--- a/manuscrito/Consulta Material y métodos ortimar ANA ESTHER.docx
+++ b/manuscrito/Consulta Material y métodos ortimar ANA ESTHER.docx
@@ -1,40 +1,56 @@
 
 <file path=word/document.xml><?xml version="1.0" encoding="utf-8"?>
-<w:document xmlns:o="urn:schemas-microsoft-com:office:office" xmlns:r="http://schemas.openxmlformats.org/officeDocument/2006/relationships" xmlns:v="urn:schemas-microsoft-com:vml" xmlns:w="http://schemas.openxmlformats.org/wordprocessingml/2006/main" xmlns:w10="urn:schemas-microsoft-com:office:word" xmlns:wp="http://schemas.openxmlformats.org/drawingml/2006/wordprocessingDrawing" xmlns:pic="http://schemas.openxmlformats.org/drawingml/2006/picture" xmlns:wps="http://schemas.microsoft.com/office/word/2010/wordprocessingShape" xmlns:wpg="http://schemas.microsoft.com/office/word/2010/wordprocessingGroup" xmlns:mc="http://schemas.openxmlformats.org/markup-compatibility/2006" xmlns:wp14="http://schemas.microsoft.com/office/word/2010/wordprocessingDrawing" xmlns:w14="http://schemas.microsoft.com/office/word/2010/wordml" xmlns:w15="http://schemas.microsoft.com/office/word/2012/wordml" mc:Ignorable="w14 wp14 w15">
+<w:document xmlns:wpc="http://schemas.microsoft.com/office/word/2010/wordprocessingCanvas" xmlns:cx="http://schemas.microsoft.com/office/drawing/2014/chartex" xmlns:cx1="http://schemas.microsoft.com/office/drawing/2015/9/8/chartex" xmlns:cx2="http://schemas.microsoft.com/office/drawing/2015/10/21/chartex" xmlns:cx3="http://schemas.microsoft.com/office/drawing/2016/5/9/chartex" xmlns:cx4="http://schemas.microsoft.com/office/drawing/2016/5/10/chartex" xmlns:cx5="http://schemas.microsoft.com/office/drawing/2016/5/11/chartex" xmlns:cx6="http://schemas.microsoft.com/office/drawing/2016/5/12/chartex" xmlns:cx7="http://schemas.microsoft.com/office/drawing/2016/5/13/chartex" xmlns:cx8="http://schemas.microsoft.com/office/drawing/2016/5/14/chartex" xmlns:mc="http://schemas.openxmlformats.org/markup-compatibility/2006" xmlns:aink="http://schemas.microsoft.com/office/drawing/2016/ink" xmlns:am3d="http://schemas.microsoft.com/office/drawing/2017/model3d" xmlns:o="urn:schemas-microsoft-com:office:office" xmlns:oel="http://schemas.microsoft.com/office/2019/extlst" xmlns:r="http://schemas.openxmlformats.org/officeDocument/2006/relationships" xmlns:m="http://schemas.openxmlformats.org/officeDocument/2006/math" xmlns:v="urn:schemas-microsoft-com:vml" xmlns:wp14="http://schemas.microsoft.com/office/word/2010/wordprocessingDrawing" xmlns:wp="http://schemas.openxmlformats.org/drawingml/2006/wordprocessingDrawing" xmlns:w10="urn:schemas-microsoft-com:office:word" xmlns:w="http://schemas.openxmlformats.org/wordprocessingml/2006/main" xmlns:w14="http://schemas.microsoft.com/office/word/2010/wordml" xmlns:w15="http://schemas.microsoft.com/office/word/2012/wordml" xmlns:w16cex="http://schemas.microsoft.com/office/word/2018/wordml/cex" xmlns:w16cid="http://schemas.microsoft.com/office/word/2016/wordml/cid" xmlns:w16="http://schemas.microsoft.com/office/word/2018/wordml" xmlns:w16du="http://schemas.microsoft.com/office/word/2023/wordml/word16du" xmlns:w16sdtdh="http://schemas.microsoft.com/office/word/2020/wordml/sdtdatahash" xmlns:w16sdtfl="http://schemas.microsoft.com/office/word/2024/wordml/sdtformatlock" xmlns:w16se="http://schemas.microsoft.com/office/word/2015/wordml/symex" xmlns:wpg="http://schemas.microsoft.com/office/word/2010/wordprocessingGroup" xmlns:wpi="http://schemas.microsoft.com/office/word/2010/wordprocessingInk" xmlns:wne="http://schemas.microsoft.com/office/word/2006/wordml" xmlns:wps="http://schemas.microsoft.com/office/word/2010/wordprocessingShape" mc:Ignorable="w14 w15 w16se w16cid w16 w16cex w16sdtdh w16sdtfl w16du wp14">
   <w:body>
     <w:p>
       <w:pPr>
-        <w:pStyle w:val="Normal"/>
         <w:jc w:val="both"/>
         <w:rPr>
-          <w:rFonts w:ascii="Times New Roman" w:hAnsi="Times New Roman" w:eastAsia="Times New Roman" w:cs="Times New Roman"/>
+          <w:rFonts w:ascii="Times New Roman" w:eastAsia="Times New Roman" w:hAnsi="Times New Roman" w:cs="Times New Roman"/>
           <w:sz w:val="24"/>
           <w:szCs w:val="24"/>
         </w:rPr>
       </w:pPr>
       <w:r>
         <w:rPr>
-          <w:rFonts w:eastAsia="Times New Roman" w:cs="Times New Roman" w:ascii="Times New Roman" w:hAnsi="Times New Roman"/>
-          <w:sz w:val="24"/>
-          <w:szCs w:val="24"/>
-        </w:rPr>
-        <w:t>FECHA Y Nº EJEMPLARES: Oct-2019 a 30 jun-2020, 300 ejemplares</w:t>
+          <w:rFonts w:ascii="Times New Roman" w:eastAsia="Times New Roman" w:hAnsi="Times New Roman" w:cs="Times New Roman"/>
+          <w:sz w:val="24"/>
+          <w:szCs w:val="24"/>
+        </w:rPr>
+        <w:t xml:space="preserve">FECHA Y </w:t>
+      </w:r>
+      <w:proofErr w:type="spellStart"/>
+      <w:r>
+        <w:rPr>
+          <w:rFonts w:ascii="Times New Roman" w:eastAsia="Times New Roman" w:hAnsi="Times New Roman" w:cs="Times New Roman"/>
+          <w:sz w:val="24"/>
+          <w:szCs w:val="24"/>
+        </w:rPr>
+        <w:t>Nº</w:t>
+      </w:r>
+      <w:proofErr w:type="spellEnd"/>
+      <w:r>
+        <w:rPr>
+          <w:rFonts w:ascii="Times New Roman" w:eastAsia="Times New Roman" w:hAnsi="Times New Roman" w:cs="Times New Roman"/>
+          <w:sz w:val="24"/>
+          <w:szCs w:val="24"/>
+        </w:rPr>
+        <w:t xml:space="preserve"> EJEMPLARES: Oct-2019 a 30 jun-2020, 300 ejemplares</w:t>
       </w:r>
     </w:p>
     <w:p>
       <w:pPr>
-        <w:pStyle w:val="Normal"/>
         <w:ind w:firstLine="720"/>
         <w:jc w:val="both"/>
         <w:rPr>
-          <w:rFonts w:ascii="Times New Roman" w:hAnsi="Times New Roman" w:eastAsia="Times New Roman" w:cs="Times New Roman"/>
+          <w:rFonts w:ascii="Times New Roman" w:eastAsia="Times New Roman" w:hAnsi="Times New Roman" w:cs="Times New Roman"/>
           <w:sz w:val="24"/>
           <w:szCs w:val="24"/>
         </w:rPr>
       </w:pPr>
       <w:r>
         <w:rPr>
-          <w:rFonts w:eastAsia="Times New Roman" w:cs="Times New Roman" w:ascii="Times New Roman" w:hAnsi="Times New Roman"/>
+          <w:rFonts w:ascii="Times New Roman" w:eastAsia="Times New Roman" w:hAnsi="Times New Roman" w:cs="Times New Roman"/>
           <w:sz w:val="24"/>
           <w:szCs w:val="24"/>
         </w:rPr>
@@ -42,7 +58,7 @@
       </w:r>
       <w:r>
         <w:rPr>
-          <w:rFonts w:eastAsia="Times New Roman" w:cs="Times New Roman" w:ascii="Times New Roman" w:hAnsi="Times New Roman"/>
+          <w:rFonts w:ascii="Times New Roman" w:eastAsia="Times New Roman" w:hAnsi="Times New Roman" w:cs="Times New Roman"/>
           <w:i/>
           <w:sz w:val="24"/>
           <w:szCs w:val="24"/>
@@ -51,43 +67,125 @@
       </w:r>
       <w:r>
         <w:rPr>
-          <w:rFonts w:eastAsia="Times New Roman" w:cs="Times New Roman" w:ascii="Times New Roman" w:hAnsi="Times New Roman"/>
+          <w:rFonts w:ascii="Times New Roman" w:eastAsia="Times New Roman" w:hAnsi="Times New Roman" w:cs="Times New Roman"/>
           <w:sz w:val="24"/>
           <w:szCs w:val="24"/>
         </w:rPr>
         <w:t xml:space="preserve"> </w:t>
       </w:r>
-      <w:r>
-        <w:rPr>
-          <w:rFonts w:eastAsia="Times New Roman" w:cs="Times New Roman" w:ascii="Times New Roman" w:hAnsi="Times New Roman"/>
-          <w:i/>
-          <w:sz w:val="24"/>
-          <w:szCs w:val="24"/>
-        </w:rPr>
-        <w:t>var. viridis</w:t>
-      </w:r>
-      <w:r>
-        <w:rPr>
-          <w:rFonts w:eastAsia="Times New Roman" w:cs="Times New Roman" w:ascii="Times New Roman" w:hAnsi="Times New Roman"/>
-          <w:sz w:val="24"/>
-          <w:szCs w:val="24"/>
-        </w:rPr>
-        <w:t xml:space="preserve"> de cada una de las tres áreas de estudio seleccionadas: estación 1, Calahonda (36º42’11.0”N, 03º24’45.5”W); estación 2, Salobreña (36º44’12.2”N, 03º35’35.1”W) y estación 3, Almuñécar (36º44’41.8”N, 03º39’41.9”W). Las tres líneas poblacionales fueron recolectadas entre el 29 de octubre y 3 de diciembre de 2020. Los individuos fueron transportados en contenedores con agua de mar hasta las instalaciones de iMare Natural-Andalmar Biotech S.L. donde se llevó a cabo el ensayo experimental hasta finales de junio de 2021.</w:t>
+      <w:proofErr w:type="spellStart"/>
+      <w:r>
+        <w:rPr>
+          <w:rFonts w:ascii="Times New Roman" w:eastAsia="Times New Roman" w:hAnsi="Times New Roman" w:cs="Times New Roman"/>
+          <w:i/>
+          <w:sz w:val="24"/>
+          <w:szCs w:val="24"/>
+        </w:rPr>
+        <w:t>var</w:t>
+      </w:r>
+      <w:proofErr w:type="spellEnd"/>
+      <w:r>
+        <w:rPr>
+          <w:rFonts w:ascii="Times New Roman" w:eastAsia="Times New Roman" w:hAnsi="Times New Roman" w:cs="Times New Roman"/>
+          <w:i/>
+          <w:sz w:val="24"/>
+          <w:szCs w:val="24"/>
+        </w:rPr>
+        <w:t>. viridis</w:t>
+      </w:r>
+      <w:r>
+        <w:rPr>
+          <w:rFonts w:ascii="Times New Roman" w:eastAsia="Times New Roman" w:hAnsi="Times New Roman" w:cs="Times New Roman"/>
+          <w:sz w:val="24"/>
+          <w:szCs w:val="24"/>
+        </w:rPr>
+        <w:t xml:space="preserve"> de cada una de las tres áreas de estudio seleccionadas: estación 1, Calahonda (36º42’11.</w:t>
+      </w:r>
+      <w:proofErr w:type="gramStart"/>
+      <w:r>
+        <w:rPr>
+          <w:rFonts w:ascii="Times New Roman" w:eastAsia="Times New Roman" w:hAnsi="Times New Roman" w:cs="Times New Roman"/>
+          <w:sz w:val="24"/>
+          <w:szCs w:val="24"/>
+        </w:rPr>
+        <w:t>0”N</w:t>
+      </w:r>
+      <w:proofErr w:type="gramEnd"/>
+      <w:r>
+        <w:rPr>
+          <w:rFonts w:ascii="Times New Roman" w:eastAsia="Times New Roman" w:hAnsi="Times New Roman" w:cs="Times New Roman"/>
+          <w:sz w:val="24"/>
+          <w:szCs w:val="24"/>
+        </w:rPr>
+        <w:t xml:space="preserve">, 03º24’45.5”W); estación 2, Salobreña (36º44’12.2”N, 03º35’35.1”W) y estación 3, Almuñécar (36º44’41.8”N, 03º39’41.9”W). Las tres líneas poblacionales fueron recolectadas entre el 29 de octubre y 3 de diciembre de 2020. Los individuos fueron transportados en contenedores con agua de mar hasta las instalaciones de </w:t>
+      </w:r>
+      <w:proofErr w:type="spellStart"/>
+      <w:r>
+        <w:rPr>
+          <w:rFonts w:ascii="Times New Roman" w:eastAsia="Times New Roman" w:hAnsi="Times New Roman" w:cs="Times New Roman"/>
+          <w:sz w:val="24"/>
+          <w:szCs w:val="24"/>
+        </w:rPr>
+        <w:t>iMare</w:t>
+      </w:r>
+      <w:proofErr w:type="spellEnd"/>
+      <w:r>
+        <w:rPr>
+          <w:rFonts w:ascii="Times New Roman" w:eastAsia="Times New Roman" w:hAnsi="Times New Roman" w:cs="Times New Roman"/>
+          <w:sz w:val="24"/>
+          <w:szCs w:val="24"/>
+        </w:rPr>
+        <w:t xml:space="preserve"> Natural-</w:t>
+      </w:r>
+      <w:proofErr w:type="spellStart"/>
+      <w:r>
+        <w:rPr>
+          <w:rFonts w:ascii="Times New Roman" w:eastAsia="Times New Roman" w:hAnsi="Times New Roman" w:cs="Times New Roman"/>
+          <w:sz w:val="24"/>
+          <w:szCs w:val="24"/>
+        </w:rPr>
+        <w:t>Andalmar</w:t>
+      </w:r>
+      <w:proofErr w:type="spellEnd"/>
+      <w:r>
+        <w:rPr>
+          <w:rFonts w:ascii="Times New Roman" w:eastAsia="Times New Roman" w:hAnsi="Times New Roman" w:cs="Times New Roman"/>
+          <w:sz w:val="24"/>
+          <w:szCs w:val="24"/>
+        </w:rPr>
+        <w:t xml:space="preserve"> </w:t>
+      </w:r>
+      <w:proofErr w:type="spellStart"/>
+      <w:r>
+        <w:rPr>
+          <w:rFonts w:ascii="Times New Roman" w:eastAsia="Times New Roman" w:hAnsi="Times New Roman" w:cs="Times New Roman"/>
+          <w:sz w:val="24"/>
+          <w:szCs w:val="24"/>
+        </w:rPr>
+        <w:t>Biotech</w:t>
+      </w:r>
+      <w:proofErr w:type="spellEnd"/>
+      <w:r>
+        <w:rPr>
+          <w:rFonts w:ascii="Times New Roman" w:eastAsia="Times New Roman" w:hAnsi="Times New Roman" w:cs="Times New Roman"/>
+          <w:sz w:val="24"/>
+          <w:szCs w:val="24"/>
+        </w:rPr>
+        <w:t xml:space="preserve"> S.L. donde se llevó a cabo el ensayo experimental hasta finales de junio de 2021.</w:t>
       </w:r>
     </w:p>
     <w:p>
       <w:pPr>
-        <w:pStyle w:val="Normal"/>
         <w:jc w:val="both"/>
         <w:rPr>
-          <w:rFonts w:ascii="Times New Roman" w:hAnsi="Times New Roman" w:eastAsia="Times New Roman" w:cs="Times New Roman"/>
+          <w:rFonts w:ascii="Times New Roman" w:eastAsia="Times New Roman" w:hAnsi="Times New Roman" w:cs="Times New Roman"/>
           <w:sz w:val="24"/>
           <w:szCs w:val="24"/>
         </w:rPr>
       </w:pPr>
       <w:r>
         <w:rPr>
-          <w:rFonts w:eastAsia="Times New Roman" w:cs="Times New Roman" w:ascii="Times New Roman" w:hAnsi="Times New Roman"/>
+          <w:rFonts w:ascii="Times New Roman" w:eastAsia="Times New Roman" w:hAnsi="Times New Roman" w:cs="Times New Roman"/>
           <w:sz w:val="24"/>
           <w:szCs w:val="24"/>
         </w:rPr>
@@ -96,79 +194,325 @@
     </w:p>
     <w:p>
       <w:pPr>
-        <w:pStyle w:val="Normal"/>
         <w:ind w:firstLine="708"/>
         <w:jc w:val="both"/>
         <w:rPr>
-          <w:rFonts w:ascii="Times New Roman" w:hAnsi="Times New Roman" w:eastAsia="Times New Roman" w:cs="Times New Roman"/>
+          <w:rFonts w:ascii="Times New Roman" w:eastAsia="Times New Roman" w:hAnsi="Times New Roman" w:cs="Times New Roman"/>
           <w:sz w:val="24"/>
           <w:szCs w:val="24"/>
         </w:rPr>
       </w:pPr>
       <w:r>
         <w:rPr>
-          <w:rFonts w:eastAsia="Times New Roman" w:cs="Times New Roman" w:ascii="Times New Roman" w:hAnsi="Times New Roman"/>
+          <w:rFonts w:ascii="Times New Roman" w:eastAsia="Times New Roman" w:hAnsi="Times New Roman" w:cs="Times New Roman"/>
+          <w:sz w:val="24"/>
+          <w:szCs w:val="24"/>
+        </w:rPr>
+        <w:t xml:space="preserve"> Tanque cúbico de hormigón, auto vaciable con desagüe central </w:t>
+      </w:r>
+      <w:r>
+        <w:rPr>
+          <w:rFonts w:ascii="Times New Roman" w:eastAsia="Times New Roman" w:hAnsi="Times New Roman" w:cs="Times New Roman"/>
+          <w:sz w:val="24"/>
+          <w:szCs w:val="24"/>
+        </w:rPr>
+        <w:t>e impermeabilizado</w:t>
+      </w:r>
+      <w:r>
+        <w:rPr>
+          <w:rFonts w:ascii="Times New Roman" w:eastAsia="Times New Roman" w:hAnsi="Times New Roman" w:cs="Times New Roman"/>
+          <w:sz w:val="24"/>
+          <w:szCs w:val="24"/>
+        </w:rPr>
+        <w:t xml:space="preserve"> con pintura de </w:t>
+      </w:r>
+      <w:r>
+        <w:rPr>
+          <w:rFonts w:ascii="Times New Roman" w:eastAsia="Times New Roman" w:hAnsi="Times New Roman" w:cs="Times New Roman"/>
+          <w:sz w:val="24"/>
+          <w:szCs w:val="24"/>
+        </w:rPr>
+        <w:t>epoxi, con</w:t>
+      </w:r>
+      <w:r>
+        <w:rPr>
+          <w:rFonts w:ascii="Times New Roman" w:eastAsia="Times New Roman" w:hAnsi="Times New Roman" w:cs="Times New Roman"/>
+          <w:sz w:val="24"/>
+          <w:szCs w:val="24"/>
+        </w:rPr>
+        <w:t xml:space="preserve"> un volumen de 16m</w:t>
+      </w:r>
+      <w:r>
+        <w:rPr>
+          <w:rFonts w:ascii="Times New Roman" w:eastAsia="Times New Roman" w:hAnsi="Times New Roman" w:cs="Times New Roman"/>
+          <w:sz w:val="24"/>
+          <w:szCs w:val="24"/>
+          <w:vertAlign w:val="superscript"/>
+        </w:rPr>
+        <w:t>3</w:t>
+      </w:r>
+      <w:r>
+        <w:rPr>
+          <w:rFonts w:ascii="Times New Roman" w:eastAsia="Times New Roman" w:hAnsi="Times New Roman" w:cs="Times New Roman"/>
+          <w:sz w:val="24"/>
+          <w:szCs w:val="24"/>
+        </w:rPr>
+        <w:t xml:space="preserve">. Ubicado en una zona exterior bajo estructura techada con malla blanca de nylon de 0.5 mm, con luz natural ambiental. El sistema de recirculación consistió en filtración mecánica mediante filtro de arena de sílex </w:t>
+      </w:r>
+      <w:proofErr w:type="spellStart"/>
+      <w:r>
+        <w:rPr>
+          <w:rFonts w:ascii="Times New Roman" w:eastAsia="Times New Roman" w:hAnsi="Times New Roman" w:cs="Times New Roman"/>
+          <w:sz w:val="24"/>
+          <w:szCs w:val="24"/>
+        </w:rPr>
+        <w:t>Astralpool</w:t>
+      </w:r>
+      <w:proofErr w:type="spellEnd"/>
+      <w:r>
+        <w:rPr>
+          <w:rFonts w:ascii="Times New Roman" w:eastAsia="Times New Roman" w:hAnsi="Times New Roman" w:cs="Times New Roman"/>
+          <w:sz w:val="24"/>
+          <w:szCs w:val="24"/>
+        </w:rPr>
+        <w:t xml:space="preserve"> 7m</w:t>
+      </w:r>
+      <w:r>
+        <w:rPr>
+          <w:rFonts w:ascii="Times New Roman" w:eastAsia="Times New Roman" w:hAnsi="Times New Roman" w:cs="Times New Roman"/>
+          <w:sz w:val="24"/>
+          <w:szCs w:val="24"/>
+          <w:vertAlign w:val="superscript"/>
+        </w:rPr>
+        <w:t>3</w:t>
+      </w:r>
+      <w:r>
+        <w:rPr>
+          <w:rFonts w:ascii="Times New Roman" w:eastAsia="Times New Roman" w:hAnsi="Times New Roman" w:cs="Times New Roman"/>
+          <w:sz w:val="24"/>
+          <w:szCs w:val="24"/>
+        </w:rPr>
+        <w:t xml:space="preserve">/h., impulsado por bomba </w:t>
+      </w:r>
+      <w:proofErr w:type="spellStart"/>
+      <w:r>
+        <w:rPr>
+          <w:rFonts w:ascii="Times New Roman" w:eastAsia="Times New Roman" w:hAnsi="Times New Roman" w:cs="Times New Roman"/>
+          <w:sz w:val="24"/>
+          <w:szCs w:val="24"/>
+        </w:rPr>
+        <w:t>Espa</w:t>
+      </w:r>
+      <w:proofErr w:type="spellEnd"/>
+      <w:r>
+        <w:rPr>
+          <w:rFonts w:ascii="Times New Roman" w:eastAsia="Times New Roman" w:hAnsi="Times New Roman" w:cs="Times New Roman"/>
+          <w:sz w:val="24"/>
+          <w:szCs w:val="24"/>
+        </w:rPr>
+        <w:t xml:space="preserve"> Iris 500 0.45kw; un filtro biológico en un tanque de fibra de vidrio de 300 </w:t>
+      </w:r>
+      <w:proofErr w:type="spellStart"/>
+      <w:r>
+        <w:rPr>
+          <w:rFonts w:ascii="Times New Roman" w:eastAsia="Times New Roman" w:hAnsi="Times New Roman" w:cs="Times New Roman"/>
+          <w:sz w:val="24"/>
+          <w:szCs w:val="24"/>
+        </w:rPr>
+        <w:t>ls</w:t>
+      </w:r>
+      <w:proofErr w:type="spellEnd"/>
+      <w:r>
+        <w:rPr>
+          <w:rFonts w:ascii="Times New Roman" w:eastAsia="Times New Roman" w:hAnsi="Times New Roman" w:cs="Times New Roman"/>
+          <w:sz w:val="24"/>
+          <w:szCs w:val="24"/>
+        </w:rPr>
+        <w:t xml:space="preserve"> provisto </w:t>
+      </w:r>
+      <w:r>
+        <w:rPr>
+          <w:rFonts w:ascii="Times New Roman" w:eastAsia="Times New Roman" w:hAnsi="Times New Roman" w:cs="Times New Roman"/>
+          <w:sz w:val="24"/>
+          <w:szCs w:val="24"/>
+        </w:rPr>
+        <w:t xml:space="preserve">de </w:t>
+      </w:r>
+      <w:proofErr w:type="spellStart"/>
+      <w:r>
+        <w:rPr>
+          <w:rFonts w:ascii="Times New Roman" w:eastAsia="Times New Roman" w:hAnsi="Times New Roman" w:cs="Times New Roman"/>
+          <w:sz w:val="24"/>
+          <w:szCs w:val="24"/>
+        </w:rPr>
+        <w:t>biobolas</w:t>
+      </w:r>
+      <w:proofErr w:type="spellEnd"/>
+      <w:r>
+        <w:rPr>
+          <w:rFonts w:ascii="Times New Roman" w:eastAsia="Times New Roman" w:hAnsi="Times New Roman" w:cs="Times New Roman"/>
           <w:sz w:val="24"/>
           <w:szCs w:val="24"/>
         </w:rPr>
         <w:t xml:space="preserve"> </w:t>
       </w:r>
-      <w:r>
-        <w:rPr>
-          <w:rFonts w:eastAsia="Times New Roman" w:cs="Times New Roman" w:ascii="Times New Roman" w:hAnsi="Times New Roman"/>
-          <w:sz w:val="24"/>
-          <w:szCs w:val="24"/>
-        </w:rPr>
-        <w:t>Tanque cúbico de hormigón, auto vaciable con desagüe central e  impermeabilizado con pintura de epoxi,  con un volumen de 16m</w:t>
-      </w:r>
-      <w:r>
-        <w:rPr>
-          <w:rFonts w:eastAsia="Times New Roman" w:cs="Times New Roman" w:ascii="Times New Roman" w:hAnsi="Times New Roman"/>
-          <w:sz w:val="24"/>
-          <w:szCs w:val="24"/>
-          <w:vertAlign w:val="superscript"/>
-        </w:rPr>
-        <w:t>3</w:t>
-      </w:r>
-      <w:r>
-        <w:rPr>
-          <w:rFonts w:eastAsia="Times New Roman" w:cs="Times New Roman" w:ascii="Times New Roman" w:hAnsi="Times New Roman"/>
-          <w:sz w:val="24"/>
-          <w:szCs w:val="24"/>
-        </w:rPr>
-        <w:t>. Ubicado en una zona exterior bajo estructura techada con malla blanca de nylon de 0.5 mm, con luz natural ambiental. El sistema de recirculación consistió en filtración mecánica mediante filtro de arena de sílex Astralpool 7m</w:t>
-      </w:r>
-      <w:r>
-        <w:rPr>
-          <w:rFonts w:eastAsia="Times New Roman" w:cs="Times New Roman" w:ascii="Times New Roman" w:hAnsi="Times New Roman"/>
-          <w:sz w:val="24"/>
-          <w:szCs w:val="24"/>
-          <w:vertAlign w:val="superscript"/>
-        </w:rPr>
-        <w:t>3</w:t>
-      </w:r>
-      <w:r>
-        <w:rPr>
-          <w:rFonts w:eastAsia="Times New Roman" w:cs="Times New Roman" w:ascii="Times New Roman" w:hAnsi="Times New Roman"/>
-          <w:sz w:val="24"/>
-          <w:szCs w:val="24"/>
-        </w:rPr>
-        <w:t>/h., impulsado por bomba Espa Iris 500 0.45kw; un filtro biológico en un tanque de fibra de vidrio de 300 ls provisto de  biobolas bactoballs de Aqua Medic 3.4cm y skimmer de proteínas turboflotor 5000 Aqua Medic con bomba venturi Ocean Runner 3500 de Aqua Medic.</w:t>
+      <w:proofErr w:type="spellStart"/>
+      <w:r>
+        <w:rPr>
+          <w:rFonts w:ascii="Times New Roman" w:eastAsia="Times New Roman" w:hAnsi="Times New Roman" w:cs="Times New Roman"/>
+          <w:sz w:val="24"/>
+          <w:szCs w:val="24"/>
+        </w:rPr>
+        <w:t>bactoballs</w:t>
+      </w:r>
+      <w:proofErr w:type="spellEnd"/>
+      <w:r>
+        <w:rPr>
+          <w:rFonts w:ascii="Times New Roman" w:eastAsia="Times New Roman" w:hAnsi="Times New Roman" w:cs="Times New Roman"/>
+          <w:sz w:val="24"/>
+          <w:szCs w:val="24"/>
+        </w:rPr>
+        <w:t xml:space="preserve"> de Aqua </w:t>
+      </w:r>
+      <w:proofErr w:type="spellStart"/>
+      <w:r>
+        <w:rPr>
+          <w:rFonts w:ascii="Times New Roman" w:eastAsia="Times New Roman" w:hAnsi="Times New Roman" w:cs="Times New Roman"/>
+          <w:sz w:val="24"/>
+          <w:szCs w:val="24"/>
+        </w:rPr>
+        <w:t>Medic</w:t>
+      </w:r>
+      <w:proofErr w:type="spellEnd"/>
+      <w:r>
+        <w:rPr>
+          <w:rFonts w:ascii="Times New Roman" w:eastAsia="Times New Roman" w:hAnsi="Times New Roman" w:cs="Times New Roman"/>
+          <w:sz w:val="24"/>
+          <w:szCs w:val="24"/>
+        </w:rPr>
+        <w:t xml:space="preserve"> 3.4cm y </w:t>
+      </w:r>
+      <w:proofErr w:type="spellStart"/>
+      <w:r>
+        <w:rPr>
+          <w:rFonts w:ascii="Times New Roman" w:eastAsia="Times New Roman" w:hAnsi="Times New Roman" w:cs="Times New Roman"/>
+          <w:sz w:val="24"/>
+          <w:szCs w:val="24"/>
+        </w:rPr>
+        <w:t>skimmer</w:t>
+      </w:r>
+      <w:proofErr w:type="spellEnd"/>
+      <w:r>
+        <w:rPr>
+          <w:rFonts w:ascii="Times New Roman" w:eastAsia="Times New Roman" w:hAnsi="Times New Roman" w:cs="Times New Roman"/>
+          <w:sz w:val="24"/>
+          <w:szCs w:val="24"/>
+        </w:rPr>
+        <w:t xml:space="preserve"> de proteínas </w:t>
+      </w:r>
+      <w:proofErr w:type="spellStart"/>
+      <w:r>
+        <w:rPr>
+          <w:rFonts w:ascii="Times New Roman" w:eastAsia="Times New Roman" w:hAnsi="Times New Roman" w:cs="Times New Roman"/>
+          <w:sz w:val="24"/>
+          <w:szCs w:val="24"/>
+        </w:rPr>
+        <w:t>turboflotor</w:t>
+      </w:r>
+      <w:proofErr w:type="spellEnd"/>
+      <w:r>
+        <w:rPr>
+          <w:rFonts w:ascii="Times New Roman" w:eastAsia="Times New Roman" w:hAnsi="Times New Roman" w:cs="Times New Roman"/>
+          <w:sz w:val="24"/>
+          <w:szCs w:val="24"/>
+        </w:rPr>
+        <w:t xml:space="preserve"> 5000 Aqua </w:t>
+      </w:r>
+      <w:proofErr w:type="spellStart"/>
+      <w:r>
+        <w:rPr>
+          <w:rFonts w:ascii="Times New Roman" w:eastAsia="Times New Roman" w:hAnsi="Times New Roman" w:cs="Times New Roman"/>
+          <w:sz w:val="24"/>
+          <w:szCs w:val="24"/>
+        </w:rPr>
+        <w:t>Medic</w:t>
+      </w:r>
+      <w:proofErr w:type="spellEnd"/>
+      <w:r>
+        <w:rPr>
+          <w:rFonts w:ascii="Times New Roman" w:eastAsia="Times New Roman" w:hAnsi="Times New Roman" w:cs="Times New Roman"/>
+          <w:sz w:val="24"/>
+          <w:szCs w:val="24"/>
+        </w:rPr>
+        <w:t xml:space="preserve"> con bomba </w:t>
+      </w:r>
+      <w:proofErr w:type="spellStart"/>
+      <w:r>
+        <w:rPr>
+          <w:rFonts w:ascii="Times New Roman" w:eastAsia="Times New Roman" w:hAnsi="Times New Roman" w:cs="Times New Roman"/>
+          <w:sz w:val="24"/>
+          <w:szCs w:val="24"/>
+        </w:rPr>
+        <w:t>venturi</w:t>
+      </w:r>
+      <w:proofErr w:type="spellEnd"/>
+      <w:r>
+        <w:rPr>
+          <w:rFonts w:ascii="Times New Roman" w:eastAsia="Times New Roman" w:hAnsi="Times New Roman" w:cs="Times New Roman"/>
+          <w:sz w:val="24"/>
+          <w:szCs w:val="24"/>
+        </w:rPr>
+        <w:t xml:space="preserve"> </w:t>
+      </w:r>
+      <w:proofErr w:type="spellStart"/>
+      <w:r>
+        <w:rPr>
+          <w:rFonts w:ascii="Times New Roman" w:eastAsia="Times New Roman" w:hAnsi="Times New Roman" w:cs="Times New Roman"/>
+          <w:sz w:val="24"/>
+          <w:szCs w:val="24"/>
+        </w:rPr>
+        <w:t>Ocean</w:t>
+      </w:r>
+      <w:proofErr w:type="spellEnd"/>
+      <w:r>
+        <w:rPr>
+          <w:rFonts w:ascii="Times New Roman" w:eastAsia="Times New Roman" w:hAnsi="Times New Roman" w:cs="Times New Roman"/>
+          <w:sz w:val="24"/>
+          <w:szCs w:val="24"/>
+        </w:rPr>
+        <w:t xml:space="preserve"> Runner 3500 de Aqua </w:t>
+      </w:r>
+      <w:proofErr w:type="spellStart"/>
+      <w:r>
+        <w:rPr>
+          <w:rFonts w:ascii="Times New Roman" w:eastAsia="Times New Roman" w:hAnsi="Times New Roman" w:cs="Times New Roman"/>
+          <w:sz w:val="24"/>
+          <w:szCs w:val="24"/>
+        </w:rPr>
+        <w:t>Medic</w:t>
+      </w:r>
+      <w:proofErr w:type="spellEnd"/>
+      <w:r>
+        <w:rPr>
+          <w:rFonts w:ascii="Times New Roman" w:eastAsia="Times New Roman" w:hAnsi="Times New Roman" w:cs="Times New Roman"/>
+          <w:sz w:val="24"/>
+          <w:szCs w:val="24"/>
+        </w:rPr>
+        <w:t>.</w:t>
       </w:r>
     </w:p>
     <w:p>
       <w:pPr>
-        <w:pStyle w:val="Normal"/>
         <w:jc w:val="both"/>
         <w:rPr>
-          <w:rFonts w:ascii="Times New Roman" w:hAnsi="Times New Roman" w:eastAsia="Times New Roman" w:cs="Times New Roman"/>
+          <w:rFonts w:ascii="Times New Roman" w:eastAsia="Times New Roman" w:hAnsi="Times New Roman" w:cs="Times New Roman"/>
           <w:sz w:val="24"/>
           <w:szCs w:val="24"/>
         </w:rPr>
       </w:pPr>
       <w:r>
         <w:rPr>
-          <w:rFonts w:eastAsia="Times New Roman" w:cs="Times New Roman" w:ascii="Times New Roman" w:hAnsi="Times New Roman"/>
+          <w:rFonts w:ascii="Times New Roman" w:eastAsia="Times New Roman" w:hAnsi="Times New Roman" w:cs="Times New Roman"/>
           <w:sz w:val="24"/>
           <w:szCs w:val="24"/>
         </w:rPr>
@@ -179,25 +523,16 @@
       <w:tblPr>
         <w:tblStyle w:val="Sombreadomedio2"/>
         <w:tblW w:w="8504" w:type="dxa"/>
-        <w:jc w:val="left"/>
-        <w:tblInd w:w="0" w:type="dxa"/>
         <w:tblLayout w:type="fixed"/>
-        <w:tblCellMar>
-          <w:top w:w="0" w:type="dxa"/>
-          <w:left w:w="108" w:type="dxa"/>
-          <w:bottom w:w="0" w:type="dxa"/>
-          <w:right w:w="108" w:type="dxa"/>
-        </w:tblCellMar>
-        <w:tblLook w:firstRow="0" w:noVBand="1" w:lastRow="0" w:firstColumn="0" w:lastColumn="0" w:noHBand="1" w:val="0600"/>
+        <w:tblLook w:val="0600" w:firstRow="0" w:lastRow="0" w:firstColumn="0" w:lastColumn="0" w:noHBand="1" w:noVBand="1"/>
       </w:tblPr>
       <w:tblGrid>
-        <w:gridCol w:w="2126"/>
+        <w:gridCol w:w="2127"/>
         <w:gridCol w:w="2126"/>
         <w:gridCol w:w="2126"/>
         <w:gridCol w:w="2125"/>
       </w:tblGrid>
       <w:tr>
-        <w:trPr/>
         <w:tc>
           <w:tcPr>
             <w:tcW w:w="2126" w:type="dxa"/>
@@ -207,13 +542,10 @@
           </w:tcPr>
           <w:p>
             <w:pPr>
-              <w:pStyle w:val="Normal"/>
-              <w:widowControl w:val="false"/>
-              <w:pBdr/>
-              <w:spacing w:lineRule="auto" w:line="240" w:before="0" w:after="0"/>
-              <w:jc w:val="left"/>
-              <w:rPr>
-                <w:rFonts w:ascii="Times New Roman" w:hAnsi="Times New Roman" w:eastAsia="Times New Roman" w:cs="Times New Roman"/>
+              <w:widowControl w:val="0"/>
+              <w:spacing w:after="0" w:line="240" w:lineRule="auto"/>
+              <w:rPr>
+                <w:rFonts w:ascii="Times New Roman" w:eastAsia="Times New Roman" w:hAnsi="Times New Roman" w:cs="Times New Roman"/>
                 <w:b/>
                 <w:sz w:val="24"/>
                 <w:szCs w:val="24"/>
@@ -221,12 +553,10 @@
             </w:pPr>
             <w:r>
               <w:rPr>
-                <w:rFonts w:eastAsia="Times New Roman" w:cs="Times New Roman" w:ascii="Times New Roman" w:hAnsi="Times New Roman"/>
+                <w:rFonts w:ascii="Times New Roman" w:eastAsia="Times New Roman" w:hAnsi="Times New Roman" w:cs="Times New Roman"/>
                 <w:b/>
-                <w:kern w:val="0"/>
-                <w:sz w:val="24"/>
-                <w:szCs w:val="24"/>
-                <w:lang w:val="es-ES" w:bidi="ar-SA"/>
+                <w:sz w:val="24"/>
+                <w:szCs w:val="24"/>
               </w:rPr>
               <w:t>Parámetro</w:t>
             </w:r>
@@ -241,13 +571,10 @@
           </w:tcPr>
           <w:p>
             <w:pPr>
-              <w:pStyle w:val="Normal"/>
-              <w:widowControl w:val="false"/>
-              <w:pBdr/>
-              <w:spacing w:lineRule="auto" w:line="240" w:before="0" w:after="0"/>
-              <w:jc w:val="left"/>
-              <w:rPr>
-                <w:rFonts w:ascii="Times New Roman" w:hAnsi="Times New Roman" w:eastAsia="Times New Roman" w:cs="Times New Roman"/>
+              <w:widowControl w:val="0"/>
+              <w:spacing w:after="0" w:line="240" w:lineRule="auto"/>
+              <w:rPr>
+                <w:rFonts w:ascii="Times New Roman" w:eastAsia="Times New Roman" w:hAnsi="Times New Roman" w:cs="Times New Roman"/>
                 <w:b/>
                 <w:sz w:val="24"/>
                 <w:szCs w:val="24"/>
@@ -255,12 +582,10 @@
             </w:pPr>
             <w:r>
               <w:rPr>
-                <w:rFonts w:eastAsia="Times New Roman" w:cs="Times New Roman" w:ascii="Times New Roman" w:hAnsi="Times New Roman"/>
+                <w:rFonts w:ascii="Times New Roman" w:eastAsia="Times New Roman" w:hAnsi="Times New Roman" w:cs="Times New Roman"/>
                 <w:b/>
-                <w:kern w:val="0"/>
-                <w:sz w:val="24"/>
-                <w:szCs w:val="24"/>
-                <w:lang w:val="es-ES" w:bidi="ar-SA"/>
+                <w:sz w:val="24"/>
+                <w:szCs w:val="24"/>
               </w:rPr>
               <w:t>Promedio</w:t>
             </w:r>
@@ -275,13 +600,10 @@
           </w:tcPr>
           <w:p>
             <w:pPr>
-              <w:pStyle w:val="Normal"/>
-              <w:widowControl w:val="false"/>
-              <w:pBdr/>
-              <w:spacing w:lineRule="auto" w:line="240" w:before="0" w:after="0"/>
-              <w:jc w:val="left"/>
-              <w:rPr>
-                <w:rFonts w:ascii="Times New Roman" w:hAnsi="Times New Roman" w:eastAsia="Times New Roman" w:cs="Times New Roman"/>
+              <w:widowControl w:val="0"/>
+              <w:spacing w:after="0" w:line="240" w:lineRule="auto"/>
+              <w:rPr>
+                <w:rFonts w:ascii="Times New Roman" w:eastAsia="Times New Roman" w:hAnsi="Times New Roman" w:cs="Times New Roman"/>
                 <w:b/>
                 <w:sz w:val="24"/>
                 <w:szCs w:val="24"/>
@@ -289,12 +611,10 @@
             </w:pPr>
             <w:r>
               <w:rPr>
-                <w:rFonts w:eastAsia="Times New Roman" w:cs="Times New Roman" w:ascii="Times New Roman" w:hAnsi="Times New Roman"/>
+                <w:rFonts w:ascii="Times New Roman" w:eastAsia="Times New Roman" w:hAnsi="Times New Roman" w:cs="Times New Roman"/>
                 <w:b/>
-                <w:kern w:val="0"/>
-                <w:sz w:val="24"/>
-                <w:szCs w:val="24"/>
-                <w:lang w:val="es-ES" w:bidi="ar-SA"/>
+                <w:sz w:val="24"/>
+                <w:szCs w:val="24"/>
               </w:rPr>
               <w:t>Mínimo</w:t>
             </w:r>
@@ -309,13 +629,10 @@
           </w:tcPr>
           <w:p>
             <w:pPr>
-              <w:pStyle w:val="Normal"/>
-              <w:widowControl w:val="false"/>
-              <w:pBdr/>
-              <w:spacing w:lineRule="auto" w:line="240" w:before="0" w:after="0"/>
-              <w:jc w:val="left"/>
-              <w:rPr>
-                <w:rFonts w:ascii="Times New Roman" w:hAnsi="Times New Roman" w:eastAsia="Times New Roman" w:cs="Times New Roman"/>
+              <w:widowControl w:val="0"/>
+              <w:spacing w:after="0" w:line="240" w:lineRule="auto"/>
+              <w:rPr>
+                <w:rFonts w:ascii="Times New Roman" w:eastAsia="Times New Roman" w:hAnsi="Times New Roman" w:cs="Times New Roman"/>
                 <w:b/>
                 <w:sz w:val="24"/>
                 <w:szCs w:val="24"/>
@@ -323,12 +640,10 @@
             </w:pPr>
             <w:r>
               <w:rPr>
-                <w:rFonts w:eastAsia="Times New Roman" w:cs="Times New Roman" w:ascii="Times New Roman" w:hAnsi="Times New Roman"/>
+                <w:rFonts w:ascii="Times New Roman" w:eastAsia="Times New Roman" w:hAnsi="Times New Roman" w:cs="Times New Roman"/>
                 <w:b/>
-                <w:kern w:val="0"/>
-                <w:sz w:val="24"/>
-                <w:szCs w:val="24"/>
-                <w:lang w:val="es-ES" w:bidi="ar-SA"/>
+                <w:sz w:val="24"/>
+                <w:szCs w:val="24"/>
               </w:rPr>
               <w:t>Máximo</w:t>
             </w:r>
@@ -336,7 +651,6 @@
         </w:tc>
       </w:tr>
       <w:tr>
-        <w:trPr/>
         <w:tc>
           <w:tcPr>
             <w:tcW w:w="2126" w:type="dxa"/>
@@ -347,26 +661,39 @@
           </w:tcPr>
           <w:p>
             <w:pPr>
-              <w:pStyle w:val="Normal"/>
-              <w:widowControl w:val="false"/>
-              <w:pBdr/>
-              <w:spacing w:lineRule="auto" w:line="240" w:before="0" w:after="0"/>
-              <w:jc w:val="left"/>
-              <w:rPr>
-                <w:rFonts w:ascii="Times New Roman" w:hAnsi="Times New Roman" w:eastAsia="Times New Roman" w:cs="Times New Roman"/>
-                <w:sz w:val="24"/>
-                <w:szCs w:val="24"/>
-              </w:rPr>
-            </w:pPr>
-            <w:r>
-              <w:rPr>
-                <w:rFonts w:eastAsia="Times New Roman" w:cs="Times New Roman" w:ascii="Times New Roman" w:hAnsi="Times New Roman"/>
-                <w:kern w:val="0"/>
-                <w:sz w:val="24"/>
-                <w:szCs w:val="24"/>
-                <w:lang w:val="es-ES" w:bidi="ar-SA"/>
-              </w:rPr>
-              <w:t>Temperatura (ºC)</w:t>
+              <w:widowControl w:val="0"/>
+              <w:spacing w:after="0" w:line="240" w:lineRule="auto"/>
+              <w:rPr>
+                <w:rFonts w:ascii="Times New Roman" w:eastAsia="Times New Roman" w:hAnsi="Times New Roman" w:cs="Times New Roman"/>
+                <w:sz w:val="24"/>
+                <w:szCs w:val="24"/>
+              </w:rPr>
+            </w:pPr>
+            <w:r>
+              <w:rPr>
+                <w:rFonts w:ascii="Times New Roman" w:eastAsia="Times New Roman" w:hAnsi="Times New Roman" w:cs="Times New Roman"/>
+                <w:sz w:val="24"/>
+                <w:szCs w:val="24"/>
+              </w:rPr>
+              <w:t>Temperatura (</w:t>
+            </w:r>
+            <w:proofErr w:type="spellStart"/>
+            <w:r>
+              <w:rPr>
+                <w:rFonts w:ascii="Times New Roman" w:eastAsia="Times New Roman" w:hAnsi="Times New Roman" w:cs="Times New Roman"/>
+                <w:sz w:val="24"/>
+                <w:szCs w:val="24"/>
+              </w:rPr>
+              <w:t>ºC</w:t>
+            </w:r>
+            <w:proofErr w:type="spellEnd"/>
+            <w:r>
+              <w:rPr>
+                <w:rFonts w:ascii="Times New Roman" w:eastAsia="Times New Roman" w:hAnsi="Times New Roman" w:cs="Times New Roman"/>
+                <w:sz w:val="24"/>
+                <w:szCs w:val="24"/>
+              </w:rPr>
+              <w:t>)</w:t>
             </w:r>
           </w:p>
         </w:tc>
@@ -380,24 +707,19 @@
           </w:tcPr>
           <w:p>
             <w:pPr>
-              <w:pStyle w:val="Normal"/>
-              <w:widowControl w:val="false"/>
-              <w:pBdr/>
-              <w:spacing w:lineRule="auto" w:line="240" w:before="0" w:after="0"/>
-              <w:jc w:val="left"/>
-              <w:rPr>
-                <w:rFonts w:ascii="Times New Roman" w:hAnsi="Times New Roman" w:eastAsia="Times New Roman" w:cs="Times New Roman"/>
-                <w:sz w:val="24"/>
-                <w:szCs w:val="24"/>
-              </w:rPr>
-            </w:pPr>
-            <w:r>
-              <w:rPr>
-                <w:rFonts w:eastAsia="Times New Roman" w:cs="Times New Roman" w:ascii="Times New Roman" w:hAnsi="Times New Roman"/>
-                <w:kern w:val="0"/>
-                <w:sz w:val="24"/>
-                <w:szCs w:val="24"/>
-                <w:lang w:val="es-ES" w:bidi="ar-SA"/>
+              <w:widowControl w:val="0"/>
+              <w:spacing w:after="0" w:line="240" w:lineRule="auto"/>
+              <w:rPr>
+                <w:rFonts w:ascii="Times New Roman" w:eastAsia="Times New Roman" w:hAnsi="Times New Roman" w:cs="Times New Roman"/>
+                <w:sz w:val="24"/>
+                <w:szCs w:val="24"/>
+              </w:rPr>
+            </w:pPr>
+            <w:r>
+              <w:rPr>
+                <w:rFonts w:ascii="Times New Roman" w:eastAsia="Times New Roman" w:hAnsi="Times New Roman" w:cs="Times New Roman"/>
+                <w:sz w:val="24"/>
+                <w:szCs w:val="24"/>
               </w:rPr>
               <w:t>17.8</w:t>
             </w:r>
@@ -413,24 +735,19 @@
           </w:tcPr>
           <w:p>
             <w:pPr>
-              <w:pStyle w:val="Normal"/>
-              <w:widowControl w:val="false"/>
-              <w:pBdr/>
-              <w:spacing w:lineRule="auto" w:line="240" w:before="0" w:after="0"/>
-              <w:jc w:val="left"/>
-              <w:rPr>
-                <w:rFonts w:ascii="Times New Roman" w:hAnsi="Times New Roman" w:eastAsia="Times New Roman" w:cs="Times New Roman"/>
-                <w:sz w:val="24"/>
-                <w:szCs w:val="24"/>
-              </w:rPr>
-            </w:pPr>
-            <w:r>
-              <w:rPr>
-                <w:rFonts w:eastAsia="Times New Roman" w:cs="Times New Roman" w:ascii="Times New Roman" w:hAnsi="Times New Roman"/>
-                <w:kern w:val="0"/>
-                <w:sz w:val="24"/>
-                <w:szCs w:val="24"/>
-                <w:lang w:val="es-ES" w:bidi="ar-SA"/>
+              <w:widowControl w:val="0"/>
+              <w:spacing w:after="0" w:line="240" w:lineRule="auto"/>
+              <w:rPr>
+                <w:rFonts w:ascii="Times New Roman" w:eastAsia="Times New Roman" w:hAnsi="Times New Roman" w:cs="Times New Roman"/>
+                <w:sz w:val="24"/>
+                <w:szCs w:val="24"/>
+              </w:rPr>
+            </w:pPr>
+            <w:r>
+              <w:rPr>
+                <w:rFonts w:ascii="Times New Roman" w:eastAsia="Times New Roman" w:hAnsi="Times New Roman" w:cs="Times New Roman"/>
+                <w:sz w:val="24"/>
+                <w:szCs w:val="24"/>
               </w:rPr>
               <w:t>9</w:t>
             </w:r>
@@ -446,24 +763,19 @@
           </w:tcPr>
           <w:p>
             <w:pPr>
-              <w:pStyle w:val="Normal"/>
-              <w:widowControl w:val="false"/>
-              <w:pBdr/>
-              <w:spacing w:lineRule="auto" w:line="240" w:before="0" w:after="0"/>
-              <w:jc w:val="left"/>
-              <w:rPr>
-                <w:rFonts w:ascii="Times New Roman" w:hAnsi="Times New Roman" w:eastAsia="Times New Roman" w:cs="Times New Roman"/>
-                <w:sz w:val="24"/>
-                <w:szCs w:val="24"/>
-              </w:rPr>
-            </w:pPr>
-            <w:r>
-              <w:rPr>
-                <w:rFonts w:eastAsia="Times New Roman" w:cs="Times New Roman" w:ascii="Times New Roman" w:hAnsi="Times New Roman"/>
-                <w:kern w:val="0"/>
-                <w:sz w:val="24"/>
-                <w:szCs w:val="24"/>
-                <w:lang w:val="es-ES" w:bidi="ar-SA"/>
+              <w:widowControl w:val="0"/>
+              <w:spacing w:after="0" w:line="240" w:lineRule="auto"/>
+              <w:rPr>
+                <w:rFonts w:ascii="Times New Roman" w:eastAsia="Times New Roman" w:hAnsi="Times New Roman" w:cs="Times New Roman"/>
+                <w:sz w:val="24"/>
+                <w:szCs w:val="24"/>
+              </w:rPr>
+            </w:pPr>
+            <w:r>
+              <w:rPr>
+                <w:rFonts w:ascii="Times New Roman" w:eastAsia="Times New Roman" w:hAnsi="Times New Roman" w:cs="Times New Roman"/>
+                <w:sz w:val="24"/>
+                <w:szCs w:val="24"/>
               </w:rPr>
               <w:t>27</w:t>
             </w:r>
@@ -471,7 +783,6 @@
         </w:tc>
       </w:tr>
       <w:tr>
-        <w:trPr/>
         <w:tc>
           <w:tcPr>
             <w:tcW w:w="2126" w:type="dxa"/>
@@ -482,24 +793,19 @@
           </w:tcPr>
           <w:p>
             <w:pPr>
-              <w:pStyle w:val="Normal"/>
-              <w:widowControl w:val="false"/>
-              <w:pBdr/>
-              <w:spacing w:lineRule="auto" w:line="240" w:before="0" w:after="0"/>
-              <w:jc w:val="left"/>
-              <w:rPr>
-                <w:rFonts w:ascii="Times New Roman" w:hAnsi="Times New Roman" w:eastAsia="Times New Roman" w:cs="Times New Roman"/>
-                <w:sz w:val="24"/>
-                <w:szCs w:val="24"/>
-              </w:rPr>
-            </w:pPr>
-            <w:r>
-              <w:rPr>
-                <w:rFonts w:eastAsia="Times New Roman" w:cs="Times New Roman" w:ascii="Times New Roman" w:hAnsi="Times New Roman"/>
-                <w:kern w:val="0"/>
-                <w:sz w:val="24"/>
-                <w:szCs w:val="24"/>
-                <w:lang w:val="es-ES" w:bidi="ar-SA"/>
+              <w:widowControl w:val="0"/>
+              <w:spacing w:after="0" w:line="240" w:lineRule="auto"/>
+              <w:rPr>
+                <w:rFonts w:ascii="Times New Roman" w:eastAsia="Times New Roman" w:hAnsi="Times New Roman" w:cs="Times New Roman"/>
+                <w:sz w:val="24"/>
+                <w:szCs w:val="24"/>
+              </w:rPr>
+            </w:pPr>
+            <w:r>
+              <w:rPr>
+                <w:rFonts w:ascii="Times New Roman" w:eastAsia="Times New Roman" w:hAnsi="Times New Roman" w:cs="Times New Roman"/>
+                <w:sz w:val="24"/>
+                <w:szCs w:val="24"/>
               </w:rPr>
               <w:t>Salinidad ‰</w:t>
             </w:r>
@@ -515,24 +821,19 @@
           </w:tcPr>
           <w:p>
             <w:pPr>
-              <w:pStyle w:val="Normal"/>
-              <w:widowControl w:val="false"/>
-              <w:pBdr/>
-              <w:spacing w:lineRule="auto" w:line="240" w:before="0" w:after="0"/>
-              <w:jc w:val="left"/>
-              <w:rPr>
-                <w:rFonts w:ascii="Times New Roman" w:hAnsi="Times New Roman" w:eastAsia="Times New Roman" w:cs="Times New Roman"/>
-                <w:sz w:val="24"/>
-                <w:szCs w:val="24"/>
-              </w:rPr>
-            </w:pPr>
-            <w:r>
-              <w:rPr>
-                <w:rFonts w:eastAsia="Times New Roman" w:cs="Times New Roman" w:ascii="Times New Roman" w:hAnsi="Times New Roman"/>
-                <w:kern w:val="0"/>
-                <w:sz w:val="24"/>
-                <w:szCs w:val="24"/>
-                <w:lang w:val="es-ES" w:bidi="ar-SA"/>
+              <w:widowControl w:val="0"/>
+              <w:spacing w:after="0" w:line="240" w:lineRule="auto"/>
+              <w:rPr>
+                <w:rFonts w:ascii="Times New Roman" w:eastAsia="Times New Roman" w:hAnsi="Times New Roman" w:cs="Times New Roman"/>
+                <w:sz w:val="24"/>
+                <w:szCs w:val="24"/>
+              </w:rPr>
+            </w:pPr>
+            <w:r>
+              <w:rPr>
+                <w:rFonts w:ascii="Times New Roman" w:eastAsia="Times New Roman" w:hAnsi="Times New Roman" w:cs="Times New Roman"/>
+                <w:sz w:val="24"/>
+                <w:szCs w:val="24"/>
               </w:rPr>
               <w:t>34.8</w:t>
             </w:r>
@@ -548,24 +849,19 @@
           </w:tcPr>
           <w:p>
             <w:pPr>
-              <w:pStyle w:val="Normal"/>
-              <w:widowControl w:val="false"/>
-              <w:pBdr/>
-              <w:spacing w:lineRule="auto" w:line="240" w:before="0" w:after="0"/>
-              <w:jc w:val="left"/>
-              <w:rPr>
-                <w:rFonts w:ascii="Times New Roman" w:hAnsi="Times New Roman" w:eastAsia="Times New Roman" w:cs="Times New Roman"/>
-                <w:sz w:val="24"/>
-                <w:szCs w:val="24"/>
-              </w:rPr>
-            </w:pPr>
-            <w:r>
-              <w:rPr>
-                <w:rFonts w:eastAsia="Times New Roman" w:cs="Times New Roman" w:ascii="Times New Roman" w:hAnsi="Times New Roman"/>
-                <w:kern w:val="0"/>
-                <w:sz w:val="24"/>
-                <w:szCs w:val="24"/>
-                <w:lang w:val="es-ES" w:bidi="ar-SA"/>
+              <w:widowControl w:val="0"/>
+              <w:spacing w:after="0" w:line="240" w:lineRule="auto"/>
+              <w:rPr>
+                <w:rFonts w:ascii="Times New Roman" w:eastAsia="Times New Roman" w:hAnsi="Times New Roman" w:cs="Times New Roman"/>
+                <w:sz w:val="24"/>
+                <w:szCs w:val="24"/>
+              </w:rPr>
+            </w:pPr>
+            <w:r>
+              <w:rPr>
+                <w:rFonts w:ascii="Times New Roman" w:eastAsia="Times New Roman" w:hAnsi="Times New Roman" w:cs="Times New Roman"/>
+                <w:sz w:val="24"/>
+                <w:szCs w:val="24"/>
               </w:rPr>
               <w:t>32</w:t>
             </w:r>
@@ -581,24 +877,19 @@
           </w:tcPr>
           <w:p>
             <w:pPr>
-              <w:pStyle w:val="Normal"/>
-              <w:widowControl w:val="false"/>
-              <w:pBdr/>
-              <w:spacing w:lineRule="auto" w:line="240" w:before="0" w:after="0"/>
-              <w:jc w:val="left"/>
-              <w:rPr>
-                <w:rFonts w:ascii="Times New Roman" w:hAnsi="Times New Roman" w:eastAsia="Times New Roman" w:cs="Times New Roman"/>
-                <w:sz w:val="24"/>
-                <w:szCs w:val="24"/>
-              </w:rPr>
-            </w:pPr>
-            <w:r>
-              <w:rPr>
-                <w:rFonts w:eastAsia="Times New Roman" w:cs="Times New Roman" w:ascii="Times New Roman" w:hAnsi="Times New Roman"/>
-                <w:kern w:val="0"/>
-                <w:sz w:val="24"/>
-                <w:szCs w:val="24"/>
-                <w:lang w:val="es-ES" w:bidi="ar-SA"/>
+              <w:widowControl w:val="0"/>
+              <w:spacing w:after="0" w:line="240" w:lineRule="auto"/>
+              <w:rPr>
+                <w:rFonts w:ascii="Times New Roman" w:eastAsia="Times New Roman" w:hAnsi="Times New Roman" w:cs="Times New Roman"/>
+                <w:sz w:val="24"/>
+                <w:szCs w:val="24"/>
+              </w:rPr>
+            </w:pPr>
+            <w:r>
+              <w:rPr>
+                <w:rFonts w:ascii="Times New Roman" w:eastAsia="Times New Roman" w:hAnsi="Times New Roman" w:cs="Times New Roman"/>
+                <w:sz w:val="24"/>
+                <w:szCs w:val="24"/>
               </w:rPr>
               <w:t>36</w:t>
             </w:r>
@@ -606,7 +897,6 @@
         </w:tc>
       </w:tr>
       <w:tr>
-        <w:trPr/>
         <w:tc>
           <w:tcPr>
             <w:tcW w:w="2126" w:type="dxa"/>
@@ -617,24 +907,19 @@
           </w:tcPr>
           <w:p>
             <w:pPr>
-              <w:pStyle w:val="Normal"/>
-              <w:widowControl w:val="false"/>
-              <w:pBdr/>
-              <w:spacing w:lineRule="auto" w:line="240" w:before="0" w:after="0"/>
-              <w:jc w:val="left"/>
-              <w:rPr>
-                <w:rFonts w:ascii="Times New Roman" w:hAnsi="Times New Roman" w:eastAsia="Times New Roman" w:cs="Times New Roman"/>
-                <w:sz w:val="24"/>
-                <w:szCs w:val="24"/>
-              </w:rPr>
-            </w:pPr>
-            <w:r>
-              <w:rPr>
-                <w:rFonts w:eastAsia="Times New Roman" w:cs="Times New Roman" w:ascii="Times New Roman" w:hAnsi="Times New Roman"/>
-                <w:kern w:val="0"/>
-                <w:sz w:val="24"/>
-                <w:szCs w:val="24"/>
-                <w:lang w:val="es-ES" w:bidi="ar-SA"/>
+              <w:widowControl w:val="0"/>
+              <w:spacing w:after="0" w:line="240" w:lineRule="auto"/>
+              <w:rPr>
+                <w:rFonts w:ascii="Times New Roman" w:eastAsia="Times New Roman" w:hAnsi="Times New Roman" w:cs="Times New Roman"/>
+                <w:sz w:val="24"/>
+                <w:szCs w:val="24"/>
+              </w:rPr>
+            </w:pPr>
+            <w:r>
+              <w:rPr>
+                <w:rFonts w:ascii="Times New Roman" w:eastAsia="Times New Roman" w:hAnsi="Times New Roman" w:cs="Times New Roman"/>
+                <w:sz w:val="24"/>
+                <w:szCs w:val="24"/>
               </w:rPr>
               <w:t>pH</w:t>
             </w:r>
@@ -650,24 +935,19 @@
           </w:tcPr>
           <w:p>
             <w:pPr>
-              <w:pStyle w:val="Normal"/>
-              <w:widowControl w:val="false"/>
-              <w:pBdr/>
-              <w:spacing w:lineRule="auto" w:line="240" w:before="0" w:after="0"/>
-              <w:jc w:val="left"/>
-              <w:rPr>
-                <w:rFonts w:ascii="Times New Roman" w:hAnsi="Times New Roman" w:eastAsia="Times New Roman" w:cs="Times New Roman"/>
-                <w:sz w:val="24"/>
-                <w:szCs w:val="24"/>
-              </w:rPr>
-            </w:pPr>
-            <w:r>
-              <w:rPr>
-                <w:rFonts w:eastAsia="Times New Roman" w:cs="Times New Roman" w:ascii="Times New Roman" w:hAnsi="Times New Roman"/>
-                <w:kern w:val="0"/>
-                <w:sz w:val="24"/>
-                <w:szCs w:val="24"/>
-                <w:lang w:val="es-ES" w:bidi="ar-SA"/>
+              <w:widowControl w:val="0"/>
+              <w:spacing w:after="0" w:line="240" w:lineRule="auto"/>
+              <w:rPr>
+                <w:rFonts w:ascii="Times New Roman" w:eastAsia="Times New Roman" w:hAnsi="Times New Roman" w:cs="Times New Roman"/>
+                <w:sz w:val="24"/>
+                <w:szCs w:val="24"/>
+              </w:rPr>
+            </w:pPr>
+            <w:r>
+              <w:rPr>
+                <w:rFonts w:ascii="Times New Roman" w:eastAsia="Times New Roman" w:hAnsi="Times New Roman" w:cs="Times New Roman"/>
+                <w:sz w:val="24"/>
+                <w:szCs w:val="24"/>
               </w:rPr>
               <w:t>8</w:t>
             </w:r>
@@ -683,24 +963,19 @@
           </w:tcPr>
           <w:p>
             <w:pPr>
-              <w:pStyle w:val="Normal"/>
-              <w:widowControl w:val="false"/>
-              <w:pBdr/>
-              <w:spacing w:lineRule="auto" w:line="240" w:before="0" w:after="0"/>
-              <w:jc w:val="left"/>
-              <w:rPr>
-                <w:rFonts w:ascii="Times New Roman" w:hAnsi="Times New Roman" w:eastAsia="Times New Roman" w:cs="Times New Roman"/>
-                <w:sz w:val="24"/>
-                <w:szCs w:val="24"/>
-              </w:rPr>
-            </w:pPr>
-            <w:r>
-              <w:rPr>
-                <w:rFonts w:eastAsia="Times New Roman" w:cs="Times New Roman" w:ascii="Times New Roman" w:hAnsi="Times New Roman"/>
-                <w:kern w:val="0"/>
-                <w:sz w:val="24"/>
-                <w:szCs w:val="24"/>
-                <w:lang w:val="es-ES" w:bidi="ar-SA"/>
+              <w:widowControl w:val="0"/>
+              <w:spacing w:after="0" w:line="240" w:lineRule="auto"/>
+              <w:rPr>
+                <w:rFonts w:ascii="Times New Roman" w:eastAsia="Times New Roman" w:hAnsi="Times New Roman" w:cs="Times New Roman"/>
+                <w:sz w:val="24"/>
+                <w:szCs w:val="24"/>
+              </w:rPr>
+            </w:pPr>
+            <w:r>
+              <w:rPr>
+                <w:rFonts w:ascii="Times New Roman" w:eastAsia="Times New Roman" w:hAnsi="Times New Roman" w:cs="Times New Roman"/>
+                <w:sz w:val="24"/>
+                <w:szCs w:val="24"/>
               </w:rPr>
               <w:t>7.5</w:t>
             </w:r>
@@ -716,24 +991,19 @@
           </w:tcPr>
           <w:p>
             <w:pPr>
-              <w:pStyle w:val="Normal"/>
-              <w:widowControl w:val="false"/>
-              <w:pBdr/>
-              <w:spacing w:lineRule="auto" w:line="240" w:before="0" w:after="0"/>
-              <w:jc w:val="left"/>
-              <w:rPr>
-                <w:rFonts w:ascii="Times New Roman" w:hAnsi="Times New Roman" w:eastAsia="Times New Roman" w:cs="Times New Roman"/>
-                <w:sz w:val="24"/>
-                <w:szCs w:val="24"/>
-              </w:rPr>
-            </w:pPr>
-            <w:r>
-              <w:rPr>
-                <w:rFonts w:eastAsia="Times New Roman" w:cs="Times New Roman" w:ascii="Times New Roman" w:hAnsi="Times New Roman"/>
-                <w:kern w:val="0"/>
-                <w:sz w:val="24"/>
-                <w:szCs w:val="24"/>
-                <w:lang w:val="es-ES" w:bidi="ar-SA"/>
+              <w:widowControl w:val="0"/>
+              <w:spacing w:after="0" w:line="240" w:lineRule="auto"/>
+              <w:rPr>
+                <w:rFonts w:ascii="Times New Roman" w:eastAsia="Times New Roman" w:hAnsi="Times New Roman" w:cs="Times New Roman"/>
+                <w:sz w:val="24"/>
+                <w:szCs w:val="24"/>
+              </w:rPr>
+            </w:pPr>
+            <w:r>
+              <w:rPr>
+                <w:rFonts w:ascii="Times New Roman" w:eastAsia="Times New Roman" w:hAnsi="Times New Roman" w:cs="Times New Roman"/>
+                <w:sz w:val="24"/>
+                <w:szCs w:val="24"/>
               </w:rPr>
               <w:t>8.5</w:t>
             </w:r>
@@ -741,7 +1011,6 @@
         </w:tc>
       </w:tr>
       <w:tr>
-        <w:trPr/>
         <w:tc>
           <w:tcPr>
             <w:tcW w:w="2126" w:type="dxa"/>
@@ -752,44 +1021,35 @@
           </w:tcPr>
           <w:p>
             <w:pPr>
-              <w:pStyle w:val="Normal"/>
-              <w:widowControl/>
-              <w:spacing w:lineRule="auto" w:line="240" w:before="0" w:after="0"/>
-              <w:jc w:val="left"/>
-              <w:rPr>
-                <w:rFonts w:ascii="Times New Roman" w:hAnsi="Times New Roman" w:eastAsia="Times New Roman" w:cs="Times New Roman"/>
-                <w:sz w:val="24"/>
-                <w:szCs w:val="24"/>
-              </w:rPr>
-            </w:pPr>
-            <w:r>
-              <w:rPr>
-                <w:rFonts w:eastAsia="Times New Roman" w:cs="Times New Roman" w:ascii="Times New Roman" w:hAnsi="Times New Roman"/>
-                <w:kern w:val="0"/>
-                <w:sz w:val="24"/>
-                <w:szCs w:val="24"/>
-                <w:lang w:val="es-ES" w:bidi="ar-SA"/>
+              <w:spacing w:after="0" w:line="240" w:lineRule="auto"/>
+              <w:rPr>
+                <w:rFonts w:ascii="Times New Roman" w:eastAsia="Times New Roman" w:hAnsi="Times New Roman" w:cs="Times New Roman"/>
+                <w:sz w:val="24"/>
+                <w:szCs w:val="24"/>
+              </w:rPr>
+            </w:pPr>
+            <w:r>
+              <w:rPr>
+                <w:rFonts w:ascii="Times New Roman" w:eastAsia="Times New Roman" w:hAnsi="Times New Roman" w:cs="Times New Roman"/>
+                <w:sz w:val="24"/>
+                <w:szCs w:val="24"/>
               </w:rPr>
               <w:t>NH</w:t>
             </w:r>
             <w:r>
               <w:rPr>
-                <w:rFonts w:eastAsia="Times New Roman" w:cs="Times New Roman" w:ascii="Times New Roman" w:hAnsi="Times New Roman"/>
-                <w:kern w:val="0"/>
+                <w:rFonts w:ascii="Times New Roman" w:eastAsia="Times New Roman" w:hAnsi="Times New Roman" w:cs="Times New Roman"/>
                 <w:sz w:val="24"/>
                 <w:szCs w:val="24"/>
                 <w:vertAlign w:val="subscript"/>
-                <w:lang w:val="es-ES" w:bidi="ar-SA"/>
               </w:rPr>
               <w:t xml:space="preserve">4 </w:t>
             </w:r>
             <w:r>
               <w:rPr>
-                <w:rFonts w:eastAsia="Times New Roman" w:cs="Times New Roman" w:ascii="Times New Roman" w:hAnsi="Times New Roman"/>
-                <w:kern w:val="0"/>
-                <w:sz w:val="24"/>
-                <w:szCs w:val="24"/>
-                <w:lang w:val="es-ES" w:bidi="ar-SA"/>
+                <w:rFonts w:ascii="Times New Roman" w:eastAsia="Times New Roman" w:hAnsi="Times New Roman" w:cs="Times New Roman"/>
+                <w:sz w:val="24"/>
+                <w:szCs w:val="24"/>
               </w:rPr>
               <w:t>(mg/l)</w:t>
             </w:r>
@@ -805,24 +1065,19 @@
           </w:tcPr>
           <w:p>
             <w:pPr>
-              <w:pStyle w:val="Normal"/>
-              <w:widowControl w:val="false"/>
-              <w:pBdr/>
-              <w:spacing w:lineRule="auto" w:line="240" w:before="0" w:after="0"/>
-              <w:jc w:val="left"/>
-              <w:rPr>
-                <w:rFonts w:ascii="Times New Roman" w:hAnsi="Times New Roman" w:eastAsia="Times New Roman" w:cs="Times New Roman"/>
-                <w:sz w:val="24"/>
-                <w:szCs w:val="24"/>
-              </w:rPr>
-            </w:pPr>
-            <w:r>
-              <w:rPr>
-                <w:rFonts w:eastAsia="Times New Roman" w:cs="Times New Roman" w:ascii="Times New Roman" w:hAnsi="Times New Roman"/>
-                <w:kern w:val="0"/>
-                <w:sz w:val="24"/>
-                <w:szCs w:val="24"/>
-                <w:lang w:val="es-ES" w:bidi="ar-SA"/>
+              <w:widowControl w:val="0"/>
+              <w:spacing w:after="0" w:line="240" w:lineRule="auto"/>
+              <w:rPr>
+                <w:rFonts w:ascii="Times New Roman" w:eastAsia="Times New Roman" w:hAnsi="Times New Roman" w:cs="Times New Roman"/>
+                <w:sz w:val="24"/>
+                <w:szCs w:val="24"/>
+              </w:rPr>
+            </w:pPr>
+            <w:r>
+              <w:rPr>
+                <w:rFonts w:ascii="Times New Roman" w:eastAsia="Times New Roman" w:hAnsi="Times New Roman" w:cs="Times New Roman"/>
+                <w:sz w:val="24"/>
+                <w:szCs w:val="24"/>
               </w:rPr>
               <w:t>0.1</w:t>
             </w:r>
@@ -838,24 +1093,19 @@
           </w:tcPr>
           <w:p>
             <w:pPr>
-              <w:pStyle w:val="Normal"/>
-              <w:widowControl w:val="false"/>
-              <w:pBdr/>
-              <w:spacing w:lineRule="auto" w:line="240" w:before="0" w:after="0"/>
-              <w:jc w:val="left"/>
-              <w:rPr>
-                <w:rFonts w:ascii="Times New Roman" w:hAnsi="Times New Roman" w:eastAsia="Times New Roman" w:cs="Times New Roman"/>
-                <w:sz w:val="24"/>
-                <w:szCs w:val="24"/>
-              </w:rPr>
-            </w:pPr>
-            <w:r>
-              <w:rPr>
-                <w:rFonts w:eastAsia="Times New Roman" w:cs="Times New Roman" w:ascii="Times New Roman" w:hAnsi="Times New Roman"/>
-                <w:kern w:val="0"/>
-                <w:sz w:val="24"/>
-                <w:szCs w:val="24"/>
-                <w:lang w:val="es-ES" w:bidi="ar-SA"/>
+              <w:widowControl w:val="0"/>
+              <w:spacing w:after="0" w:line="240" w:lineRule="auto"/>
+              <w:rPr>
+                <w:rFonts w:ascii="Times New Roman" w:eastAsia="Times New Roman" w:hAnsi="Times New Roman" w:cs="Times New Roman"/>
+                <w:sz w:val="24"/>
+                <w:szCs w:val="24"/>
+              </w:rPr>
+            </w:pPr>
+            <w:r>
+              <w:rPr>
+                <w:rFonts w:ascii="Times New Roman" w:eastAsia="Times New Roman" w:hAnsi="Times New Roman" w:cs="Times New Roman"/>
+                <w:sz w:val="24"/>
+                <w:szCs w:val="24"/>
               </w:rPr>
               <w:t>0</w:t>
             </w:r>
@@ -871,24 +1121,19 @@
           </w:tcPr>
           <w:p>
             <w:pPr>
-              <w:pStyle w:val="Normal"/>
-              <w:widowControl w:val="false"/>
-              <w:pBdr/>
-              <w:spacing w:lineRule="auto" w:line="240" w:before="0" w:after="0"/>
-              <w:jc w:val="left"/>
-              <w:rPr>
-                <w:rFonts w:ascii="Times New Roman" w:hAnsi="Times New Roman" w:eastAsia="Times New Roman" w:cs="Times New Roman"/>
-                <w:sz w:val="24"/>
-                <w:szCs w:val="24"/>
-              </w:rPr>
-            </w:pPr>
-            <w:r>
-              <w:rPr>
-                <w:rFonts w:eastAsia="Times New Roman" w:cs="Times New Roman" w:ascii="Times New Roman" w:hAnsi="Times New Roman"/>
-                <w:kern w:val="0"/>
-                <w:sz w:val="24"/>
-                <w:szCs w:val="24"/>
-                <w:lang w:val="es-ES" w:bidi="ar-SA"/>
+              <w:widowControl w:val="0"/>
+              <w:spacing w:after="0" w:line="240" w:lineRule="auto"/>
+              <w:rPr>
+                <w:rFonts w:ascii="Times New Roman" w:eastAsia="Times New Roman" w:hAnsi="Times New Roman" w:cs="Times New Roman"/>
+                <w:sz w:val="24"/>
+                <w:szCs w:val="24"/>
+              </w:rPr>
+            </w:pPr>
+            <w:r>
+              <w:rPr>
+                <w:rFonts w:ascii="Times New Roman" w:eastAsia="Times New Roman" w:hAnsi="Times New Roman" w:cs="Times New Roman"/>
+                <w:sz w:val="24"/>
+                <w:szCs w:val="24"/>
               </w:rPr>
               <w:t>0.25</w:t>
             </w:r>
@@ -896,7 +1141,6 @@
         </w:tc>
       </w:tr>
       <w:tr>
-        <w:trPr/>
         <w:tc>
           <w:tcPr>
             <w:tcW w:w="2126" w:type="dxa"/>
@@ -907,12 +1151,9 @@
           </w:tcPr>
           <w:p>
             <w:pPr>
-              <w:pStyle w:val="Normal"/>
-              <w:widowControl/>
-              <w:spacing w:lineRule="auto" w:line="240" w:before="0" w:after="0"/>
-              <w:jc w:val="left"/>
-              <w:rPr>
-                <w:rFonts w:ascii="Times New Roman" w:hAnsi="Times New Roman" w:eastAsia="Times New Roman" w:cs="Times New Roman"/>
+              <w:spacing w:after="0" w:line="240" w:lineRule="auto"/>
+              <w:rPr>
+                <w:rFonts w:ascii="Times New Roman" w:eastAsia="Times New Roman" w:hAnsi="Times New Roman" w:cs="Times New Roman"/>
                 <w:sz w:val="24"/>
                 <w:szCs w:val="24"/>
                 <w:vertAlign w:val="subscript"/>
@@ -920,32 +1161,26 @@
             </w:pPr>
             <w:r>
               <w:rPr>
-                <w:rFonts w:eastAsia="Times New Roman" w:cs="Times New Roman" w:ascii="Times New Roman" w:hAnsi="Times New Roman"/>
-                <w:kern w:val="0"/>
-                <w:sz w:val="24"/>
-                <w:szCs w:val="24"/>
-                <w:lang w:val="es-ES" w:bidi="ar-SA"/>
+                <w:rFonts w:ascii="Times New Roman" w:eastAsia="Times New Roman" w:hAnsi="Times New Roman" w:cs="Times New Roman"/>
+                <w:sz w:val="24"/>
+                <w:szCs w:val="24"/>
               </w:rPr>
               <w:t>NO</w:t>
             </w:r>
             <w:r>
               <w:rPr>
-                <w:rFonts w:eastAsia="Times New Roman" w:cs="Times New Roman" w:ascii="Times New Roman" w:hAnsi="Times New Roman"/>
-                <w:kern w:val="0"/>
+                <w:rFonts w:ascii="Times New Roman" w:eastAsia="Times New Roman" w:hAnsi="Times New Roman" w:cs="Times New Roman"/>
                 <w:sz w:val="24"/>
                 <w:szCs w:val="24"/>
                 <w:vertAlign w:val="subscript"/>
-                <w:lang w:val="es-ES" w:bidi="ar-SA"/>
               </w:rPr>
               <w:t>2</w:t>
             </w:r>
             <w:r>
               <w:rPr>
-                <w:rFonts w:eastAsia="Times New Roman" w:cs="Times New Roman" w:ascii="Times New Roman" w:hAnsi="Times New Roman"/>
-                <w:kern w:val="0"/>
-                <w:sz w:val="24"/>
-                <w:szCs w:val="24"/>
-                <w:lang w:val="es-ES" w:bidi="ar-SA"/>
+                <w:rFonts w:ascii="Times New Roman" w:eastAsia="Times New Roman" w:hAnsi="Times New Roman" w:cs="Times New Roman"/>
+                <w:sz w:val="24"/>
+                <w:szCs w:val="24"/>
               </w:rPr>
               <w:t>(mg/l)</w:t>
             </w:r>
@@ -961,24 +1196,19 @@
           </w:tcPr>
           <w:p>
             <w:pPr>
-              <w:pStyle w:val="Normal"/>
-              <w:widowControl w:val="false"/>
-              <w:pBdr/>
-              <w:spacing w:lineRule="auto" w:line="240" w:before="0" w:after="0"/>
-              <w:jc w:val="left"/>
-              <w:rPr>
-                <w:rFonts w:ascii="Times New Roman" w:hAnsi="Times New Roman" w:eastAsia="Times New Roman" w:cs="Times New Roman"/>
-                <w:sz w:val="24"/>
-                <w:szCs w:val="24"/>
-              </w:rPr>
-            </w:pPr>
-            <w:r>
-              <w:rPr>
-                <w:rFonts w:eastAsia="Times New Roman" w:cs="Times New Roman" w:ascii="Times New Roman" w:hAnsi="Times New Roman"/>
-                <w:kern w:val="0"/>
-                <w:sz w:val="24"/>
-                <w:szCs w:val="24"/>
-                <w:lang w:val="es-ES" w:bidi="ar-SA"/>
+              <w:widowControl w:val="0"/>
+              <w:spacing w:after="0" w:line="240" w:lineRule="auto"/>
+              <w:rPr>
+                <w:rFonts w:ascii="Times New Roman" w:eastAsia="Times New Roman" w:hAnsi="Times New Roman" w:cs="Times New Roman"/>
+                <w:sz w:val="24"/>
+                <w:szCs w:val="24"/>
+              </w:rPr>
+            </w:pPr>
+            <w:r>
+              <w:rPr>
+                <w:rFonts w:ascii="Times New Roman" w:eastAsia="Times New Roman" w:hAnsi="Times New Roman" w:cs="Times New Roman"/>
+                <w:sz w:val="24"/>
+                <w:szCs w:val="24"/>
               </w:rPr>
               <w:t>0.1</w:t>
             </w:r>
@@ -994,24 +1224,19 @@
           </w:tcPr>
           <w:p>
             <w:pPr>
-              <w:pStyle w:val="Normal"/>
-              <w:widowControl w:val="false"/>
-              <w:pBdr/>
-              <w:spacing w:lineRule="auto" w:line="240" w:before="0" w:after="0"/>
-              <w:jc w:val="left"/>
-              <w:rPr>
-                <w:rFonts w:ascii="Times New Roman" w:hAnsi="Times New Roman" w:eastAsia="Times New Roman" w:cs="Times New Roman"/>
-                <w:sz w:val="24"/>
-                <w:szCs w:val="24"/>
-              </w:rPr>
-            </w:pPr>
-            <w:r>
-              <w:rPr>
-                <w:rFonts w:eastAsia="Times New Roman" w:cs="Times New Roman" w:ascii="Times New Roman" w:hAnsi="Times New Roman"/>
-                <w:kern w:val="0"/>
-                <w:sz w:val="24"/>
-                <w:szCs w:val="24"/>
-                <w:lang w:val="es-ES" w:bidi="ar-SA"/>
+              <w:widowControl w:val="0"/>
+              <w:spacing w:after="0" w:line="240" w:lineRule="auto"/>
+              <w:rPr>
+                <w:rFonts w:ascii="Times New Roman" w:eastAsia="Times New Roman" w:hAnsi="Times New Roman" w:cs="Times New Roman"/>
+                <w:sz w:val="24"/>
+                <w:szCs w:val="24"/>
+              </w:rPr>
+            </w:pPr>
+            <w:r>
+              <w:rPr>
+                <w:rFonts w:ascii="Times New Roman" w:eastAsia="Times New Roman" w:hAnsi="Times New Roman" w:cs="Times New Roman"/>
+                <w:sz w:val="24"/>
+                <w:szCs w:val="24"/>
               </w:rPr>
               <w:t>0</w:t>
             </w:r>
@@ -1027,24 +1252,19 @@
           </w:tcPr>
           <w:p>
             <w:pPr>
-              <w:pStyle w:val="Normal"/>
-              <w:widowControl w:val="false"/>
-              <w:pBdr/>
-              <w:spacing w:lineRule="auto" w:line="240" w:before="0" w:after="0"/>
-              <w:jc w:val="left"/>
-              <w:rPr>
-                <w:rFonts w:ascii="Times New Roman" w:hAnsi="Times New Roman" w:eastAsia="Times New Roman" w:cs="Times New Roman"/>
-                <w:sz w:val="24"/>
-                <w:szCs w:val="24"/>
-              </w:rPr>
-            </w:pPr>
-            <w:r>
-              <w:rPr>
-                <w:rFonts w:eastAsia="Times New Roman" w:cs="Times New Roman" w:ascii="Times New Roman" w:hAnsi="Times New Roman"/>
-                <w:kern w:val="0"/>
-                <w:sz w:val="24"/>
-                <w:szCs w:val="24"/>
-                <w:lang w:val="es-ES" w:bidi="ar-SA"/>
+              <w:widowControl w:val="0"/>
+              <w:spacing w:after="0" w:line="240" w:lineRule="auto"/>
+              <w:rPr>
+                <w:rFonts w:ascii="Times New Roman" w:eastAsia="Times New Roman" w:hAnsi="Times New Roman" w:cs="Times New Roman"/>
+                <w:sz w:val="24"/>
+                <w:szCs w:val="24"/>
+              </w:rPr>
+            </w:pPr>
+            <w:r>
+              <w:rPr>
+                <w:rFonts w:ascii="Times New Roman" w:eastAsia="Times New Roman" w:hAnsi="Times New Roman" w:cs="Times New Roman"/>
+                <w:sz w:val="24"/>
+                <w:szCs w:val="24"/>
               </w:rPr>
               <w:t>0.5</w:t>
             </w:r>
@@ -1052,7 +1272,6 @@
         </w:tc>
       </w:tr>
       <w:tr>
-        <w:trPr/>
         <w:tc>
           <w:tcPr>
             <w:tcW w:w="2126" w:type="dxa"/>
@@ -1063,12 +1282,9 @@
           </w:tcPr>
           <w:p>
             <w:pPr>
-              <w:pStyle w:val="Normal"/>
-              <w:widowControl/>
-              <w:spacing w:lineRule="auto" w:line="240" w:before="0" w:after="0"/>
-              <w:jc w:val="left"/>
-              <w:rPr>
-                <w:rFonts w:ascii="Times New Roman" w:hAnsi="Times New Roman" w:eastAsia="Times New Roman" w:cs="Times New Roman"/>
+              <w:spacing w:after="0" w:line="240" w:lineRule="auto"/>
+              <w:rPr>
+                <w:rFonts w:ascii="Times New Roman" w:eastAsia="Times New Roman" w:hAnsi="Times New Roman" w:cs="Times New Roman"/>
                 <w:sz w:val="24"/>
                 <w:szCs w:val="24"/>
                 <w:vertAlign w:val="subscript"/>
@@ -1076,32 +1292,26 @@
             </w:pPr>
             <w:r>
               <w:rPr>
-                <w:rFonts w:eastAsia="Times New Roman" w:cs="Times New Roman" w:ascii="Times New Roman" w:hAnsi="Times New Roman"/>
-                <w:kern w:val="0"/>
-                <w:sz w:val="24"/>
-                <w:szCs w:val="24"/>
-                <w:lang w:val="es-ES" w:bidi="ar-SA"/>
+                <w:rFonts w:ascii="Times New Roman" w:eastAsia="Times New Roman" w:hAnsi="Times New Roman" w:cs="Times New Roman"/>
+                <w:sz w:val="24"/>
+                <w:szCs w:val="24"/>
               </w:rPr>
               <w:t>NO</w:t>
             </w:r>
             <w:r>
               <w:rPr>
-                <w:rFonts w:eastAsia="Times New Roman" w:cs="Times New Roman" w:ascii="Times New Roman" w:hAnsi="Times New Roman"/>
-                <w:kern w:val="0"/>
+                <w:rFonts w:ascii="Times New Roman" w:eastAsia="Times New Roman" w:hAnsi="Times New Roman" w:cs="Times New Roman"/>
                 <w:sz w:val="24"/>
                 <w:szCs w:val="24"/>
                 <w:vertAlign w:val="subscript"/>
-                <w:lang w:val="es-ES" w:bidi="ar-SA"/>
               </w:rPr>
               <w:t>3</w:t>
             </w:r>
             <w:r>
               <w:rPr>
-                <w:rFonts w:eastAsia="Times New Roman" w:cs="Times New Roman" w:ascii="Times New Roman" w:hAnsi="Times New Roman"/>
-                <w:kern w:val="0"/>
-                <w:sz w:val="24"/>
-                <w:szCs w:val="24"/>
-                <w:lang w:val="es-ES" w:bidi="ar-SA"/>
+                <w:rFonts w:ascii="Times New Roman" w:eastAsia="Times New Roman" w:hAnsi="Times New Roman" w:cs="Times New Roman"/>
+                <w:sz w:val="24"/>
+                <w:szCs w:val="24"/>
               </w:rPr>
               <w:t>(mg/l)</w:t>
             </w:r>
@@ -1117,24 +1327,19 @@
           </w:tcPr>
           <w:p>
             <w:pPr>
-              <w:pStyle w:val="Normal"/>
-              <w:widowControl w:val="false"/>
-              <w:pBdr/>
-              <w:spacing w:lineRule="auto" w:line="240" w:before="0" w:after="0"/>
-              <w:jc w:val="left"/>
-              <w:rPr>
-                <w:rFonts w:ascii="Times New Roman" w:hAnsi="Times New Roman" w:eastAsia="Times New Roman" w:cs="Times New Roman"/>
-                <w:sz w:val="24"/>
-                <w:szCs w:val="24"/>
-              </w:rPr>
-            </w:pPr>
-            <w:r>
-              <w:rPr>
-                <w:rFonts w:eastAsia="Times New Roman" w:cs="Times New Roman" w:ascii="Times New Roman" w:hAnsi="Times New Roman"/>
-                <w:kern w:val="0"/>
-                <w:sz w:val="24"/>
-                <w:szCs w:val="24"/>
-                <w:lang w:val="es-ES" w:bidi="ar-SA"/>
+              <w:widowControl w:val="0"/>
+              <w:spacing w:after="0" w:line="240" w:lineRule="auto"/>
+              <w:rPr>
+                <w:rFonts w:ascii="Times New Roman" w:eastAsia="Times New Roman" w:hAnsi="Times New Roman" w:cs="Times New Roman"/>
+                <w:sz w:val="24"/>
+                <w:szCs w:val="24"/>
+              </w:rPr>
+            </w:pPr>
+            <w:r>
+              <w:rPr>
+                <w:rFonts w:ascii="Times New Roman" w:eastAsia="Times New Roman" w:hAnsi="Times New Roman" w:cs="Times New Roman"/>
+                <w:sz w:val="24"/>
+                <w:szCs w:val="24"/>
               </w:rPr>
               <w:t>9</w:t>
             </w:r>
@@ -1150,24 +1355,19 @@
           </w:tcPr>
           <w:p>
             <w:pPr>
-              <w:pStyle w:val="Normal"/>
-              <w:widowControl w:val="false"/>
-              <w:pBdr/>
-              <w:spacing w:lineRule="auto" w:line="240" w:before="0" w:after="0"/>
-              <w:jc w:val="left"/>
-              <w:rPr>
-                <w:rFonts w:ascii="Times New Roman" w:hAnsi="Times New Roman" w:eastAsia="Times New Roman" w:cs="Times New Roman"/>
-                <w:sz w:val="24"/>
-                <w:szCs w:val="24"/>
-              </w:rPr>
-            </w:pPr>
-            <w:r>
-              <w:rPr>
-                <w:rFonts w:eastAsia="Times New Roman" w:cs="Times New Roman" w:ascii="Times New Roman" w:hAnsi="Times New Roman"/>
-                <w:kern w:val="0"/>
-                <w:sz w:val="24"/>
-                <w:szCs w:val="24"/>
-                <w:lang w:val="es-ES" w:bidi="ar-SA"/>
+              <w:widowControl w:val="0"/>
+              <w:spacing w:after="0" w:line="240" w:lineRule="auto"/>
+              <w:rPr>
+                <w:rFonts w:ascii="Times New Roman" w:eastAsia="Times New Roman" w:hAnsi="Times New Roman" w:cs="Times New Roman"/>
+                <w:sz w:val="24"/>
+                <w:szCs w:val="24"/>
+              </w:rPr>
+            </w:pPr>
+            <w:r>
+              <w:rPr>
+                <w:rFonts w:ascii="Times New Roman" w:eastAsia="Times New Roman" w:hAnsi="Times New Roman" w:cs="Times New Roman"/>
+                <w:sz w:val="24"/>
+                <w:szCs w:val="24"/>
               </w:rPr>
               <w:t>0</w:t>
             </w:r>
@@ -1183,24 +1383,19 @@
           </w:tcPr>
           <w:p>
             <w:pPr>
-              <w:pStyle w:val="Normal"/>
-              <w:widowControl w:val="false"/>
-              <w:pBdr/>
-              <w:spacing w:lineRule="auto" w:line="240" w:before="0" w:after="0"/>
-              <w:jc w:val="left"/>
-              <w:rPr>
-                <w:rFonts w:ascii="Times New Roman" w:hAnsi="Times New Roman" w:eastAsia="Times New Roman" w:cs="Times New Roman"/>
-                <w:sz w:val="24"/>
-                <w:szCs w:val="24"/>
-              </w:rPr>
-            </w:pPr>
-            <w:r>
-              <w:rPr>
-                <w:rFonts w:eastAsia="Times New Roman" w:cs="Times New Roman" w:ascii="Times New Roman" w:hAnsi="Times New Roman"/>
-                <w:kern w:val="0"/>
-                <w:sz w:val="24"/>
-                <w:szCs w:val="24"/>
-                <w:lang w:val="es-ES" w:bidi="ar-SA"/>
+              <w:widowControl w:val="0"/>
+              <w:spacing w:after="0" w:line="240" w:lineRule="auto"/>
+              <w:rPr>
+                <w:rFonts w:ascii="Times New Roman" w:eastAsia="Times New Roman" w:hAnsi="Times New Roman" w:cs="Times New Roman"/>
+                <w:sz w:val="24"/>
+                <w:szCs w:val="24"/>
+              </w:rPr>
+            </w:pPr>
+            <w:r>
+              <w:rPr>
+                <w:rFonts w:ascii="Times New Roman" w:eastAsia="Times New Roman" w:hAnsi="Times New Roman" w:cs="Times New Roman"/>
+                <w:sz w:val="24"/>
+                <w:szCs w:val="24"/>
               </w:rPr>
               <w:t>25</w:t>
             </w:r>
@@ -1208,7 +1403,6 @@
         </w:tc>
       </w:tr>
       <w:tr>
-        <w:trPr/>
         <w:tc>
           <w:tcPr>
             <w:tcW w:w="2126" w:type="dxa"/>
@@ -1219,12 +1413,9 @@
           </w:tcPr>
           <w:p>
             <w:pPr>
-              <w:pStyle w:val="Normal"/>
-              <w:widowControl/>
-              <w:spacing w:lineRule="auto" w:line="240" w:before="0" w:after="0"/>
-              <w:jc w:val="left"/>
-              <w:rPr>
-                <w:rFonts w:ascii="Times New Roman" w:hAnsi="Times New Roman" w:eastAsia="Times New Roman" w:cs="Times New Roman"/>
+              <w:spacing w:after="0" w:line="240" w:lineRule="auto"/>
+              <w:rPr>
+                <w:rFonts w:ascii="Times New Roman" w:eastAsia="Times New Roman" w:hAnsi="Times New Roman" w:cs="Times New Roman"/>
                 <w:sz w:val="24"/>
                 <w:szCs w:val="24"/>
                 <w:vertAlign w:val="subscript"/>
@@ -1232,32 +1423,26 @@
             </w:pPr>
             <w:r>
               <w:rPr>
-                <w:rFonts w:eastAsia="Times New Roman" w:cs="Times New Roman" w:ascii="Times New Roman" w:hAnsi="Times New Roman"/>
-                <w:kern w:val="0"/>
-                <w:sz w:val="24"/>
-                <w:szCs w:val="24"/>
-                <w:lang w:val="es-ES" w:bidi="ar-SA"/>
+                <w:rFonts w:ascii="Times New Roman" w:eastAsia="Times New Roman" w:hAnsi="Times New Roman" w:cs="Times New Roman"/>
+                <w:sz w:val="24"/>
+                <w:szCs w:val="24"/>
               </w:rPr>
               <w:t>PO</w:t>
             </w:r>
             <w:r>
               <w:rPr>
-                <w:rFonts w:eastAsia="Times New Roman" w:cs="Times New Roman" w:ascii="Times New Roman" w:hAnsi="Times New Roman"/>
-                <w:kern w:val="0"/>
+                <w:rFonts w:ascii="Times New Roman" w:eastAsia="Times New Roman" w:hAnsi="Times New Roman" w:cs="Times New Roman"/>
                 <w:sz w:val="24"/>
                 <w:szCs w:val="24"/>
                 <w:vertAlign w:val="subscript"/>
-                <w:lang w:val="es-ES" w:bidi="ar-SA"/>
               </w:rPr>
               <w:t>4</w:t>
             </w:r>
             <w:r>
               <w:rPr>
-                <w:rFonts w:eastAsia="Times New Roman" w:cs="Times New Roman" w:ascii="Times New Roman" w:hAnsi="Times New Roman"/>
-                <w:kern w:val="0"/>
-                <w:sz w:val="24"/>
-                <w:szCs w:val="24"/>
-                <w:lang w:val="es-ES" w:bidi="ar-SA"/>
+                <w:rFonts w:ascii="Times New Roman" w:eastAsia="Times New Roman" w:hAnsi="Times New Roman" w:cs="Times New Roman"/>
+                <w:sz w:val="24"/>
+                <w:szCs w:val="24"/>
               </w:rPr>
               <w:t>(mg/l)</w:t>
             </w:r>
@@ -1273,24 +1458,19 @@
           </w:tcPr>
           <w:p>
             <w:pPr>
-              <w:pStyle w:val="Normal"/>
-              <w:widowControl w:val="false"/>
-              <w:pBdr/>
-              <w:spacing w:lineRule="auto" w:line="240" w:before="0" w:after="0"/>
-              <w:jc w:val="left"/>
-              <w:rPr>
-                <w:rFonts w:ascii="Times New Roman" w:hAnsi="Times New Roman" w:eastAsia="Times New Roman" w:cs="Times New Roman"/>
-                <w:sz w:val="24"/>
-                <w:szCs w:val="24"/>
-              </w:rPr>
-            </w:pPr>
-            <w:r>
-              <w:rPr>
-                <w:rFonts w:eastAsia="Times New Roman" w:cs="Times New Roman" w:ascii="Times New Roman" w:hAnsi="Times New Roman"/>
-                <w:kern w:val="0"/>
-                <w:sz w:val="24"/>
-                <w:szCs w:val="24"/>
-                <w:lang w:val="es-ES" w:bidi="ar-SA"/>
+              <w:widowControl w:val="0"/>
+              <w:spacing w:after="0" w:line="240" w:lineRule="auto"/>
+              <w:rPr>
+                <w:rFonts w:ascii="Times New Roman" w:eastAsia="Times New Roman" w:hAnsi="Times New Roman" w:cs="Times New Roman"/>
+                <w:sz w:val="24"/>
+                <w:szCs w:val="24"/>
+              </w:rPr>
+            </w:pPr>
+            <w:r>
+              <w:rPr>
+                <w:rFonts w:ascii="Times New Roman" w:eastAsia="Times New Roman" w:hAnsi="Times New Roman" w:cs="Times New Roman"/>
+                <w:sz w:val="24"/>
+                <w:szCs w:val="24"/>
               </w:rPr>
               <w:t>0</w:t>
             </w:r>
@@ -1306,24 +1486,19 @@
           </w:tcPr>
           <w:p>
             <w:pPr>
-              <w:pStyle w:val="Normal"/>
-              <w:widowControl w:val="false"/>
-              <w:pBdr/>
-              <w:spacing w:lineRule="auto" w:line="240" w:before="0" w:after="0"/>
-              <w:jc w:val="left"/>
-              <w:rPr>
-                <w:rFonts w:ascii="Times New Roman" w:hAnsi="Times New Roman" w:eastAsia="Times New Roman" w:cs="Times New Roman"/>
-                <w:sz w:val="24"/>
-                <w:szCs w:val="24"/>
-              </w:rPr>
-            </w:pPr>
-            <w:r>
-              <w:rPr>
-                <w:rFonts w:eastAsia="Times New Roman" w:cs="Times New Roman" w:ascii="Times New Roman" w:hAnsi="Times New Roman"/>
-                <w:kern w:val="0"/>
-                <w:sz w:val="24"/>
-                <w:szCs w:val="24"/>
-                <w:lang w:val="es-ES" w:bidi="ar-SA"/>
+              <w:widowControl w:val="0"/>
+              <w:spacing w:after="0" w:line="240" w:lineRule="auto"/>
+              <w:rPr>
+                <w:rFonts w:ascii="Times New Roman" w:eastAsia="Times New Roman" w:hAnsi="Times New Roman" w:cs="Times New Roman"/>
+                <w:sz w:val="24"/>
+                <w:szCs w:val="24"/>
+              </w:rPr>
+            </w:pPr>
+            <w:r>
+              <w:rPr>
+                <w:rFonts w:ascii="Times New Roman" w:eastAsia="Times New Roman" w:hAnsi="Times New Roman" w:cs="Times New Roman"/>
+                <w:sz w:val="24"/>
+                <w:szCs w:val="24"/>
               </w:rPr>
               <w:t>0</w:t>
             </w:r>
@@ -1339,24 +1514,19 @@
           </w:tcPr>
           <w:p>
             <w:pPr>
-              <w:pStyle w:val="Normal"/>
-              <w:widowControl w:val="false"/>
-              <w:pBdr/>
-              <w:spacing w:lineRule="auto" w:line="240" w:before="0" w:after="0"/>
-              <w:jc w:val="left"/>
-              <w:rPr>
-                <w:rFonts w:ascii="Times New Roman" w:hAnsi="Times New Roman" w:eastAsia="Times New Roman" w:cs="Times New Roman"/>
-                <w:sz w:val="24"/>
-                <w:szCs w:val="24"/>
-              </w:rPr>
-            </w:pPr>
-            <w:r>
-              <w:rPr>
-                <w:rFonts w:eastAsia="Times New Roman" w:cs="Times New Roman" w:ascii="Times New Roman" w:hAnsi="Times New Roman"/>
-                <w:kern w:val="0"/>
-                <w:sz w:val="24"/>
-                <w:szCs w:val="24"/>
-                <w:lang w:val="es-ES" w:bidi="ar-SA"/>
+              <w:widowControl w:val="0"/>
+              <w:spacing w:after="0" w:line="240" w:lineRule="auto"/>
+              <w:rPr>
+                <w:rFonts w:ascii="Times New Roman" w:eastAsia="Times New Roman" w:hAnsi="Times New Roman" w:cs="Times New Roman"/>
+                <w:sz w:val="24"/>
+                <w:szCs w:val="24"/>
+              </w:rPr>
+            </w:pPr>
+            <w:r>
+              <w:rPr>
+                <w:rFonts w:ascii="Times New Roman" w:eastAsia="Times New Roman" w:hAnsi="Times New Roman" w:cs="Times New Roman"/>
+                <w:sz w:val="24"/>
+                <w:szCs w:val="24"/>
               </w:rPr>
               <w:t>0.25</w:t>
             </w:r>
@@ -1364,7 +1534,6 @@
         </w:tc>
       </w:tr>
       <w:tr>
-        <w:trPr/>
         <w:tc>
           <w:tcPr>
             <w:tcW w:w="2126" w:type="dxa"/>
@@ -1374,26 +1543,31 @@
           </w:tcPr>
           <w:p>
             <w:pPr>
-              <w:pStyle w:val="Normal"/>
-              <w:widowControl w:val="false"/>
-              <w:pBdr/>
-              <w:spacing w:lineRule="auto" w:line="240" w:before="0" w:after="0"/>
-              <w:jc w:val="left"/>
-              <w:rPr>
-                <w:rFonts w:ascii="Times New Roman" w:hAnsi="Times New Roman" w:eastAsia="Times New Roman" w:cs="Times New Roman"/>
-                <w:sz w:val="24"/>
-                <w:szCs w:val="24"/>
-              </w:rPr>
-            </w:pPr>
-            <w:r>
-              <w:rPr>
-                <w:rFonts w:eastAsia="Times New Roman" w:cs="Times New Roman" w:ascii="Times New Roman" w:hAnsi="Times New Roman"/>
-                <w:kern w:val="0"/>
-                <w:sz w:val="24"/>
-                <w:szCs w:val="24"/>
-                <w:lang w:val="es-ES" w:bidi="ar-SA"/>
-              </w:rPr>
-              <w:t>dKh(º)dureza carbonatos</w:t>
+              <w:widowControl w:val="0"/>
+              <w:spacing w:after="0" w:line="240" w:lineRule="auto"/>
+              <w:rPr>
+                <w:rFonts w:ascii="Times New Roman" w:eastAsia="Times New Roman" w:hAnsi="Times New Roman" w:cs="Times New Roman"/>
+                <w:sz w:val="24"/>
+                <w:szCs w:val="24"/>
+              </w:rPr>
+            </w:pPr>
+            <w:proofErr w:type="spellStart"/>
+            <w:r>
+              <w:rPr>
+                <w:rFonts w:ascii="Times New Roman" w:eastAsia="Times New Roman" w:hAnsi="Times New Roman" w:cs="Times New Roman"/>
+                <w:sz w:val="24"/>
+                <w:szCs w:val="24"/>
+              </w:rPr>
+              <w:t>dKh</w:t>
+            </w:r>
+            <w:proofErr w:type="spellEnd"/>
+            <w:r>
+              <w:rPr>
+                <w:rFonts w:ascii="Times New Roman" w:eastAsia="Times New Roman" w:hAnsi="Times New Roman" w:cs="Times New Roman"/>
+                <w:sz w:val="24"/>
+                <w:szCs w:val="24"/>
+              </w:rPr>
+              <w:t>(º)dureza carbonatos</w:t>
             </w:r>
           </w:p>
         </w:tc>
@@ -1406,24 +1580,19 @@
           </w:tcPr>
           <w:p>
             <w:pPr>
-              <w:pStyle w:val="Normal"/>
-              <w:widowControl w:val="false"/>
-              <w:pBdr/>
-              <w:spacing w:lineRule="auto" w:line="240" w:before="0" w:after="0"/>
-              <w:jc w:val="left"/>
-              <w:rPr>
-                <w:rFonts w:ascii="Times New Roman" w:hAnsi="Times New Roman" w:eastAsia="Times New Roman" w:cs="Times New Roman"/>
-                <w:sz w:val="24"/>
-                <w:szCs w:val="24"/>
-              </w:rPr>
-            </w:pPr>
-            <w:r>
-              <w:rPr>
-                <w:rFonts w:eastAsia="Times New Roman" w:cs="Times New Roman" w:ascii="Times New Roman" w:hAnsi="Times New Roman"/>
-                <w:kern w:val="0"/>
-                <w:sz w:val="24"/>
-                <w:szCs w:val="24"/>
-                <w:lang w:val="es-ES" w:bidi="ar-SA"/>
+              <w:widowControl w:val="0"/>
+              <w:spacing w:after="0" w:line="240" w:lineRule="auto"/>
+              <w:rPr>
+                <w:rFonts w:ascii="Times New Roman" w:eastAsia="Times New Roman" w:hAnsi="Times New Roman" w:cs="Times New Roman"/>
+                <w:sz w:val="24"/>
+                <w:szCs w:val="24"/>
+              </w:rPr>
+            </w:pPr>
+            <w:r>
+              <w:rPr>
+                <w:rFonts w:ascii="Times New Roman" w:eastAsia="Times New Roman" w:hAnsi="Times New Roman" w:cs="Times New Roman"/>
+                <w:sz w:val="24"/>
+                <w:szCs w:val="24"/>
               </w:rPr>
               <w:t>7.8</w:t>
             </w:r>
@@ -1438,24 +1607,19 @@
           </w:tcPr>
           <w:p>
             <w:pPr>
-              <w:pStyle w:val="Normal"/>
-              <w:widowControl w:val="false"/>
-              <w:pBdr/>
-              <w:spacing w:lineRule="auto" w:line="240" w:before="0" w:after="0"/>
-              <w:jc w:val="left"/>
-              <w:rPr>
-                <w:rFonts w:ascii="Times New Roman" w:hAnsi="Times New Roman" w:eastAsia="Times New Roman" w:cs="Times New Roman"/>
-                <w:sz w:val="24"/>
-                <w:szCs w:val="24"/>
-              </w:rPr>
-            </w:pPr>
-            <w:r>
-              <w:rPr>
-                <w:rFonts w:eastAsia="Times New Roman" w:cs="Times New Roman" w:ascii="Times New Roman" w:hAnsi="Times New Roman"/>
-                <w:kern w:val="0"/>
-                <w:sz w:val="24"/>
-                <w:szCs w:val="24"/>
-                <w:lang w:val="es-ES" w:bidi="ar-SA"/>
+              <w:widowControl w:val="0"/>
+              <w:spacing w:after="0" w:line="240" w:lineRule="auto"/>
+              <w:rPr>
+                <w:rFonts w:ascii="Times New Roman" w:eastAsia="Times New Roman" w:hAnsi="Times New Roman" w:cs="Times New Roman"/>
+                <w:sz w:val="24"/>
+                <w:szCs w:val="24"/>
+              </w:rPr>
+            </w:pPr>
+            <w:r>
+              <w:rPr>
+                <w:rFonts w:ascii="Times New Roman" w:eastAsia="Times New Roman" w:hAnsi="Times New Roman" w:cs="Times New Roman"/>
+                <w:sz w:val="24"/>
+                <w:szCs w:val="24"/>
               </w:rPr>
               <w:t>7</w:t>
             </w:r>
@@ -1470,24 +1634,19 @@
           </w:tcPr>
           <w:p>
             <w:pPr>
-              <w:pStyle w:val="Normal"/>
-              <w:widowControl w:val="false"/>
-              <w:pBdr/>
-              <w:spacing w:lineRule="auto" w:line="240" w:before="0" w:after="0"/>
-              <w:jc w:val="left"/>
-              <w:rPr>
-                <w:rFonts w:ascii="Times New Roman" w:hAnsi="Times New Roman" w:eastAsia="Times New Roman" w:cs="Times New Roman"/>
-                <w:sz w:val="24"/>
-                <w:szCs w:val="24"/>
-              </w:rPr>
-            </w:pPr>
-            <w:r>
-              <w:rPr>
-                <w:rFonts w:eastAsia="Times New Roman" w:cs="Times New Roman" w:ascii="Times New Roman" w:hAnsi="Times New Roman"/>
-                <w:kern w:val="0"/>
-                <w:sz w:val="24"/>
-                <w:szCs w:val="24"/>
-                <w:lang w:val="es-ES" w:bidi="ar-SA"/>
+              <w:widowControl w:val="0"/>
+              <w:spacing w:after="0" w:line="240" w:lineRule="auto"/>
+              <w:rPr>
+                <w:rFonts w:ascii="Times New Roman" w:eastAsia="Times New Roman" w:hAnsi="Times New Roman" w:cs="Times New Roman"/>
+                <w:sz w:val="24"/>
+                <w:szCs w:val="24"/>
+              </w:rPr>
+            </w:pPr>
+            <w:r>
+              <w:rPr>
+                <w:rFonts w:ascii="Times New Roman" w:eastAsia="Times New Roman" w:hAnsi="Times New Roman" w:cs="Times New Roman"/>
+                <w:sz w:val="24"/>
+                <w:szCs w:val="24"/>
               </w:rPr>
               <w:t>10</w:t>
             </w:r>
@@ -1497,7 +1656,6 @@
     </w:tbl>
     <w:p>
       <w:pPr>
-        <w:pStyle w:val="Normal"/>
         <w:jc w:val="both"/>
         <w:rPr>
           <w:rFonts w:ascii="Times New Roman" w:hAnsi="Times New Roman" w:cs="Times New Roman"/>
@@ -1505,17 +1663,9 @@
           <w:szCs w:val="24"/>
         </w:rPr>
       </w:pPr>
-      <w:r>
-        <w:rPr>
-          <w:rFonts w:cs="Times New Roman" w:ascii="Times New Roman" w:hAnsi="Times New Roman"/>
-          <w:sz w:val="24"/>
-          <w:szCs w:val="24"/>
-        </w:rPr>
-      </w:r>
     </w:p>
     <w:p>
       <w:pPr>
-        <w:pStyle w:val="Normal"/>
         <w:jc w:val="both"/>
         <w:rPr>
           <w:rFonts w:ascii="Times New Roman" w:hAnsi="Times New Roman" w:cs="Times New Roman"/>
@@ -1525,7 +1675,7 @@
       </w:pPr>
       <w:r>
         <w:rPr>
-          <w:rFonts w:cs="Times New Roman" w:ascii="Times New Roman" w:hAnsi="Times New Roman"/>
+          <w:rFonts w:ascii="Times New Roman" w:hAnsi="Times New Roman" w:cs="Times New Roman"/>
           <w:sz w:val="24"/>
           <w:szCs w:val="24"/>
         </w:rPr>
@@ -1534,17 +1684,16 @@
     </w:p>
     <w:p>
       <w:pPr>
-        <w:pStyle w:val="Normal"/>
         <w:jc w:val="both"/>
         <w:rPr>
-          <w:rFonts w:ascii="Times New Roman" w:hAnsi="Times New Roman" w:eastAsia="Times New Roman" w:cs="Times New Roman"/>
+          <w:rFonts w:ascii="Times New Roman" w:eastAsia="Times New Roman" w:hAnsi="Times New Roman" w:cs="Times New Roman"/>
           <w:sz w:val="24"/>
           <w:szCs w:val="24"/>
         </w:rPr>
       </w:pPr>
       <w:r>
         <w:rPr>
-          <w:rFonts w:cs="Times New Roman" w:ascii="Times New Roman" w:hAnsi="Times New Roman"/>
+          <w:rFonts w:ascii="Times New Roman" w:hAnsi="Times New Roman" w:cs="Times New Roman"/>
           <w:sz w:val="24"/>
           <w:szCs w:val="24"/>
         </w:rPr>
@@ -1552,7 +1701,7 @@
       </w:r>
       <w:r>
         <w:rPr>
-          <w:rFonts w:eastAsia="Times New Roman" w:cs="Times New Roman" w:ascii="Times New Roman" w:hAnsi="Times New Roman"/>
+          <w:rFonts w:ascii="Times New Roman" w:eastAsia="Times New Roman" w:hAnsi="Times New Roman" w:cs="Times New Roman"/>
           <w:sz w:val="24"/>
           <w:szCs w:val="24"/>
         </w:rPr>
@@ -1561,17 +1710,16 @@
     </w:p>
     <w:p>
       <w:pPr>
-        <w:pStyle w:val="Normal"/>
         <w:jc w:val="both"/>
         <w:rPr>
-          <w:rFonts w:ascii="Times New Roman" w:hAnsi="Times New Roman" w:eastAsia="Times New Roman" w:cs="Times New Roman"/>
+          <w:rFonts w:ascii="Times New Roman" w:eastAsia="Times New Roman" w:hAnsi="Times New Roman" w:cs="Times New Roman"/>
           <w:sz w:val="24"/>
           <w:szCs w:val="24"/>
         </w:rPr>
       </w:pPr>
       <w:r>
         <w:rPr>
-          <w:rFonts w:eastAsia="Times New Roman" w:cs="Times New Roman" w:ascii="Times New Roman" w:hAnsi="Times New Roman"/>
+          <w:rFonts w:ascii="Times New Roman" w:eastAsia="Times New Roman" w:hAnsi="Times New Roman" w:cs="Times New Roman"/>
           <w:sz w:val="24"/>
           <w:szCs w:val="24"/>
         </w:rPr>
@@ -1580,57 +1728,161 @@
     </w:p>
     <w:p>
       <w:pPr>
-        <w:pStyle w:val="Normal"/>
         <w:ind w:firstLine="705"/>
         <w:jc w:val="both"/>
         <w:rPr>
-          <w:rFonts w:ascii="Times New Roman" w:hAnsi="Times New Roman" w:eastAsia="Times New Roman" w:cs="Times New Roman"/>
+          <w:rFonts w:ascii="Times New Roman" w:eastAsia="Times New Roman" w:hAnsi="Times New Roman" w:cs="Times New Roman"/>
           <w:sz w:val="24"/>
           <w:szCs w:val="24"/>
         </w:rPr>
       </w:pPr>
       <w:r>
         <w:rPr>
-          <w:rFonts w:eastAsia="Times New Roman" w:cs="Times New Roman" w:ascii="Times New Roman" w:hAnsi="Times New Roman"/>
-          <w:sz w:val="24"/>
-          <w:szCs w:val="24"/>
-        </w:rPr>
-        <w:t>Tras la división inducida, los clones se estabularon en discos de fijación circulares fabricadas con mortero y arena calcárea,  que sirvieron de soporte no solo para la recuperación, cicatrización y crecimiento, sino también para la posterior reintroducción en el medio natural. Los discos calcáreos son totalmente  inocuos, no contienen material plástico ni productos químicos que pudieran alterar el fondo marino, sino que se  favorece la colonización de fouling. El uso de este tipo de discos está ampliamente extendido en el sector de la acuariofilia ornamental y en las granjas de corales para la propagación de esquejes.</w:t>
+          <w:rFonts w:ascii="Times New Roman" w:eastAsia="Times New Roman" w:hAnsi="Times New Roman" w:cs="Times New Roman"/>
+          <w:sz w:val="24"/>
+          <w:szCs w:val="24"/>
+        </w:rPr>
+        <w:t xml:space="preserve">Tras la división inducida, los clones se estabularon en discos de fijación circulares fabricadas con mortero y arena </w:t>
+      </w:r>
+      <w:r>
+        <w:rPr>
+          <w:rFonts w:ascii="Times New Roman" w:eastAsia="Times New Roman" w:hAnsi="Times New Roman" w:cs="Times New Roman"/>
+          <w:sz w:val="24"/>
+          <w:szCs w:val="24"/>
+        </w:rPr>
+        <w:t>calcárea, que</w:t>
+      </w:r>
+      <w:r>
+        <w:rPr>
+          <w:rFonts w:ascii="Times New Roman" w:eastAsia="Times New Roman" w:hAnsi="Times New Roman" w:cs="Times New Roman"/>
+          <w:sz w:val="24"/>
+          <w:szCs w:val="24"/>
+        </w:rPr>
+        <w:t xml:space="preserve"> sirvieron de soporte no solo para la recuperación, cicatrización y crecimiento, sino también para la posterior reintroducción en el medio natural. Los discos calcáreos son </w:t>
+      </w:r>
+      <w:r>
+        <w:rPr>
+          <w:rFonts w:ascii="Times New Roman" w:eastAsia="Times New Roman" w:hAnsi="Times New Roman" w:cs="Times New Roman"/>
+          <w:sz w:val="24"/>
+          <w:szCs w:val="24"/>
+        </w:rPr>
+        <w:t>totalmente inocuos</w:t>
+      </w:r>
+      <w:r>
+        <w:rPr>
+          <w:rFonts w:ascii="Times New Roman" w:eastAsia="Times New Roman" w:hAnsi="Times New Roman" w:cs="Times New Roman"/>
+          <w:sz w:val="24"/>
+          <w:szCs w:val="24"/>
+        </w:rPr>
+        <w:t xml:space="preserve">, no </w:t>
+      </w:r>
+      <w:r>
+        <w:rPr>
+          <w:rFonts w:ascii="Times New Roman" w:eastAsia="Times New Roman" w:hAnsi="Times New Roman" w:cs="Times New Roman"/>
+          <w:sz w:val="24"/>
+          <w:szCs w:val="24"/>
+        </w:rPr>
+        <w:lastRenderedPageBreak/>
+        <w:t xml:space="preserve">contienen material plástico ni productos químicos que pudieran alterar el fondo marino, sino que </w:t>
+      </w:r>
+      <w:r>
+        <w:rPr>
+          <w:rFonts w:ascii="Times New Roman" w:eastAsia="Times New Roman" w:hAnsi="Times New Roman" w:cs="Times New Roman"/>
+          <w:sz w:val="24"/>
+          <w:szCs w:val="24"/>
+        </w:rPr>
+        <w:t>se favorece</w:t>
+      </w:r>
+      <w:r>
+        <w:rPr>
+          <w:rFonts w:ascii="Times New Roman" w:eastAsia="Times New Roman" w:hAnsi="Times New Roman" w:cs="Times New Roman"/>
+          <w:sz w:val="24"/>
+          <w:szCs w:val="24"/>
+        </w:rPr>
+        <w:t xml:space="preserve"> la colonización de </w:t>
+      </w:r>
+      <w:proofErr w:type="spellStart"/>
+      <w:r>
+        <w:rPr>
+          <w:rFonts w:ascii="Times New Roman" w:eastAsia="Times New Roman" w:hAnsi="Times New Roman" w:cs="Times New Roman"/>
+          <w:sz w:val="24"/>
+          <w:szCs w:val="24"/>
+        </w:rPr>
+        <w:t>fouling</w:t>
+      </w:r>
+      <w:proofErr w:type="spellEnd"/>
+      <w:r>
+        <w:rPr>
+          <w:rFonts w:ascii="Times New Roman" w:eastAsia="Times New Roman" w:hAnsi="Times New Roman" w:cs="Times New Roman"/>
+          <w:sz w:val="24"/>
+          <w:szCs w:val="24"/>
+        </w:rPr>
+        <w:t>. El uso de este tipo de discos está ampliamente extendido en el sector de la acuariofilia ornamental y en las granjas de corales para la propagación de esquejes.</w:t>
       </w:r>
     </w:p>
     <w:p>
       <w:pPr>
-        <w:pStyle w:val="Normal"/>
         <w:jc w:val="both"/>
         <w:rPr>
-          <w:rFonts w:ascii="Times New Roman" w:hAnsi="Times New Roman" w:eastAsia="Times New Roman" w:cs="Times New Roman"/>
+          <w:rFonts w:ascii="Times New Roman" w:eastAsia="Times New Roman" w:hAnsi="Times New Roman" w:cs="Times New Roman"/>
           <w:sz w:val="24"/>
           <w:szCs w:val="24"/>
         </w:rPr>
       </w:pPr>
       <w:r>
         <w:rPr>
-          <w:rFonts w:eastAsia="Times New Roman" w:cs="Times New Roman" w:ascii="Times New Roman" w:hAnsi="Times New Roman"/>
+          <w:rFonts w:ascii="Times New Roman" w:eastAsia="Times New Roman" w:hAnsi="Times New Roman" w:cs="Times New Roman"/>
           <w:sz w:val="24"/>
           <w:szCs w:val="24"/>
         </w:rPr>
         <w:tab/>
-        <w:t>Los clones de división asexual  de las tres líneas poblacionales continuaron en lotes independientes e identificados sobre sus discos calcáreos y en otros cestillos flotantes distintos de los de sus progenitores,  continuando su proceso de cicatrización y crecimiento.</w:t>
+        <w:t xml:space="preserve">Los clones de división </w:t>
+      </w:r>
+      <w:r>
+        <w:rPr>
+          <w:rFonts w:ascii="Times New Roman" w:eastAsia="Times New Roman" w:hAnsi="Times New Roman" w:cs="Times New Roman"/>
+          <w:sz w:val="24"/>
+          <w:szCs w:val="24"/>
+        </w:rPr>
+        <w:t>asexual de</w:t>
+      </w:r>
+      <w:r>
+        <w:rPr>
+          <w:rFonts w:ascii="Times New Roman" w:eastAsia="Times New Roman" w:hAnsi="Times New Roman" w:cs="Times New Roman"/>
+          <w:sz w:val="24"/>
+          <w:szCs w:val="24"/>
+        </w:rPr>
+        <w:t xml:space="preserve"> las tres líneas poblacionales continuaron en lotes independientes e identificados sobre sus discos calcáreos y en otros cestillos flotantes distintos de los de sus </w:t>
+      </w:r>
+      <w:r>
+        <w:rPr>
+          <w:rFonts w:ascii="Times New Roman" w:eastAsia="Times New Roman" w:hAnsi="Times New Roman" w:cs="Times New Roman"/>
+          <w:sz w:val="24"/>
+          <w:szCs w:val="24"/>
+        </w:rPr>
+        <w:t>progenitores, continuando</w:t>
+      </w:r>
+      <w:r>
+        <w:rPr>
+          <w:rFonts w:ascii="Times New Roman" w:eastAsia="Times New Roman" w:hAnsi="Times New Roman" w:cs="Times New Roman"/>
+          <w:sz w:val="24"/>
+          <w:szCs w:val="24"/>
+        </w:rPr>
+        <w:t xml:space="preserve"> su proceso de cicatrización y crecimiento.</w:t>
       </w:r>
     </w:p>
     <w:p>
       <w:pPr>
-        <w:pStyle w:val="Normal"/>
         <w:jc w:val="both"/>
         <w:rPr>
-          <w:rFonts w:ascii="Times New Roman" w:hAnsi="Times New Roman" w:eastAsia="Times New Roman" w:cs="Times New Roman"/>
+          <w:rFonts w:ascii="Times New Roman" w:eastAsia="Times New Roman" w:hAnsi="Times New Roman" w:cs="Times New Roman"/>
           <w:sz w:val="24"/>
           <w:szCs w:val="24"/>
         </w:rPr>
       </w:pPr>
       <w:r>
         <w:rPr>
-          <w:rFonts w:eastAsia="Times New Roman" w:cs="Times New Roman" w:ascii="Times New Roman" w:hAnsi="Times New Roman"/>
+          <w:rFonts w:ascii="Times New Roman" w:eastAsia="Times New Roman" w:hAnsi="Times New Roman" w:cs="Times New Roman"/>
           <w:sz w:val="24"/>
           <w:szCs w:val="24"/>
         </w:rPr>
@@ -1639,36 +1891,50 @@
     </w:p>
     <w:p>
       <w:pPr>
-        <w:pStyle w:val="Normal"/>
         <w:jc w:val="both"/>
         <w:rPr>
-          <w:rFonts w:ascii="Times New Roman" w:hAnsi="Times New Roman" w:eastAsia="Times New Roman" w:cs="Times New Roman"/>
+          <w:rFonts w:ascii="Times New Roman" w:eastAsia="Times New Roman" w:hAnsi="Times New Roman" w:cs="Times New Roman"/>
           <w:sz w:val="24"/>
           <w:szCs w:val="24"/>
         </w:rPr>
       </w:pPr>
       <w:r>
         <w:rPr>
-          <w:rFonts w:eastAsia="Times New Roman" w:cs="Times New Roman" w:ascii="Times New Roman" w:hAnsi="Times New Roman"/>
-          <w:sz w:val="24"/>
-          <w:szCs w:val="24"/>
-        </w:rPr>
-        <w:t>Durante los 9 meses de duración del proyecto, se consiguió triplicar el stock. De un stock inicial experimental de 300 individuos se consiguieron hasta 906 ejemplares, algunas por división espontánea y la gran mayoría por doble división inducida,  de los cuales, 184 individuos, 20.3% fueron destinados a los análisis de composición proximal y enzimáticos relacionados con los parámetros bioindicadores del estrés oxidativo y arquitectura histológica del tejido gonadal. El 79.7% restante, 895 anémonas fueron reintroducidas en sus lugares de origen de Calahonda, Salobreña y Almuñécar. Se registró una mortalidad del 8% asociada a la división asexual inducida.</w:t>
+          <w:rFonts w:ascii="Times New Roman" w:eastAsia="Times New Roman" w:hAnsi="Times New Roman" w:cs="Times New Roman"/>
+          <w:sz w:val="24"/>
+          <w:szCs w:val="24"/>
+        </w:rPr>
+        <w:t xml:space="preserve">Durante los 9 meses de duración del proyecto, se consiguió triplicar el stock. De un stock inicial experimental de 300 individuos se consiguieron hasta 906 ejemplares, algunas por división espontánea y la gran mayoría por doble división </w:t>
+      </w:r>
+      <w:r>
+        <w:rPr>
+          <w:rFonts w:ascii="Times New Roman" w:eastAsia="Times New Roman" w:hAnsi="Times New Roman" w:cs="Times New Roman"/>
+          <w:sz w:val="24"/>
+          <w:szCs w:val="24"/>
+        </w:rPr>
+        <w:t>inducida, de</w:t>
+      </w:r>
+      <w:r>
+        <w:rPr>
+          <w:rFonts w:ascii="Times New Roman" w:eastAsia="Times New Roman" w:hAnsi="Times New Roman" w:cs="Times New Roman"/>
+          <w:sz w:val="24"/>
+          <w:szCs w:val="24"/>
+        </w:rPr>
+        <w:t xml:space="preserve"> los cuales, 184 individuos, 20.3% fueron destinados a los análisis de composición proximal y enzimáticos relacionados con los parámetros bioindicadores del estrés oxidativo y arquitectura histológica del tejido gonadal. El 79.7% restante, 895 anémonas fueron reintroducidas en sus lugares de origen de Calahonda, Salobreña y Almuñécar. Se registró una mortalidad del 8% asociada a la división asexual inducida.</w:t>
       </w:r>
     </w:p>
     <w:p>
       <w:pPr>
-        <w:pStyle w:val="Normal"/>
         <w:jc w:val="both"/>
         <w:rPr>
-          <w:rFonts w:ascii="Times New Roman" w:hAnsi="Times New Roman" w:eastAsia="Times New Roman" w:cs="Times New Roman"/>
+          <w:rFonts w:ascii="Times New Roman" w:eastAsia="Times New Roman" w:hAnsi="Times New Roman" w:cs="Times New Roman"/>
           <w:sz w:val="24"/>
           <w:szCs w:val="24"/>
         </w:rPr>
       </w:pPr>
       <w:r>
         <w:rPr>
-          <w:rFonts w:eastAsia="Times New Roman" w:cs="Times New Roman" w:ascii="Times New Roman" w:hAnsi="Times New Roman"/>
+          <w:rFonts w:ascii="Times New Roman" w:eastAsia="Times New Roman" w:hAnsi="Times New Roman" w:cs="Times New Roman"/>
           <w:sz w:val="24"/>
           <w:szCs w:val="24"/>
         </w:rPr>
@@ -1677,17 +1943,16 @@
     </w:p>
     <w:p>
       <w:pPr>
-        <w:pStyle w:val="Normal"/>
         <w:jc w:val="both"/>
         <w:rPr>
-          <w:rFonts w:ascii="Times New Roman" w:hAnsi="Times New Roman" w:eastAsia="Times New Roman" w:cs="Times New Roman"/>
+          <w:rFonts w:ascii="Times New Roman" w:eastAsia="Times New Roman" w:hAnsi="Times New Roman" w:cs="Times New Roman"/>
           <w:sz w:val="24"/>
           <w:szCs w:val="24"/>
         </w:rPr>
       </w:pPr>
       <w:r>
         <w:rPr>
-          <w:rFonts w:eastAsia="Times New Roman" w:cs="Times New Roman" w:ascii="Times New Roman" w:hAnsi="Times New Roman"/>
+          <w:rFonts w:ascii="Times New Roman" w:eastAsia="Times New Roman" w:hAnsi="Times New Roman" w:cs="Times New Roman"/>
           <w:sz w:val="24"/>
           <w:szCs w:val="24"/>
         </w:rPr>
@@ -1696,38 +1961,34 @@
     </w:p>
     <w:p>
       <w:pPr>
-        <w:pStyle w:val="Normal"/>
         <w:jc w:val="both"/>
         <w:rPr>
-          <w:rFonts w:ascii="Times New Roman" w:hAnsi="Times New Roman" w:eastAsia="Times New Roman" w:cs="Times New Roman"/>
+          <w:rFonts w:ascii="Times New Roman" w:eastAsia="Times New Roman" w:hAnsi="Times New Roman" w:cs="Times New Roman"/>
           <w:sz w:val="24"/>
           <w:szCs w:val="24"/>
         </w:rPr>
       </w:pPr>
       <w:r>
         <w:rPr>
-          <w:rFonts w:eastAsia="Times New Roman" w:cs="Times New Roman" w:ascii="Times New Roman" w:hAnsi="Times New Roman"/>
+          <w:rFonts w:ascii="Times New Roman" w:eastAsia="Times New Roman" w:hAnsi="Times New Roman" w:cs="Times New Roman"/>
           <w:sz w:val="24"/>
           <w:szCs w:val="24"/>
         </w:rPr>
         <w:t>-Almuñécar: 159</w:t>
       </w:r>
-      <w:bookmarkStart w:id="0" w:name="_GoBack"/>
-      <w:bookmarkEnd w:id="0"/>
     </w:p>
     <w:p>
       <w:pPr>
-        <w:pStyle w:val="Normal"/>
         <w:jc w:val="both"/>
         <w:rPr>
-          <w:rFonts w:ascii="Times New Roman" w:hAnsi="Times New Roman" w:eastAsia="Times New Roman" w:cs="Times New Roman"/>
+          <w:rFonts w:ascii="Times New Roman" w:eastAsia="Times New Roman" w:hAnsi="Times New Roman" w:cs="Times New Roman"/>
           <w:sz w:val="24"/>
           <w:szCs w:val="24"/>
         </w:rPr>
       </w:pPr>
       <w:r>
         <w:rPr>
-          <w:rFonts w:eastAsia="Times New Roman" w:cs="Times New Roman" w:ascii="Times New Roman" w:hAnsi="Times New Roman"/>
+          <w:rFonts w:ascii="Times New Roman" w:eastAsia="Times New Roman" w:hAnsi="Times New Roman" w:cs="Times New Roman"/>
           <w:sz w:val="24"/>
           <w:szCs w:val="24"/>
         </w:rPr>
@@ -1736,17 +1997,16 @@
     </w:p>
     <w:p>
       <w:pPr>
-        <w:pStyle w:val="Normal"/>
         <w:jc w:val="both"/>
         <w:rPr>
-          <w:rFonts w:ascii="Times New Roman" w:hAnsi="Times New Roman" w:eastAsia="Times New Roman" w:cs="Times New Roman"/>
+          <w:rFonts w:ascii="Times New Roman" w:eastAsia="Times New Roman" w:hAnsi="Times New Roman" w:cs="Times New Roman"/>
           <w:sz w:val="24"/>
           <w:szCs w:val="24"/>
         </w:rPr>
       </w:pPr>
       <w:r>
         <w:rPr>
-          <w:rFonts w:eastAsia="Times New Roman" w:cs="Times New Roman" w:ascii="Times New Roman" w:hAnsi="Times New Roman"/>
+          <w:rFonts w:ascii="Times New Roman" w:eastAsia="Times New Roman" w:hAnsi="Times New Roman" w:cs="Times New Roman"/>
           <w:sz w:val="24"/>
           <w:szCs w:val="24"/>
         </w:rPr>
@@ -1755,35 +2015,26 @@
     </w:p>
     <w:p>
       <w:pPr>
-        <w:pStyle w:val="Normal"/>
         <w:jc w:val="both"/>
         <w:rPr>
-          <w:rFonts w:ascii="Times New Roman" w:hAnsi="Times New Roman" w:eastAsia="Times New Roman" w:cs="Times New Roman"/>
+          <w:rFonts w:ascii="Times New Roman" w:eastAsia="Times New Roman" w:hAnsi="Times New Roman" w:cs="Times New Roman"/>
           <w:sz w:val="24"/>
           <w:szCs w:val="24"/>
         </w:rPr>
       </w:pPr>
-      <w:r>
-        <w:rPr>
-          <w:rFonts w:eastAsia="Times New Roman" w:cs="Times New Roman" w:ascii="Times New Roman" w:hAnsi="Times New Roman"/>
-          <w:sz w:val="24"/>
-          <w:szCs w:val="24"/>
-        </w:rPr>
-      </w:r>
     </w:p>
     <w:p>
       <w:pPr>
-        <w:pStyle w:val="Normal"/>
         <w:jc w:val="both"/>
         <w:rPr>
-          <w:rFonts w:ascii="Times New Roman" w:hAnsi="Times New Roman" w:eastAsia="Times New Roman" w:cs="Times New Roman"/>
+          <w:rFonts w:ascii="Times New Roman" w:eastAsia="Times New Roman" w:hAnsi="Times New Roman" w:cs="Times New Roman"/>
           <w:sz w:val="24"/>
           <w:szCs w:val="24"/>
         </w:rPr>
       </w:pPr>
       <w:r>
         <w:rPr>
-          <w:rFonts w:eastAsia="Times New Roman" w:cs="Times New Roman" w:ascii="Times New Roman" w:hAnsi="Times New Roman"/>
+          <w:rFonts w:ascii="Times New Roman" w:eastAsia="Times New Roman" w:hAnsi="Times New Roman" w:cs="Times New Roman"/>
           <w:sz w:val="24"/>
           <w:szCs w:val="24"/>
         </w:rPr>
@@ -1792,11 +2043,9 @@
     </w:p>
     <w:p>
       <w:pPr>
-        <w:pStyle w:val="Normal"/>
         <w:jc w:val="both"/>
         <w:rPr>
-          <w:rFonts w:ascii="Times New Roman" w:hAnsi="Times New Roman" w:eastAsia="Times New Roman" w:cs="Times New Roman"/>
-          <w:i/>
+          <w:rFonts w:ascii="Times New Roman" w:eastAsia="Times New Roman" w:hAnsi="Times New Roman" w:cs="Times New Roman"/>
           <w:i/>
           <w:sz w:val="24"/>
           <w:szCs w:val="24"/>
@@ -1804,21 +2053,39 @@
       </w:pPr>
       <w:r>
         <w:rPr>
-          <w:rFonts w:eastAsia="Times New Roman" w:cs="Times New Roman" w:ascii="Times New Roman" w:hAnsi="Times New Roman"/>
-          <w:i/>
-          <w:sz w:val="24"/>
-          <w:szCs w:val="24"/>
-        </w:rPr>
-        <w:t>23 Actinia equina</w:t>
+          <w:rFonts w:ascii="Times New Roman" w:eastAsia="Times New Roman" w:hAnsi="Times New Roman" w:cs="Times New Roman"/>
+          <w:i/>
+          <w:sz w:val="24"/>
+          <w:szCs w:val="24"/>
+        </w:rPr>
+        <w:t xml:space="preserve">23 </w:t>
+      </w:r>
+      <w:proofErr w:type="gramStart"/>
+      <w:r>
+        <w:rPr>
+          <w:rFonts w:ascii="Times New Roman" w:eastAsia="Times New Roman" w:hAnsi="Times New Roman" w:cs="Times New Roman"/>
+          <w:i/>
+          <w:sz w:val="24"/>
+          <w:szCs w:val="24"/>
+        </w:rPr>
+        <w:t>Actinia</w:t>
+      </w:r>
+      <w:proofErr w:type="gramEnd"/>
+      <w:r>
+        <w:rPr>
+          <w:rFonts w:ascii="Times New Roman" w:eastAsia="Times New Roman" w:hAnsi="Times New Roman" w:cs="Times New Roman"/>
+          <w:i/>
+          <w:sz w:val="24"/>
+          <w:szCs w:val="24"/>
+        </w:rPr>
+        <w:t xml:space="preserve"> equina</w:t>
       </w:r>
     </w:p>
     <w:p>
       <w:pPr>
-        <w:pStyle w:val="Normal"/>
         <w:jc w:val="both"/>
         <w:rPr>
-          <w:rFonts w:ascii="Times New Roman" w:hAnsi="Times New Roman" w:eastAsia="Times New Roman" w:cs="Times New Roman"/>
-          <w:i/>
+          <w:rFonts w:ascii="Times New Roman" w:eastAsia="Times New Roman" w:hAnsi="Times New Roman" w:cs="Times New Roman"/>
           <w:i/>
           <w:sz w:val="24"/>
           <w:szCs w:val="24"/>
@@ -1826,21 +2093,39 @@
       </w:pPr>
       <w:r>
         <w:rPr>
-          <w:rFonts w:eastAsia="Times New Roman" w:cs="Times New Roman" w:ascii="Times New Roman" w:hAnsi="Times New Roman"/>
-          <w:i/>
-          <w:sz w:val="24"/>
-          <w:szCs w:val="24"/>
-        </w:rPr>
-        <w:t>14 Holothuria tubulosa</w:t>
+          <w:rFonts w:ascii="Times New Roman" w:eastAsia="Times New Roman" w:hAnsi="Times New Roman" w:cs="Times New Roman"/>
+          <w:i/>
+          <w:sz w:val="24"/>
+          <w:szCs w:val="24"/>
+        </w:rPr>
+        <w:t xml:space="preserve">14 </w:t>
+      </w:r>
+      <w:proofErr w:type="spellStart"/>
+      <w:r>
+        <w:rPr>
+          <w:rFonts w:ascii="Times New Roman" w:eastAsia="Times New Roman" w:hAnsi="Times New Roman" w:cs="Times New Roman"/>
+          <w:i/>
+          <w:sz w:val="24"/>
+          <w:szCs w:val="24"/>
+        </w:rPr>
+        <w:t>Holothuria</w:t>
+      </w:r>
+      <w:proofErr w:type="spellEnd"/>
+      <w:r>
+        <w:rPr>
+          <w:rFonts w:ascii="Times New Roman" w:eastAsia="Times New Roman" w:hAnsi="Times New Roman" w:cs="Times New Roman"/>
+          <w:i/>
+          <w:sz w:val="24"/>
+          <w:szCs w:val="24"/>
+        </w:rPr>
+        <w:t xml:space="preserve"> tubulosa</w:t>
       </w:r>
     </w:p>
     <w:p>
       <w:pPr>
-        <w:pStyle w:val="Normal"/>
         <w:jc w:val="both"/>
         <w:rPr>
-          <w:rFonts w:ascii="Times New Roman" w:hAnsi="Times New Roman" w:eastAsia="Times New Roman" w:cs="Times New Roman"/>
-          <w:i/>
+          <w:rFonts w:ascii="Times New Roman" w:eastAsia="Times New Roman" w:hAnsi="Times New Roman" w:cs="Times New Roman"/>
           <w:i/>
           <w:sz w:val="24"/>
           <w:szCs w:val="24"/>
@@ -1848,21 +2133,50 @@
       </w:pPr>
       <w:r>
         <w:rPr>
-          <w:rFonts w:eastAsia="Times New Roman" w:cs="Times New Roman" w:ascii="Times New Roman" w:hAnsi="Times New Roman"/>
-          <w:i/>
-          <w:sz w:val="24"/>
-          <w:szCs w:val="24"/>
-        </w:rPr>
-        <w:t>93 Paracentrotus lividus</w:t>
-      </w:r>
+          <w:rFonts w:ascii="Times New Roman" w:eastAsia="Times New Roman" w:hAnsi="Times New Roman" w:cs="Times New Roman"/>
+          <w:i/>
+          <w:sz w:val="24"/>
+          <w:szCs w:val="24"/>
+        </w:rPr>
+        <w:t xml:space="preserve">93 </w:t>
+      </w:r>
+      <w:proofErr w:type="spellStart"/>
+      <w:r>
+        <w:rPr>
+          <w:rFonts w:ascii="Times New Roman" w:eastAsia="Times New Roman" w:hAnsi="Times New Roman" w:cs="Times New Roman"/>
+          <w:i/>
+          <w:sz w:val="24"/>
+          <w:szCs w:val="24"/>
+        </w:rPr>
+        <w:t>Paracentrotus</w:t>
+      </w:r>
+      <w:proofErr w:type="spellEnd"/>
+      <w:r>
+        <w:rPr>
+          <w:rFonts w:ascii="Times New Roman" w:eastAsia="Times New Roman" w:hAnsi="Times New Roman" w:cs="Times New Roman"/>
+          <w:i/>
+          <w:sz w:val="24"/>
+          <w:szCs w:val="24"/>
+        </w:rPr>
+        <w:t xml:space="preserve"> </w:t>
+      </w:r>
+      <w:proofErr w:type="spellStart"/>
+      <w:r>
+        <w:rPr>
+          <w:rFonts w:ascii="Times New Roman" w:eastAsia="Times New Roman" w:hAnsi="Times New Roman" w:cs="Times New Roman"/>
+          <w:i/>
+          <w:sz w:val="24"/>
+          <w:szCs w:val="24"/>
+        </w:rPr>
+        <w:t>lividus</w:t>
+      </w:r>
+      <w:proofErr w:type="spellEnd"/>
     </w:p>
     <w:p>
       <w:pPr>
-        <w:pStyle w:val="Normal"/>
         <w:jc w:val="both"/>
         <w:rPr>
-          <w:rFonts w:ascii="Times New Roman" w:hAnsi="Times New Roman" w:eastAsia="Times New Roman" w:cs="Times New Roman"/>
-          <w:i/>
+          <w:rFonts w:ascii="Times New Roman" w:eastAsia="Times New Roman" w:hAnsi="Times New Roman" w:cs="Times New Roman"/>
           <w:i/>
           <w:sz w:val="24"/>
           <w:szCs w:val="24"/>
@@ -1870,21 +2184,50 @@
       </w:pPr>
       <w:r>
         <w:rPr>
-          <w:rFonts w:eastAsia="Times New Roman" w:cs="Times New Roman" w:ascii="Times New Roman" w:hAnsi="Times New Roman"/>
-          <w:i/>
-          <w:sz w:val="24"/>
-          <w:szCs w:val="24"/>
-        </w:rPr>
-        <w:t>20 Arbacia lixula</w:t>
-      </w:r>
+          <w:rFonts w:ascii="Times New Roman" w:eastAsia="Times New Roman" w:hAnsi="Times New Roman" w:cs="Times New Roman"/>
+          <w:i/>
+          <w:sz w:val="24"/>
+          <w:szCs w:val="24"/>
+        </w:rPr>
+        <w:t xml:space="preserve">20 </w:t>
+      </w:r>
+      <w:proofErr w:type="spellStart"/>
+      <w:r>
+        <w:rPr>
+          <w:rFonts w:ascii="Times New Roman" w:eastAsia="Times New Roman" w:hAnsi="Times New Roman" w:cs="Times New Roman"/>
+          <w:i/>
+          <w:sz w:val="24"/>
+          <w:szCs w:val="24"/>
+        </w:rPr>
+        <w:t>Arbacia</w:t>
+      </w:r>
+      <w:proofErr w:type="spellEnd"/>
+      <w:r>
+        <w:rPr>
+          <w:rFonts w:ascii="Times New Roman" w:eastAsia="Times New Roman" w:hAnsi="Times New Roman" w:cs="Times New Roman"/>
+          <w:i/>
+          <w:sz w:val="24"/>
+          <w:szCs w:val="24"/>
+        </w:rPr>
+        <w:t xml:space="preserve"> </w:t>
+      </w:r>
+      <w:proofErr w:type="spellStart"/>
+      <w:r>
+        <w:rPr>
+          <w:rFonts w:ascii="Times New Roman" w:eastAsia="Times New Roman" w:hAnsi="Times New Roman" w:cs="Times New Roman"/>
+          <w:i/>
+          <w:sz w:val="24"/>
+          <w:szCs w:val="24"/>
+        </w:rPr>
+        <w:t>lixula</w:t>
+      </w:r>
+      <w:proofErr w:type="spellEnd"/>
     </w:p>
     <w:p>
       <w:pPr>
-        <w:pStyle w:val="Normal"/>
         <w:jc w:val="both"/>
         <w:rPr>
-          <w:rFonts w:ascii="Times New Roman" w:hAnsi="Times New Roman" w:eastAsia="Times New Roman" w:cs="Times New Roman"/>
-          <w:i/>
+          <w:rFonts w:ascii="Times New Roman" w:eastAsia="Times New Roman" w:hAnsi="Times New Roman" w:cs="Times New Roman"/>
           <w:i/>
           <w:sz w:val="24"/>
           <w:szCs w:val="24"/>
@@ -1892,21 +2235,50 @@
       </w:pPr>
       <w:r>
         <w:rPr>
-          <w:rFonts w:eastAsia="Times New Roman" w:cs="Times New Roman" w:ascii="Times New Roman" w:hAnsi="Times New Roman"/>
-          <w:i/>
-          <w:sz w:val="24"/>
-          <w:szCs w:val="24"/>
-        </w:rPr>
-        <w:t>553 Mytilus edulis</w:t>
-      </w:r>
+          <w:rFonts w:ascii="Times New Roman" w:eastAsia="Times New Roman" w:hAnsi="Times New Roman" w:cs="Times New Roman"/>
+          <w:i/>
+          <w:sz w:val="24"/>
+          <w:szCs w:val="24"/>
+        </w:rPr>
+        <w:t xml:space="preserve">553 </w:t>
+      </w:r>
+      <w:proofErr w:type="spellStart"/>
+      <w:r>
+        <w:rPr>
+          <w:rFonts w:ascii="Times New Roman" w:eastAsia="Times New Roman" w:hAnsi="Times New Roman" w:cs="Times New Roman"/>
+          <w:i/>
+          <w:sz w:val="24"/>
+          <w:szCs w:val="24"/>
+        </w:rPr>
+        <w:t>Mytilus</w:t>
+      </w:r>
+      <w:proofErr w:type="spellEnd"/>
+      <w:r>
+        <w:rPr>
+          <w:rFonts w:ascii="Times New Roman" w:eastAsia="Times New Roman" w:hAnsi="Times New Roman" w:cs="Times New Roman"/>
+          <w:i/>
+          <w:sz w:val="24"/>
+          <w:szCs w:val="24"/>
+        </w:rPr>
+        <w:t xml:space="preserve"> </w:t>
+      </w:r>
+      <w:proofErr w:type="spellStart"/>
+      <w:r>
+        <w:rPr>
+          <w:rFonts w:ascii="Times New Roman" w:eastAsia="Times New Roman" w:hAnsi="Times New Roman" w:cs="Times New Roman"/>
+          <w:i/>
+          <w:sz w:val="24"/>
+          <w:szCs w:val="24"/>
+        </w:rPr>
+        <w:t>edulis</w:t>
+      </w:r>
+      <w:proofErr w:type="spellEnd"/>
     </w:p>
     <w:p>
       <w:pPr>
-        <w:pStyle w:val="Normal"/>
         <w:jc w:val="both"/>
         <w:rPr>
-          <w:rFonts w:ascii="Times New Roman" w:hAnsi="Times New Roman" w:eastAsia="Times New Roman" w:cs="Times New Roman"/>
-          <w:i/>
+          <w:rFonts w:ascii="Times New Roman" w:eastAsia="Times New Roman" w:hAnsi="Times New Roman" w:cs="Times New Roman"/>
           <w:i/>
           <w:sz w:val="24"/>
           <w:szCs w:val="24"/>
@@ -1914,22 +2286,50 @@
       </w:pPr>
       <w:r>
         <w:rPr>
-          <w:rFonts w:eastAsia="Times New Roman" w:cs="Times New Roman" w:ascii="Times New Roman" w:hAnsi="Times New Roman"/>
-          <w:i/>
-          <w:sz w:val="24"/>
-          <w:szCs w:val="24"/>
-        </w:rPr>
-        <w:t>55 Monodonta turbinata</w:t>
-      </w:r>
+          <w:rFonts w:ascii="Times New Roman" w:eastAsia="Times New Roman" w:hAnsi="Times New Roman" w:cs="Times New Roman"/>
+          <w:i/>
+          <w:sz w:val="24"/>
+          <w:szCs w:val="24"/>
+        </w:rPr>
+        <w:t xml:space="preserve">55 </w:t>
+      </w:r>
+      <w:proofErr w:type="spellStart"/>
+      <w:r>
+        <w:rPr>
+          <w:rFonts w:ascii="Times New Roman" w:eastAsia="Times New Roman" w:hAnsi="Times New Roman" w:cs="Times New Roman"/>
+          <w:i/>
+          <w:sz w:val="24"/>
+          <w:szCs w:val="24"/>
+        </w:rPr>
+        <w:t>Monodonta</w:t>
+      </w:r>
+      <w:proofErr w:type="spellEnd"/>
+      <w:r>
+        <w:rPr>
+          <w:rFonts w:ascii="Times New Roman" w:eastAsia="Times New Roman" w:hAnsi="Times New Roman" w:cs="Times New Roman"/>
+          <w:i/>
+          <w:sz w:val="24"/>
+          <w:szCs w:val="24"/>
+        </w:rPr>
+        <w:t xml:space="preserve"> </w:t>
+      </w:r>
+      <w:proofErr w:type="spellStart"/>
+      <w:r>
+        <w:rPr>
+          <w:rFonts w:ascii="Times New Roman" w:eastAsia="Times New Roman" w:hAnsi="Times New Roman" w:cs="Times New Roman"/>
+          <w:i/>
+          <w:sz w:val="24"/>
+          <w:szCs w:val="24"/>
+        </w:rPr>
+        <w:t>turbinata</w:t>
+      </w:r>
+      <w:proofErr w:type="spellEnd"/>
     </w:p>
     <w:p>
       <w:pPr>
-        <w:pStyle w:val="Normal"/>
-        <w:spacing w:before="0" w:after="200"/>
         <w:jc w:val="both"/>
         <w:rPr>
-          <w:rFonts w:ascii="Times New Roman" w:hAnsi="Times New Roman" w:eastAsia="Times New Roman" w:cs="Times New Roman"/>
-          <w:i/>
+          <w:rFonts w:ascii="Times New Roman" w:eastAsia="Times New Roman" w:hAnsi="Times New Roman" w:cs="Times New Roman"/>
           <w:i/>
           <w:sz w:val="24"/>
           <w:szCs w:val="24"/>
@@ -1937,33 +2337,62 @@
       </w:pPr>
       <w:r>
         <w:rPr>
-          <w:rFonts w:eastAsia="Times New Roman" w:cs="Times New Roman" w:ascii="Times New Roman" w:hAnsi="Times New Roman"/>
-          <w:i/>
-          <w:sz w:val="24"/>
-          <w:szCs w:val="24"/>
-        </w:rPr>
-        <w:t>15 Patella caerullea</w:t>
-      </w:r>
+          <w:rFonts w:ascii="Times New Roman" w:eastAsia="Times New Roman" w:hAnsi="Times New Roman" w:cs="Times New Roman"/>
+          <w:i/>
+          <w:sz w:val="24"/>
+          <w:szCs w:val="24"/>
+        </w:rPr>
+        <w:t xml:space="preserve">15 </w:t>
+      </w:r>
+      <w:proofErr w:type="spellStart"/>
+      <w:r>
+        <w:rPr>
+          <w:rFonts w:ascii="Times New Roman" w:eastAsia="Times New Roman" w:hAnsi="Times New Roman" w:cs="Times New Roman"/>
+          <w:i/>
+          <w:sz w:val="24"/>
+          <w:szCs w:val="24"/>
+        </w:rPr>
+        <w:t>Patella</w:t>
+      </w:r>
+      <w:proofErr w:type="spellEnd"/>
+      <w:r>
+        <w:rPr>
+          <w:rFonts w:ascii="Times New Roman" w:eastAsia="Times New Roman" w:hAnsi="Times New Roman" w:cs="Times New Roman"/>
+          <w:i/>
+          <w:sz w:val="24"/>
+          <w:szCs w:val="24"/>
+        </w:rPr>
+        <w:t xml:space="preserve"> </w:t>
+      </w:r>
+      <w:proofErr w:type="spellStart"/>
+      <w:r>
+        <w:rPr>
+          <w:rFonts w:ascii="Times New Roman" w:eastAsia="Times New Roman" w:hAnsi="Times New Roman" w:cs="Times New Roman"/>
+          <w:i/>
+          <w:sz w:val="24"/>
+          <w:szCs w:val="24"/>
+        </w:rPr>
+        <w:t>caerullea</w:t>
+      </w:r>
+      <w:proofErr w:type="spellEnd"/>
     </w:p>
     <w:sectPr>
-      <w:type w:val="nextPage"/>
       <w:pgSz w:w="11906" w:h="16838"/>
-      <w:pgMar w:left="1701" w:right="1701" w:gutter="0" w:header="0" w:top="1417" w:footer="0" w:bottom="1417"/>
-      <w:pgNumType w:fmt="decimal"/>
-      <w:formProt w:val="false"/>
-      <w:textDirection w:val="lrTb"/>
-      <w:docGrid w:type="default" w:linePitch="360" w:charSpace="0"/>
+      <w:pgMar w:top="1417" w:right="1701" w:bottom="1417" w:left="1701" w:header="0" w:footer="0" w:gutter="0"/>
+      <w:cols w:space="720"/>
+      <w:formProt w:val="0"/>
+      <w:docGrid w:linePitch="360"/>
     </w:sectPr>
   </w:body>
 </w:document>
 </file>
 
 <file path=word/styles.xml><?xml version="1.0" encoding="utf-8"?>
-<w:styles xmlns:w="http://schemas.openxmlformats.org/wordprocessingml/2006/main" xmlns:w14="http://schemas.microsoft.com/office/word/2010/wordml" xmlns:mc="http://schemas.openxmlformats.org/markup-compatibility/2006" mc:Ignorable="w14">
+<w:styles xmlns:mc="http://schemas.openxmlformats.org/markup-compatibility/2006" xmlns:r="http://schemas.openxmlformats.org/officeDocument/2006/relationships" xmlns:w="http://schemas.openxmlformats.org/wordprocessingml/2006/main" xmlns:w14="http://schemas.microsoft.com/office/word/2010/wordml" xmlns:w15="http://schemas.microsoft.com/office/word/2012/wordml" xmlns:w16cex="http://schemas.microsoft.com/office/word/2018/wordml/cex" xmlns:w16cid="http://schemas.microsoft.com/office/word/2016/wordml/cid" xmlns:w16="http://schemas.microsoft.com/office/word/2018/wordml" xmlns:w16du="http://schemas.microsoft.com/office/word/2023/wordml/word16du" xmlns:w16sdtdh="http://schemas.microsoft.com/office/word/2020/wordml/sdtdatahash" xmlns:w16sdtfl="http://schemas.microsoft.com/office/word/2024/wordml/sdtformatlock" xmlns:w16se="http://schemas.microsoft.com/office/word/2015/wordml/symex" mc:Ignorable="w14 w15 w16se w16cid w16 w16cex w16sdtdh w16sdtfl w16du">
   <w:docDefaults>
     <w:rPrDefault>
       <w:rPr>
-        <w:rFonts w:ascii="Times New Roman" w:hAnsi="Times New Roman" w:eastAsia="Calibri" w:cs="" w:cstheme="minorBidi" w:eastAsiaTheme="minorHAnsi"/>
+        <w:rFonts w:ascii="Times New Roman" w:eastAsiaTheme="minorHAnsi" w:hAnsi="Times New Roman" w:cstheme="minorBidi"/>
         <w:sz w:val="24"/>
         <w:szCs w:val="22"/>
         <w:lang w:val="es-ES" w:eastAsia="en-US" w:bidi="ar-SA"/>
@@ -1971,223 +2400,473 @@
     </w:rPrDefault>
     <w:pPrDefault>
       <w:pPr>
-        <w:suppressAutoHyphens w:val="true"/>
+        <w:suppressAutoHyphens/>
       </w:pPr>
     </w:pPrDefault>
   </w:docDefaults>
-  <w:latentStyles w:defLockedState="0" w:defUIPriority="99" w:defSemiHidden="1" w:defUnhideWhenUsed="1" w:defQFormat="0" w:count="267">
-    <w:lsdException w:name="Normal" w:uiPriority="0" w:semiHidden="0" w:unhideWhenUsed="0" w:qFormat="1"/>
-    <w:lsdException w:name="heading 1" w:uiPriority="9" w:semiHidden="0" w:unhideWhenUsed="0" w:qFormat="1"/>
-    <w:lsdException w:name="heading 2" w:uiPriority="9" w:qFormat="1"/>
-    <w:lsdException w:name="heading 3" w:uiPriority="9" w:qFormat="1"/>
-    <w:lsdException w:name="heading 4" w:uiPriority="9" w:qFormat="1"/>
-    <w:lsdException w:name="heading 5" w:uiPriority="9" w:qFormat="1"/>
-    <w:lsdException w:name="heading 6" w:uiPriority="9" w:qFormat="1"/>
-    <w:lsdException w:name="heading 7" w:uiPriority="9" w:qFormat="1"/>
-    <w:lsdException w:name="heading 8" w:uiPriority="9" w:qFormat="1"/>
-    <w:lsdException w:name="heading 9" w:uiPriority="9" w:qFormat="1"/>
-    <w:lsdException w:name="toc 1" w:uiPriority="39"/>
-    <w:lsdException w:name="toc 2" w:uiPriority="39"/>
-    <w:lsdException w:name="toc 3" w:uiPriority="39"/>
-    <w:lsdException w:name="toc 4" w:uiPriority="39"/>
-    <w:lsdException w:name="toc 5" w:uiPriority="39"/>
-    <w:lsdException w:name="toc 6" w:uiPriority="39"/>
-    <w:lsdException w:name="toc 7" w:uiPriority="39"/>
-    <w:lsdException w:name="toc 8" w:uiPriority="39"/>
-    <w:lsdException w:name="toc 9" w:uiPriority="39"/>
-    <w:lsdException w:name="caption" w:uiPriority="35" w:qFormat="1"/>
-    <w:lsdException w:name="Title" w:uiPriority="10" w:semiHidden="0" w:unhideWhenUsed="0" w:qFormat="1"/>
-    <w:lsdException w:name="Default Paragraph Font" w:uiPriority="1"/>
-    <w:lsdException w:name="Subtitle" w:uiPriority="11" w:semiHidden="0" w:unhideWhenUsed="0" w:qFormat="1"/>
-    <w:lsdException w:name="Strong" w:uiPriority="22" w:semiHidden="0" w:unhideWhenUsed="0" w:qFormat="1"/>
-    <w:lsdException w:name="Emphasis" w:uiPriority="20" w:semiHidden="0" w:unhideWhenUsed="0" w:qFormat="1"/>
-    <w:lsdException w:name="Table Grid" w:uiPriority="59" w:semiHidden="0" w:unhideWhenUsed="0"/>
-    <w:lsdException w:name="Placeholder Text" w:unhideWhenUsed="0"/>
-    <w:lsdException w:name="No Spacing" w:uiPriority="1" w:semiHidden="0" w:unhideWhenUsed="0" w:qFormat="1"/>
-    <w:lsdException w:name="Light Shading" w:uiPriority="60" w:semiHidden="0" w:unhideWhenUsed="0"/>
-    <w:lsdException w:name="Light List" w:uiPriority="61" w:semiHidden="0" w:unhideWhenUsed="0"/>
-    <w:lsdException w:name="Light Grid" w:uiPriority="62" w:semiHidden="0" w:unhideWhenUsed="0"/>
-    <w:lsdException w:name="Medium Shading 1" w:uiPriority="63" w:semiHidden="0" w:unhideWhenUsed="0"/>
-    <w:lsdException w:name="Medium Shading 2" w:uiPriority="64" w:semiHidden="0" w:unhideWhenUsed="0"/>
-    <w:lsdException w:name="Medium List 1" w:uiPriority="65" w:semiHidden="0" w:unhideWhenUsed="0"/>
-    <w:lsdException w:name="Medium List 2" w:uiPriority="66" w:semiHidden="0" w:unhideWhenUsed="0"/>
-    <w:lsdException w:name="Medium Grid 1" w:uiPriority="67" w:semiHidden="0" w:unhideWhenUsed="0"/>
-    <w:lsdException w:name="Medium Grid 2" w:uiPriority="68" w:semiHidden="0" w:unhideWhenUsed="0"/>
-    <w:lsdException w:name="Medium Grid 3" w:uiPriority="69" w:semiHidden="0" w:unhideWhenUsed="0"/>
-    <w:lsdException w:name="Dark List" w:uiPriority="70" w:semiHidden="0" w:unhideWhenUsed="0"/>
-    <w:lsdException w:name="Colorful Shading" w:uiPriority="71" w:semiHidden="0" w:unhideWhenUsed="0"/>
-    <w:lsdException w:name="Colorful List" w:uiPriority="72" w:semiHidden="0" w:unhideWhenUsed="0"/>
-    <w:lsdException w:name="Colorful Grid" w:uiPriority="73" w:semiHidden="0" w:unhideWhenUsed="0"/>
-    <w:lsdException w:name="Light Shading Accent 1" w:uiPriority="60" w:semiHidden="0" w:unhideWhenUsed="0"/>
-    <w:lsdException w:name="Light List Accent 1" w:uiPriority="61" w:semiHidden="0" w:unhideWhenUsed="0"/>
-    <w:lsdException w:name="Light Grid Accent 1" w:uiPriority="62" w:semiHidden="0" w:unhideWhenUsed="0"/>
-    <w:lsdException w:name="Medium Shading 1 Accent 1" w:uiPriority="63" w:semiHidden="0" w:unhideWhenUsed="0"/>
-    <w:lsdException w:name="Medium Shading 2 Accent 1" w:uiPriority="64" w:semiHidden="0" w:unhideWhenUsed="0"/>
-    <w:lsdException w:name="Medium List 1 Accent 1" w:uiPriority="65" w:semiHidden="0" w:unhideWhenUsed="0"/>
-    <w:lsdException w:name="Revision" w:unhideWhenUsed="0"/>
-    <w:lsdException w:name="List Paragraph" w:uiPriority="34" w:semiHidden="0" w:unhideWhenUsed="0" w:qFormat="1"/>
-    <w:lsdException w:name="Quote" w:uiPriority="29" w:semiHidden="0" w:unhideWhenUsed="0" w:qFormat="1"/>
-    <w:lsdException w:name="Intense Quote" w:uiPriority="30" w:semiHidden="0" w:unhideWhenUsed="0" w:qFormat="1"/>
-    <w:lsdException w:name="Medium List 2 Accent 1" w:uiPriority="66" w:semiHidden="0" w:unhideWhenUsed="0"/>
-    <w:lsdException w:name="Medium Grid 1 Accent 1" w:uiPriority="67" w:semiHidden="0" w:unhideWhenUsed="0"/>
-    <w:lsdException w:name="Medium Grid 2 Accent 1" w:uiPriority="68" w:semiHidden="0" w:unhideWhenUsed="0"/>
-    <w:lsdException w:name="Medium Grid 3 Accent 1" w:uiPriority="69" w:semiHidden="0" w:unhideWhenUsed="0"/>
-    <w:lsdException w:name="Dark List Accent 1" w:uiPriority="70" w:semiHidden="0" w:unhideWhenUsed="0"/>
-    <w:lsdException w:name="Colorful Shading Accent 1" w:uiPriority="71" w:semiHidden="0" w:unhideWhenUsed="0"/>
-    <w:lsdException w:name="Colorful List Accent 1" w:uiPriority="72" w:semiHidden="0" w:unhideWhenUsed="0"/>
-    <w:lsdException w:name="Colorful Grid Accent 1" w:uiPriority="73" w:semiHidden="0" w:unhideWhenUsed="0"/>
-    <w:lsdException w:name="Light Shading Accent 2" w:uiPriority="60" w:semiHidden="0" w:unhideWhenUsed="0"/>
-    <w:lsdException w:name="Light List Accent 2" w:uiPriority="61" w:semiHidden="0" w:unhideWhenUsed="0"/>
-    <w:lsdException w:name="Light Grid Accent 2" w:uiPriority="62" w:semiHidden="0" w:unhideWhenUsed="0"/>
-    <w:lsdException w:name="Medium Shading 1 Accent 2" w:uiPriority="63" w:semiHidden="0" w:unhideWhenUsed="0"/>
-    <w:lsdException w:name="Medium Shading 2 Accent 2" w:uiPriority="64" w:semiHidden="0" w:unhideWhenUsed="0"/>
-    <w:lsdException w:name="Medium List 1 Accent 2" w:uiPriority="65" w:semiHidden="0" w:unhideWhenUsed="0"/>
-    <w:lsdException w:name="Medium List 2 Accent 2" w:uiPriority="66" w:semiHidden="0" w:unhideWhenUsed="0"/>
-    <w:lsdException w:name="Medium Grid 1 Accent 2" w:uiPriority="67" w:semiHidden="0" w:unhideWhenUsed="0"/>
-    <w:lsdException w:name="Medium Grid 2 Accent 2" w:uiPriority="68" w:semiHidden="0" w:unhideWhenUsed="0"/>
-    <w:lsdException w:name="Medium Grid 3 Accent 2" w:uiPriority="69" w:semiHidden="0" w:unhideWhenUsed="0"/>
-    <w:lsdException w:name="Dark List Accent 2" w:uiPriority="70" w:semiHidden="0" w:unhideWhenUsed="0"/>
-    <w:lsdException w:name="Colorful Shading Accent 2" w:uiPriority="71" w:semiHidden="0" w:unhideWhenUsed="0"/>
-    <w:lsdException w:name="Colorful List Accent 2" w:uiPriority="72" w:semiHidden="0" w:unhideWhenUsed="0"/>
-    <w:lsdException w:name="Colorful Grid Accent 2" w:uiPriority="73" w:semiHidden="0" w:unhideWhenUsed="0"/>
-    <w:lsdException w:name="Light Shading Accent 3" w:uiPriority="60" w:semiHidden="0" w:unhideWhenUsed="0"/>
-    <w:lsdException w:name="Light List Accent 3" w:uiPriority="61" w:semiHidden="0" w:unhideWhenUsed="0"/>
-    <w:lsdException w:name="Light Grid Accent 3" w:uiPriority="62" w:semiHidden="0" w:unhideWhenUsed="0"/>
-    <w:lsdException w:name="Medium Shading 1 Accent 3" w:uiPriority="63" w:semiHidden="0" w:unhideWhenUsed="0"/>
-    <w:lsdException w:name="Medium Shading 2 Accent 3" w:uiPriority="64" w:semiHidden="0" w:unhideWhenUsed="0"/>
-    <w:lsdException w:name="Medium List 1 Accent 3" w:uiPriority="65" w:semiHidden="0" w:unhideWhenUsed="0"/>
-    <w:lsdException w:name="Medium List 2 Accent 3" w:uiPriority="66" w:semiHidden="0" w:unhideWhenUsed="0"/>
-    <w:lsdException w:name="Medium Grid 1 Accent 3" w:uiPriority="67" w:semiHidden="0" w:unhideWhenUsed="0"/>
-    <w:lsdException w:name="Medium Grid 2 Accent 3" w:uiPriority="68" w:semiHidden="0" w:unhideWhenUsed="0"/>
-    <w:lsdException w:name="Medium Grid 3 Accent 3" w:uiPriority="69" w:semiHidden="0" w:unhideWhenUsed="0"/>
-    <w:lsdException w:name="Dark List Accent 3" w:uiPriority="70" w:semiHidden="0" w:unhideWhenUsed="0"/>
-    <w:lsdException w:name="Colorful Shading Accent 3" w:uiPriority="71" w:semiHidden="0" w:unhideWhenUsed="0"/>
-    <w:lsdException w:name="Colorful List Accent 3" w:uiPriority="72" w:semiHidden="0" w:unhideWhenUsed="0"/>
-    <w:lsdException w:name="Colorful Grid Accent 3" w:uiPriority="73" w:semiHidden="0" w:unhideWhenUsed="0"/>
-    <w:lsdException w:name="Light Shading Accent 4" w:uiPriority="60" w:semiHidden="0" w:unhideWhenUsed="0"/>
-    <w:lsdException w:name="Light List Accent 4" w:uiPriority="61" w:semiHidden="0" w:unhideWhenUsed="0"/>
-    <w:lsdException w:name="Light Grid Accent 4" w:uiPriority="62" w:semiHidden="0" w:unhideWhenUsed="0"/>
-    <w:lsdException w:name="Medium Shading 1 Accent 4" w:uiPriority="63" w:semiHidden="0" w:unhideWhenUsed="0"/>
-    <w:lsdException w:name="Medium Shading 2 Accent 4" w:uiPriority="64" w:semiHidden="0" w:unhideWhenUsed="0"/>
-    <w:lsdException w:name="Medium List 1 Accent 4" w:uiPriority="65" w:semiHidden="0" w:unhideWhenUsed="0"/>
-    <w:lsdException w:name="Medium List 2 Accent 4" w:uiPriority="66" w:semiHidden="0" w:unhideWhenUsed="0"/>
-    <w:lsdException w:name="Medium Grid 1 Accent 4" w:uiPriority="67" w:semiHidden="0" w:unhideWhenUsed="0"/>
-    <w:lsdException w:name="Medium Grid 2 Accent 4" w:uiPriority="68" w:semiHidden="0" w:unhideWhenUsed="0"/>
-    <w:lsdException w:name="Medium Grid 3 Accent 4" w:uiPriority="69" w:semiHidden="0" w:unhideWhenUsed="0"/>
-    <w:lsdException w:name="Dark List Accent 4" w:uiPriority="70" w:semiHidden="0" w:unhideWhenUsed="0"/>
-    <w:lsdException w:name="Colorful Shading Accent 4" w:uiPriority="71" w:semiHidden="0" w:unhideWhenUsed="0"/>
-    <w:lsdException w:name="Colorful List Accent 4" w:uiPriority="72" w:semiHidden="0" w:unhideWhenUsed="0"/>
-    <w:lsdException w:name="Colorful Grid Accent 4" w:uiPriority="73" w:semiHidden="0" w:unhideWhenUsed="0"/>
-    <w:lsdException w:name="Light Shading Accent 5" w:uiPriority="60" w:semiHidden="0" w:unhideWhenUsed="0"/>
-    <w:lsdException w:name="Light List Accent 5" w:uiPriority="61" w:semiHidden="0" w:unhideWhenUsed="0"/>
-    <w:lsdException w:name="Light Grid Accent 5" w:uiPriority="62" w:semiHidden="0" w:unhideWhenUsed="0"/>
-    <w:lsdException w:name="Medium Shading 1 Accent 5" w:uiPriority="63" w:semiHidden="0" w:unhideWhenUsed="0"/>
-    <w:lsdException w:name="Medium Shading 2 Accent 5" w:uiPriority="64" w:semiHidden="0" w:unhideWhenUsed="0"/>
-    <w:lsdException w:name="Medium List 1 Accent 5" w:uiPriority="65" w:semiHidden="0" w:unhideWhenUsed="0"/>
-    <w:lsdException w:name="Medium List 2 Accent 5" w:uiPriority="66" w:semiHidden="0" w:unhideWhenUsed="0"/>
-    <w:lsdException w:name="Medium Grid 1 Accent 5" w:uiPriority="67" w:semiHidden="0" w:unhideWhenUsed="0"/>
-    <w:lsdException w:name="Medium Grid 2 Accent 5" w:uiPriority="68" w:semiHidden="0" w:unhideWhenUsed="0"/>
-    <w:lsdException w:name="Medium Grid 3 Accent 5" w:uiPriority="69" w:semiHidden="0" w:unhideWhenUsed="0"/>
-    <w:lsdException w:name="Dark List Accent 5" w:uiPriority="70" w:semiHidden="0" w:unhideWhenUsed="0"/>
-    <w:lsdException w:name="Colorful Shading Accent 5" w:uiPriority="71" w:semiHidden="0" w:unhideWhenUsed="0"/>
-    <w:lsdException w:name="Colorful List Accent 5" w:uiPriority="72" w:semiHidden="0" w:unhideWhenUsed="0"/>
-    <w:lsdException w:name="Colorful Grid Accent 5" w:uiPriority="73" w:semiHidden="0" w:unhideWhenUsed="0"/>
-    <w:lsdException w:name="Light Shading Accent 6" w:uiPriority="60" w:semiHidden="0" w:unhideWhenUsed="0"/>
-    <w:lsdException w:name="Light List Accent 6" w:uiPriority="61" w:semiHidden="0" w:unhideWhenUsed="0"/>
-    <w:lsdException w:name="Light Grid Accent 6" w:uiPriority="62" w:semiHidden="0" w:unhideWhenUsed="0"/>
-    <w:lsdException w:name="Medium Shading 1 Accent 6" w:uiPriority="63" w:semiHidden="0" w:unhideWhenUsed="0"/>
-    <w:lsdException w:name="Medium Shading 2 Accent 6" w:uiPriority="64" w:semiHidden="0" w:unhideWhenUsed="0"/>
-    <w:lsdException w:name="Medium List 1 Accent 6" w:uiPriority="65" w:semiHidden="0" w:unhideWhenUsed="0"/>
-    <w:lsdException w:name="Medium List 2 Accent 6" w:uiPriority="66" w:semiHidden="0" w:unhideWhenUsed="0"/>
-    <w:lsdException w:name="Medium Grid 1 Accent 6" w:uiPriority="67" w:semiHidden="0" w:unhideWhenUsed="0"/>
-    <w:lsdException w:name="Medium Grid 2 Accent 6" w:uiPriority="68" w:semiHidden="0" w:unhideWhenUsed="0"/>
-    <w:lsdException w:name="Medium Grid 3 Accent 6" w:uiPriority="69" w:semiHidden="0" w:unhideWhenUsed="0"/>
-    <w:lsdException w:name="Dark List Accent 6" w:uiPriority="70" w:semiHidden="0" w:unhideWhenUsed="0"/>
-    <w:lsdException w:name="Colorful Shading Accent 6" w:uiPriority="71" w:semiHidden="0" w:unhideWhenUsed="0"/>
-    <w:lsdException w:name="Colorful List Accent 6" w:uiPriority="72" w:semiHidden="0" w:unhideWhenUsed="0"/>
-    <w:lsdException w:name="Colorful Grid Accent 6" w:uiPriority="73" w:semiHidden="0" w:unhideWhenUsed="0"/>
-    <w:lsdException w:name="Subtle Emphasis" w:uiPriority="19" w:semiHidden="0" w:unhideWhenUsed="0" w:qFormat="1"/>
-    <w:lsdException w:name="Intense Emphasis" w:uiPriority="21" w:semiHidden="0" w:unhideWhenUsed="0" w:qFormat="1"/>
-    <w:lsdException w:name="Subtle Reference" w:uiPriority="31" w:semiHidden="0" w:unhideWhenUsed="0" w:qFormat="1"/>
-    <w:lsdException w:name="Intense Reference" w:uiPriority="32" w:semiHidden="0" w:unhideWhenUsed="0" w:qFormat="1"/>
-    <w:lsdException w:name="Book Title" w:uiPriority="33" w:semiHidden="0" w:unhideWhenUsed="0" w:qFormat="1"/>
-    <w:lsdException w:name="Bibliography" w:uiPriority="37"/>
-    <w:lsdException w:name="TOC Heading" w:uiPriority="39" w:qFormat="1"/>
+  <w:latentStyles w:defLockedState="0" w:defUIPriority="99" w:defSemiHidden="0" w:defUnhideWhenUsed="0" w:defQFormat="0" w:count="376">
+    <w:lsdException w:name="Normal" w:uiPriority="0" w:qFormat="1"/>
+    <w:lsdException w:name="heading 1" w:uiPriority="9" w:qFormat="1"/>
+    <w:lsdException w:name="heading 2" w:semiHidden="1" w:uiPriority="9" w:unhideWhenUsed="1" w:qFormat="1"/>
+    <w:lsdException w:name="heading 3" w:semiHidden="1" w:uiPriority="9" w:unhideWhenUsed="1" w:qFormat="1"/>
+    <w:lsdException w:name="heading 4" w:semiHidden="1" w:uiPriority="9" w:unhideWhenUsed="1" w:qFormat="1"/>
+    <w:lsdException w:name="heading 5" w:semiHidden="1" w:uiPriority="9" w:unhideWhenUsed="1" w:qFormat="1"/>
+    <w:lsdException w:name="heading 6" w:semiHidden="1" w:uiPriority="9" w:unhideWhenUsed="1" w:qFormat="1"/>
+    <w:lsdException w:name="heading 7" w:semiHidden="1" w:uiPriority="9" w:unhideWhenUsed="1" w:qFormat="1"/>
+    <w:lsdException w:name="heading 8" w:semiHidden="1" w:uiPriority="9" w:unhideWhenUsed="1" w:qFormat="1"/>
+    <w:lsdException w:name="heading 9" w:semiHidden="1" w:uiPriority="9" w:unhideWhenUsed="1" w:qFormat="1"/>
+    <w:lsdException w:name="index 1" w:semiHidden="1" w:unhideWhenUsed="1"/>
+    <w:lsdException w:name="index 2" w:semiHidden="1" w:unhideWhenUsed="1"/>
+    <w:lsdException w:name="index 3" w:semiHidden="1" w:unhideWhenUsed="1"/>
+    <w:lsdException w:name="index 4" w:semiHidden="1" w:unhideWhenUsed="1"/>
+    <w:lsdException w:name="index 5" w:semiHidden="1" w:unhideWhenUsed="1"/>
+    <w:lsdException w:name="index 6" w:semiHidden="1" w:unhideWhenUsed="1"/>
+    <w:lsdException w:name="index 7" w:semiHidden="1" w:unhideWhenUsed="1"/>
+    <w:lsdException w:name="index 8" w:semiHidden="1" w:unhideWhenUsed="1"/>
+    <w:lsdException w:name="index 9" w:semiHidden="1" w:unhideWhenUsed="1"/>
+    <w:lsdException w:name="toc 1" w:semiHidden="1" w:uiPriority="39" w:unhideWhenUsed="1"/>
+    <w:lsdException w:name="toc 2" w:semiHidden="1" w:uiPriority="39" w:unhideWhenUsed="1"/>
+    <w:lsdException w:name="toc 3" w:semiHidden="1" w:uiPriority="39" w:unhideWhenUsed="1"/>
+    <w:lsdException w:name="toc 4" w:semiHidden="1" w:uiPriority="39" w:unhideWhenUsed="1"/>
+    <w:lsdException w:name="toc 5" w:semiHidden="1" w:uiPriority="39" w:unhideWhenUsed="1"/>
+    <w:lsdException w:name="toc 6" w:semiHidden="1" w:uiPriority="39" w:unhideWhenUsed="1"/>
+    <w:lsdException w:name="toc 7" w:semiHidden="1" w:uiPriority="39" w:unhideWhenUsed="1"/>
+    <w:lsdException w:name="toc 8" w:semiHidden="1" w:uiPriority="39" w:unhideWhenUsed="1"/>
+    <w:lsdException w:name="toc 9" w:semiHidden="1" w:uiPriority="39" w:unhideWhenUsed="1"/>
+    <w:lsdException w:name="Normal Indent" w:semiHidden="1" w:unhideWhenUsed="1"/>
+    <w:lsdException w:name="footnote text" w:semiHidden="1" w:unhideWhenUsed="1"/>
+    <w:lsdException w:name="annotation text" w:semiHidden="1" w:unhideWhenUsed="1"/>
+    <w:lsdException w:name="header" w:semiHidden="1" w:unhideWhenUsed="1"/>
+    <w:lsdException w:name="footer" w:semiHidden="1" w:unhideWhenUsed="1"/>
+    <w:lsdException w:name="index heading" w:semiHidden="1" w:unhideWhenUsed="1"/>
+    <w:lsdException w:name="caption" w:semiHidden="1" w:uiPriority="35" w:unhideWhenUsed="1" w:qFormat="1"/>
+    <w:lsdException w:name="table of figures" w:semiHidden="1" w:unhideWhenUsed="1"/>
+    <w:lsdException w:name="envelope address" w:semiHidden="1" w:unhideWhenUsed="1"/>
+    <w:lsdException w:name="envelope return" w:semiHidden="1" w:unhideWhenUsed="1"/>
+    <w:lsdException w:name="footnote reference" w:semiHidden="1" w:unhideWhenUsed="1"/>
+    <w:lsdException w:name="annotation reference" w:semiHidden="1" w:unhideWhenUsed="1"/>
+    <w:lsdException w:name="line number" w:semiHidden="1" w:unhideWhenUsed="1"/>
+    <w:lsdException w:name="page number" w:semiHidden="1" w:unhideWhenUsed="1"/>
+    <w:lsdException w:name="endnote reference" w:semiHidden="1" w:unhideWhenUsed="1"/>
+    <w:lsdException w:name="endnote text" w:semiHidden="1" w:unhideWhenUsed="1"/>
+    <w:lsdException w:name="table of authorities" w:semiHidden="1" w:unhideWhenUsed="1"/>
+    <w:lsdException w:name="macro" w:semiHidden="1" w:unhideWhenUsed="1"/>
+    <w:lsdException w:name="toa heading" w:semiHidden="1" w:unhideWhenUsed="1"/>
+    <w:lsdException w:name="List" w:semiHidden="1" w:unhideWhenUsed="1"/>
+    <w:lsdException w:name="List Bullet" w:semiHidden="1" w:unhideWhenUsed="1"/>
+    <w:lsdException w:name="List Number" w:semiHidden="1" w:unhideWhenUsed="1"/>
+    <w:lsdException w:name="List 2" w:semiHidden="1" w:unhideWhenUsed="1"/>
+    <w:lsdException w:name="List 3" w:semiHidden="1" w:unhideWhenUsed="1"/>
+    <w:lsdException w:name="List 4" w:semiHidden="1" w:unhideWhenUsed="1"/>
+    <w:lsdException w:name="List 5" w:semiHidden="1" w:unhideWhenUsed="1"/>
+    <w:lsdException w:name="List Bullet 2" w:semiHidden="1" w:unhideWhenUsed="1"/>
+    <w:lsdException w:name="List Bullet 3" w:semiHidden="1" w:unhideWhenUsed="1"/>
+    <w:lsdException w:name="List Bullet 4" w:semiHidden="1" w:unhideWhenUsed="1"/>
+    <w:lsdException w:name="List Bullet 5" w:semiHidden="1" w:unhideWhenUsed="1"/>
+    <w:lsdException w:name="List Number 2" w:semiHidden="1" w:unhideWhenUsed="1"/>
+    <w:lsdException w:name="List Number 3" w:semiHidden="1" w:unhideWhenUsed="1"/>
+    <w:lsdException w:name="List Number 4" w:semiHidden="1" w:unhideWhenUsed="1"/>
+    <w:lsdException w:name="List Number 5" w:semiHidden="1" w:unhideWhenUsed="1"/>
+    <w:lsdException w:name="Title" w:uiPriority="10" w:qFormat="1"/>
+    <w:lsdException w:name="Closing" w:semiHidden="1" w:unhideWhenUsed="1"/>
+    <w:lsdException w:name="Signature" w:semiHidden="1" w:unhideWhenUsed="1"/>
+    <w:lsdException w:name="Default Paragraph Font" w:semiHidden="1" w:uiPriority="1" w:unhideWhenUsed="1"/>
+    <w:lsdException w:name="Body Text" w:semiHidden="1" w:unhideWhenUsed="1"/>
+    <w:lsdException w:name="Body Text Indent" w:semiHidden="1" w:unhideWhenUsed="1"/>
+    <w:lsdException w:name="List Continue" w:semiHidden="1" w:unhideWhenUsed="1"/>
+    <w:lsdException w:name="List Continue 2" w:semiHidden="1" w:unhideWhenUsed="1"/>
+    <w:lsdException w:name="List Continue 3" w:semiHidden="1" w:unhideWhenUsed="1"/>
+    <w:lsdException w:name="List Continue 4" w:semiHidden="1" w:unhideWhenUsed="1"/>
+    <w:lsdException w:name="List Continue 5" w:semiHidden="1" w:unhideWhenUsed="1"/>
+    <w:lsdException w:name="Message Header" w:semiHidden="1" w:unhideWhenUsed="1"/>
+    <w:lsdException w:name="Subtitle" w:uiPriority="11" w:qFormat="1"/>
+    <w:lsdException w:name="Salutation" w:semiHidden="1" w:unhideWhenUsed="1"/>
+    <w:lsdException w:name="Date" w:semiHidden="1" w:unhideWhenUsed="1"/>
+    <w:lsdException w:name="Body Text First Indent" w:semiHidden="1" w:unhideWhenUsed="1"/>
+    <w:lsdException w:name="Body Text First Indent 2" w:semiHidden="1" w:unhideWhenUsed="1"/>
+    <w:lsdException w:name="Note Heading" w:semiHidden="1" w:unhideWhenUsed="1"/>
+    <w:lsdException w:name="Body Text 2" w:semiHidden="1" w:unhideWhenUsed="1"/>
+    <w:lsdException w:name="Body Text 3" w:semiHidden="1" w:unhideWhenUsed="1"/>
+    <w:lsdException w:name="Body Text Indent 2" w:semiHidden="1" w:unhideWhenUsed="1"/>
+    <w:lsdException w:name="Body Text Indent 3" w:semiHidden="1" w:unhideWhenUsed="1"/>
+    <w:lsdException w:name="Block Text" w:semiHidden="1" w:unhideWhenUsed="1"/>
+    <w:lsdException w:name="Hyperlink" w:semiHidden="1" w:unhideWhenUsed="1"/>
+    <w:lsdException w:name="FollowedHyperlink" w:semiHidden="1" w:unhideWhenUsed="1"/>
+    <w:lsdException w:name="Strong" w:uiPriority="22" w:qFormat="1"/>
+    <w:lsdException w:name="Emphasis" w:uiPriority="20" w:qFormat="1"/>
+    <w:lsdException w:name="Document Map" w:semiHidden="1" w:unhideWhenUsed="1"/>
+    <w:lsdException w:name="Plain Text" w:semiHidden="1" w:unhideWhenUsed="1"/>
+    <w:lsdException w:name="E-mail Signature" w:semiHidden="1" w:unhideWhenUsed="1"/>
+    <w:lsdException w:name="HTML Top of Form" w:semiHidden="1" w:unhideWhenUsed="1"/>
+    <w:lsdException w:name="HTML Bottom of Form" w:semiHidden="1" w:unhideWhenUsed="1"/>
+    <w:lsdException w:name="Normal (Web)" w:semiHidden="1" w:unhideWhenUsed="1"/>
+    <w:lsdException w:name="HTML Acronym" w:semiHidden="1" w:unhideWhenUsed="1"/>
+    <w:lsdException w:name="HTML Address" w:semiHidden="1" w:unhideWhenUsed="1"/>
+    <w:lsdException w:name="HTML Cite" w:semiHidden="1" w:unhideWhenUsed="1"/>
+    <w:lsdException w:name="HTML Code" w:semiHidden="1" w:unhideWhenUsed="1"/>
+    <w:lsdException w:name="HTML Definition" w:semiHidden="1" w:unhideWhenUsed="1"/>
+    <w:lsdException w:name="HTML Keyboard" w:semiHidden="1" w:unhideWhenUsed="1"/>
+    <w:lsdException w:name="HTML Preformatted" w:semiHidden="1" w:unhideWhenUsed="1"/>
+    <w:lsdException w:name="HTML Sample" w:semiHidden="1" w:unhideWhenUsed="1"/>
+    <w:lsdException w:name="HTML Typewriter" w:semiHidden="1" w:unhideWhenUsed="1"/>
+    <w:lsdException w:name="HTML Variable" w:semiHidden="1" w:unhideWhenUsed="1"/>
+    <w:lsdException w:name="Normal Table" w:semiHidden="1" w:unhideWhenUsed="1"/>
+    <w:lsdException w:name="annotation subject" w:semiHidden="1" w:unhideWhenUsed="1"/>
+    <w:lsdException w:name="No List" w:semiHidden="1" w:unhideWhenUsed="1"/>
+    <w:lsdException w:name="Outline List 1" w:semiHidden="1" w:unhideWhenUsed="1"/>
+    <w:lsdException w:name="Outline List 2" w:semiHidden="1" w:unhideWhenUsed="1"/>
+    <w:lsdException w:name="Outline List 3" w:semiHidden="1" w:unhideWhenUsed="1"/>
+    <w:lsdException w:name="Table Simple 1" w:semiHidden="1" w:unhideWhenUsed="1"/>
+    <w:lsdException w:name="Table Simple 2" w:semiHidden="1" w:unhideWhenUsed="1"/>
+    <w:lsdException w:name="Table Simple 3" w:semiHidden="1" w:unhideWhenUsed="1"/>
+    <w:lsdException w:name="Table Classic 1" w:semiHidden="1" w:unhideWhenUsed="1"/>
+    <w:lsdException w:name="Table Classic 2" w:semiHidden="1" w:unhideWhenUsed="1"/>
+    <w:lsdException w:name="Table Classic 3" w:semiHidden="1" w:unhideWhenUsed="1"/>
+    <w:lsdException w:name="Table Classic 4" w:semiHidden="1" w:unhideWhenUsed="1"/>
+    <w:lsdException w:name="Table Colorful 1" w:semiHidden="1" w:unhideWhenUsed="1"/>
+    <w:lsdException w:name="Table Colorful 2" w:semiHidden="1" w:unhideWhenUsed="1"/>
+    <w:lsdException w:name="Table Colorful 3" w:semiHidden="1" w:unhideWhenUsed="1"/>
+    <w:lsdException w:name="Table Columns 1" w:semiHidden="1" w:unhideWhenUsed="1"/>
+    <w:lsdException w:name="Table Columns 2" w:semiHidden="1" w:unhideWhenUsed="1"/>
+    <w:lsdException w:name="Table Columns 3" w:semiHidden="1" w:unhideWhenUsed="1"/>
+    <w:lsdException w:name="Table Columns 4" w:semiHidden="1" w:unhideWhenUsed="1"/>
+    <w:lsdException w:name="Table Columns 5" w:semiHidden="1" w:unhideWhenUsed="1"/>
+    <w:lsdException w:name="Table Grid 1" w:semiHidden="1" w:unhideWhenUsed="1"/>
+    <w:lsdException w:name="Table Grid 2" w:semiHidden="1" w:unhideWhenUsed="1"/>
+    <w:lsdException w:name="Table Grid 3" w:semiHidden="1" w:unhideWhenUsed="1"/>
+    <w:lsdException w:name="Table Grid 4" w:semiHidden="1" w:unhideWhenUsed="1"/>
+    <w:lsdException w:name="Table Grid 5" w:semiHidden="1" w:unhideWhenUsed="1"/>
+    <w:lsdException w:name="Table Grid 6" w:semiHidden="1" w:unhideWhenUsed="1"/>
+    <w:lsdException w:name="Table Grid 7" w:semiHidden="1" w:unhideWhenUsed="1"/>
+    <w:lsdException w:name="Table Grid 8" w:semiHidden="1" w:unhideWhenUsed="1"/>
+    <w:lsdException w:name="Table List 1" w:semiHidden="1" w:unhideWhenUsed="1"/>
+    <w:lsdException w:name="Table List 2" w:semiHidden="1" w:unhideWhenUsed="1"/>
+    <w:lsdException w:name="Table List 3" w:semiHidden="1" w:unhideWhenUsed="1"/>
+    <w:lsdException w:name="Table List 4" w:semiHidden="1" w:unhideWhenUsed="1"/>
+    <w:lsdException w:name="Table List 5" w:semiHidden="1" w:unhideWhenUsed="1"/>
+    <w:lsdException w:name="Table List 6" w:semiHidden="1" w:unhideWhenUsed="1"/>
+    <w:lsdException w:name="Table List 7" w:semiHidden="1" w:unhideWhenUsed="1"/>
+    <w:lsdException w:name="Table List 8" w:semiHidden="1" w:unhideWhenUsed="1"/>
+    <w:lsdException w:name="Table 3D effects 1" w:semiHidden="1" w:unhideWhenUsed="1"/>
+    <w:lsdException w:name="Table 3D effects 2" w:semiHidden="1" w:unhideWhenUsed="1"/>
+    <w:lsdException w:name="Table 3D effects 3" w:semiHidden="1" w:unhideWhenUsed="1"/>
+    <w:lsdException w:name="Table Contemporary" w:semiHidden="1" w:unhideWhenUsed="1"/>
+    <w:lsdException w:name="Table Elegant" w:semiHidden="1" w:unhideWhenUsed="1"/>
+    <w:lsdException w:name="Table Professional" w:semiHidden="1" w:unhideWhenUsed="1"/>
+    <w:lsdException w:name="Table Subtle 1" w:semiHidden="1" w:unhideWhenUsed="1"/>
+    <w:lsdException w:name="Table Subtle 2" w:semiHidden="1" w:unhideWhenUsed="1"/>
+    <w:lsdException w:name="Table Web 1" w:semiHidden="1" w:unhideWhenUsed="1"/>
+    <w:lsdException w:name="Table Web 2" w:semiHidden="1" w:unhideWhenUsed="1"/>
+    <w:lsdException w:name="Table Web 3" w:semiHidden="1" w:unhideWhenUsed="1"/>
+    <w:lsdException w:name="Balloon Text" w:semiHidden="1" w:unhideWhenUsed="1"/>
+    <w:lsdException w:name="Table Grid" w:uiPriority="59"/>
+    <w:lsdException w:name="Table Theme" w:semiHidden="1" w:unhideWhenUsed="1"/>
+    <w:lsdException w:name="Placeholder Text" w:semiHidden="1"/>
+    <w:lsdException w:name="No Spacing" w:uiPriority="1" w:qFormat="1"/>
+    <w:lsdException w:name="Light Shading" w:uiPriority="60"/>
+    <w:lsdException w:name="Light List" w:uiPriority="61"/>
+    <w:lsdException w:name="Light Grid" w:uiPriority="62"/>
+    <w:lsdException w:name="Medium Shading 1" w:uiPriority="63"/>
+    <w:lsdException w:name="Medium Shading 2" w:uiPriority="64"/>
+    <w:lsdException w:name="Medium List 1" w:uiPriority="65"/>
+    <w:lsdException w:name="Medium List 2" w:uiPriority="66"/>
+    <w:lsdException w:name="Medium Grid 1" w:uiPriority="67"/>
+    <w:lsdException w:name="Medium Grid 2" w:uiPriority="68"/>
+    <w:lsdException w:name="Medium Grid 3" w:uiPriority="69"/>
+    <w:lsdException w:name="Dark List" w:uiPriority="70"/>
+    <w:lsdException w:name="Colorful Shading" w:uiPriority="71"/>
+    <w:lsdException w:name="Colorful List" w:uiPriority="72"/>
+    <w:lsdException w:name="Colorful Grid" w:uiPriority="73"/>
+    <w:lsdException w:name="Light Shading Accent 1" w:uiPriority="60"/>
+    <w:lsdException w:name="Light List Accent 1" w:uiPriority="61"/>
+    <w:lsdException w:name="Light Grid Accent 1" w:uiPriority="62"/>
+    <w:lsdException w:name="Medium Shading 1 Accent 1" w:uiPriority="63"/>
+    <w:lsdException w:name="Medium Shading 2 Accent 1" w:uiPriority="64"/>
+    <w:lsdException w:name="Medium List 1 Accent 1" w:uiPriority="65"/>
+    <w:lsdException w:name="Revision" w:semiHidden="1"/>
+    <w:lsdException w:name="List Paragraph" w:uiPriority="34" w:qFormat="1"/>
+    <w:lsdException w:name="Quote" w:uiPriority="29" w:qFormat="1"/>
+    <w:lsdException w:name="Intense Quote" w:uiPriority="30" w:qFormat="1"/>
+    <w:lsdException w:name="Medium List 2 Accent 1" w:uiPriority="66"/>
+    <w:lsdException w:name="Medium Grid 1 Accent 1" w:uiPriority="67"/>
+    <w:lsdException w:name="Medium Grid 2 Accent 1" w:uiPriority="68"/>
+    <w:lsdException w:name="Medium Grid 3 Accent 1" w:uiPriority="69"/>
+    <w:lsdException w:name="Dark List Accent 1" w:uiPriority="70"/>
+    <w:lsdException w:name="Colorful Shading Accent 1" w:uiPriority="71"/>
+    <w:lsdException w:name="Colorful List Accent 1" w:uiPriority="72"/>
+    <w:lsdException w:name="Colorful Grid Accent 1" w:uiPriority="73"/>
+    <w:lsdException w:name="Light Shading Accent 2" w:uiPriority="60"/>
+    <w:lsdException w:name="Light List Accent 2" w:uiPriority="61"/>
+    <w:lsdException w:name="Light Grid Accent 2" w:uiPriority="62"/>
+    <w:lsdException w:name="Medium Shading 1 Accent 2" w:uiPriority="63"/>
+    <w:lsdException w:name="Medium Shading 2 Accent 2" w:uiPriority="64"/>
+    <w:lsdException w:name="Medium List 1 Accent 2" w:uiPriority="65"/>
+    <w:lsdException w:name="Medium List 2 Accent 2" w:uiPriority="66"/>
+    <w:lsdException w:name="Medium Grid 1 Accent 2" w:uiPriority="67"/>
+    <w:lsdException w:name="Medium Grid 2 Accent 2" w:uiPriority="68"/>
+    <w:lsdException w:name="Medium Grid 3 Accent 2" w:uiPriority="69"/>
+    <w:lsdException w:name="Dark List Accent 2" w:uiPriority="70"/>
+    <w:lsdException w:name="Colorful Shading Accent 2" w:uiPriority="71"/>
+    <w:lsdException w:name="Colorful List Accent 2" w:uiPriority="72"/>
+    <w:lsdException w:name="Colorful Grid Accent 2" w:uiPriority="73"/>
+    <w:lsdException w:name="Light Shading Accent 3" w:uiPriority="60"/>
+    <w:lsdException w:name="Light List Accent 3" w:uiPriority="61"/>
+    <w:lsdException w:name="Light Grid Accent 3" w:uiPriority="62"/>
+    <w:lsdException w:name="Medium Shading 1 Accent 3" w:uiPriority="63"/>
+    <w:lsdException w:name="Medium Shading 2 Accent 3" w:uiPriority="64"/>
+    <w:lsdException w:name="Medium List 1 Accent 3" w:uiPriority="65"/>
+    <w:lsdException w:name="Medium List 2 Accent 3" w:uiPriority="66"/>
+    <w:lsdException w:name="Medium Grid 1 Accent 3" w:uiPriority="67"/>
+    <w:lsdException w:name="Medium Grid 2 Accent 3" w:uiPriority="68"/>
+    <w:lsdException w:name="Medium Grid 3 Accent 3" w:uiPriority="69"/>
+    <w:lsdException w:name="Dark List Accent 3" w:uiPriority="70"/>
+    <w:lsdException w:name="Colorful Shading Accent 3" w:uiPriority="71"/>
+    <w:lsdException w:name="Colorful List Accent 3" w:uiPriority="72"/>
+    <w:lsdException w:name="Colorful Grid Accent 3" w:uiPriority="73"/>
+    <w:lsdException w:name="Light Shading Accent 4" w:uiPriority="60"/>
+    <w:lsdException w:name="Light List Accent 4" w:uiPriority="61"/>
+    <w:lsdException w:name="Light Grid Accent 4" w:uiPriority="62"/>
+    <w:lsdException w:name="Medium Shading 1 Accent 4" w:uiPriority="63"/>
+    <w:lsdException w:name="Medium Shading 2 Accent 4" w:uiPriority="64"/>
+    <w:lsdException w:name="Medium List 1 Accent 4" w:uiPriority="65"/>
+    <w:lsdException w:name="Medium List 2 Accent 4" w:uiPriority="66"/>
+    <w:lsdException w:name="Medium Grid 1 Accent 4" w:uiPriority="67"/>
+    <w:lsdException w:name="Medium Grid 2 Accent 4" w:uiPriority="68"/>
+    <w:lsdException w:name="Medium Grid 3 Accent 4" w:uiPriority="69"/>
+    <w:lsdException w:name="Dark List Accent 4" w:uiPriority="70"/>
+    <w:lsdException w:name="Colorful Shading Accent 4" w:uiPriority="71"/>
+    <w:lsdException w:name="Colorful List Accent 4" w:uiPriority="72"/>
+    <w:lsdException w:name="Colorful Grid Accent 4" w:uiPriority="73"/>
+    <w:lsdException w:name="Light Shading Accent 5" w:uiPriority="60"/>
+    <w:lsdException w:name="Light List Accent 5" w:uiPriority="61"/>
+    <w:lsdException w:name="Light Grid Accent 5" w:uiPriority="62"/>
+    <w:lsdException w:name="Medium Shading 1 Accent 5" w:uiPriority="63"/>
+    <w:lsdException w:name="Medium Shading 2 Accent 5" w:uiPriority="64"/>
+    <w:lsdException w:name="Medium List 1 Accent 5" w:uiPriority="65"/>
+    <w:lsdException w:name="Medium List 2 Accent 5" w:uiPriority="66"/>
+    <w:lsdException w:name="Medium Grid 1 Accent 5" w:uiPriority="67"/>
+    <w:lsdException w:name="Medium Grid 2 Accent 5" w:uiPriority="68"/>
+    <w:lsdException w:name="Medium Grid 3 Accent 5" w:uiPriority="69"/>
+    <w:lsdException w:name="Dark List Accent 5" w:uiPriority="70"/>
+    <w:lsdException w:name="Colorful Shading Accent 5" w:uiPriority="71"/>
+    <w:lsdException w:name="Colorful List Accent 5" w:uiPriority="72"/>
+    <w:lsdException w:name="Colorful Grid Accent 5" w:uiPriority="73"/>
+    <w:lsdException w:name="Light Shading Accent 6" w:uiPriority="60"/>
+    <w:lsdException w:name="Light List Accent 6" w:uiPriority="61"/>
+    <w:lsdException w:name="Light Grid Accent 6" w:uiPriority="62"/>
+    <w:lsdException w:name="Medium Shading 1 Accent 6" w:uiPriority="63"/>
+    <w:lsdException w:name="Medium Shading 2 Accent 6" w:uiPriority="64"/>
+    <w:lsdException w:name="Medium List 1 Accent 6" w:uiPriority="65"/>
+    <w:lsdException w:name="Medium List 2 Accent 6" w:uiPriority="66"/>
+    <w:lsdException w:name="Medium Grid 1 Accent 6" w:uiPriority="67"/>
+    <w:lsdException w:name="Medium Grid 2 Accent 6" w:uiPriority="68"/>
+    <w:lsdException w:name="Medium Grid 3 Accent 6" w:uiPriority="69"/>
+    <w:lsdException w:name="Dark List Accent 6" w:uiPriority="70"/>
+    <w:lsdException w:name="Colorful Shading Accent 6" w:uiPriority="71"/>
+    <w:lsdException w:name="Colorful List Accent 6" w:uiPriority="72"/>
+    <w:lsdException w:name="Colorful Grid Accent 6" w:uiPriority="73"/>
+    <w:lsdException w:name="Subtle Emphasis" w:uiPriority="19" w:qFormat="1"/>
+    <w:lsdException w:name="Intense Emphasis" w:uiPriority="21" w:qFormat="1"/>
+    <w:lsdException w:name="Subtle Reference" w:uiPriority="31" w:qFormat="1"/>
+    <w:lsdException w:name="Intense Reference" w:uiPriority="32" w:qFormat="1"/>
+    <w:lsdException w:name="Book Title" w:uiPriority="33" w:qFormat="1"/>
+    <w:lsdException w:name="Bibliography" w:semiHidden="1" w:uiPriority="37" w:unhideWhenUsed="1"/>
+    <w:lsdException w:name="TOC Heading" w:semiHidden="1" w:uiPriority="39" w:unhideWhenUsed="1" w:qFormat="1"/>
+    <w:lsdException w:name="Plain Table 1" w:uiPriority="41"/>
+    <w:lsdException w:name="Plain Table 2" w:uiPriority="42"/>
+    <w:lsdException w:name="Plain Table 3" w:uiPriority="43"/>
+    <w:lsdException w:name="Plain Table 4" w:uiPriority="44"/>
+    <w:lsdException w:name="Plain Table 5" w:uiPriority="45"/>
+    <w:lsdException w:name="Grid Table Light" w:uiPriority="40"/>
+    <w:lsdException w:name="Grid Table 1 Light" w:uiPriority="46"/>
+    <w:lsdException w:name="Grid Table 2" w:uiPriority="47"/>
+    <w:lsdException w:name="Grid Table 3" w:uiPriority="48"/>
+    <w:lsdException w:name="Grid Table 4" w:uiPriority="49"/>
+    <w:lsdException w:name="Grid Table 5 Dark" w:uiPriority="50"/>
+    <w:lsdException w:name="Grid Table 6 Colorful" w:uiPriority="51"/>
+    <w:lsdException w:name="Grid Table 7 Colorful" w:uiPriority="52"/>
+    <w:lsdException w:name="Grid Table 1 Light Accent 1" w:uiPriority="46"/>
+    <w:lsdException w:name="Grid Table 2 Accent 1" w:uiPriority="47"/>
+    <w:lsdException w:name="Grid Table 3 Accent 1" w:uiPriority="48"/>
+    <w:lsdException w:name="Grid Table 4 Accent 1" w:uiPriority="49"/>
+    <w:lsdException w:name="Grid Table 5 Dark Accent 1" w:uiPriority="50"/>
+    <w:lsdException w:name="Grid Table 6 Colorful Accent 1" w:uiPriority="51"/>
+    <w:lsdException w:name="Grid Table 7 Colorful Accent 1" w:uiPriority="52"/>
+    <w:lsdException w:name="Grid Table 1 Light Accent 2" w:uiPriority="46"/>
+    <w:lsdException w:name="Grid Table 2 Accent 2" w:uiPriority="47"/>
+    <w:lsdException w:name="Grid Table 3 Accent 2" w:uiPriority="48"/>
+    <w:lsdException w:name="Grid Table 4 Accent 2" w:uiPriority="49"/>
+    <w:lsdException w:name="Grid Table 5 Dark Accent 2" w:uiPriority="50"/>
+    <w:lsdException w:name="Grid Table 6 Colorful Accent 2" w:uiPriority="51"/>
+    <w:lsdException w:name="Grid Table 7 Colorful Accent 2" w:uiPriority="52"/>
+    <w:lsdException w:name="Grid Table 1 Light Accent 3" w:uiPriority="46"/>
+    <w:lsdException w:name="Grid Table 2 Accent 3" w:uiPriority="47"/>
+    <w:lsdException w:name="Grid Table 3 Accent 3" w:uiPriority="48"/>
+    <w:lsdException w:name="Grid Table 4 Accent 3" w:uiPriority="49"/>
+    <w:lsdException w:name="Grid Table 5 Dark Accent 3" w:uiPriority="50"/>
+    <w:lsdException w:name="Grid Table 6 Colorful Accent 3" w:uiPriority="51"/>
+    <w:lsdException w:name="Grid Table 7 Colorful Accent 3" w:uiPriority="52"/>
+    <w:lsdException w:name="Grid Table 1 Light Accent 4" w:uiPriority="46"/>
+    <w:lsdException w:name="Grid Table 2 Accent 4" w:uiPriority="47"/>
+    <w:lsdException w:name="Grid Table 3 Accent 4" w:uiPriority="48"/>
+    <w:lsdException w:name="Grid Table 4 Accent 4" w:uiPriority="49"/>
+    <w:lsdException w:name="Grid Table 5 Dark Accent 4" w:uiPriority="50"/>
+    <w:lsdException w:name="Grid Table 6 Colorful Accent 4" w:uiPriority="51"/>
+    <w:lsdException w:name="Grid Table 7 Colorful Accent 4" w:uiPriority="52"/>
+    <w:lsdException w:name="Grid Table 1 Light Accent 5" w:uiPriority="46"/>
+    <w:lsdException w:name="Grid Table 2 Accent 5" w:uiPriority="47"/>
+    <w:lsdException w:name="Grid Table 3 Accent 5" w:uiPriority="48"/>
+    <w:lsdException w:name="Grid Table 4 Accent 5" w:uiPriority="49"/>
+    <w:lsdException w:name="Grid Table 5 Dark Accent 5" w:uiPriority="50"/>
+    <w:lsdException w:name="Grid Table 6 Colorful Accent 5" w:uiPriority="51"/>
+    <w:lsdException w:name="Grid Table 7 Colorful Accent 5" w:uiPriority="52"/>
+    <w:lsdException w:name="Grid Table 1 Light Accent 6" w:uiPriority="46"/>
+    <w:lsdException w:name="Grid Table 2 Accent 6" w:uiPriority="47"/>
+    <w:lsdException w:name="Grid Table 3 Accent 6" w:uiPriority="48"/>
+    <w:lsdException w:name="Grid Table 4 Accent 6" w:uiPriority="49"/>
+    <w:lsdException w:name="Grid Table 5 Dark Accent 6" w:uiPriority="50"/>
+    <w:lsdException w:name="Grid Table 6 Colorful Accent 6" w:uiPriority="51"/>
+    <w:lsdException w:name="Grid Table 7 Colorful Accent 6" w:uiPriority="52"/>
+    <w:lsdException w:name="List Table 1 Light" w:uiPriority="46"/>
+    <w:lsdException w:name="List Table 2" w:uiPriority="47"/>
+    <w:lsdException w:name="List Table 3" w:uiPriority="48"/>
+    <w:lsdException w:name="List Table 4" w:uiPriority="49"/>
+    <w:lsdException w:name="List Table 5 Dark" w:uiPriority="50"/>
+    <w:lsdException w:name="List Table 6 Colorful" w:uiPriority="51"/>
+    <w:lsdException w:name="List Table 7 Colorful" w:uiPriority="52"/>
+    <w:lsdException w:name="List Table 1 Light Accent 1" w:uiPriority="46"/>
+    <w:lsdException w:name="List Table 2 Accent 1" w:uiPriority="47"/>
+    <w:lsdException w:name="List Table 3 Accent 1" w:uiPriority="48"/>
+    <w:lsdException w:name="List Table 4 Accent 1" w:uiPriority="49"/>
+    <w:lsdException w:name="List Table 5 Dark Accent 1" w:uiPriority="50"/>
+    <w:lsdException w:name="List Table 6 Colorful Accent 1" w:uiPriority="51"/>
+    <w:lsdException w:name="List Table 7 Colorful Accent 1" w:uiPriority="52"/>
+    <w:lsdException w:name="List Table 1 Light Accent 2" w:uiPriority="46"/>
+    <w:lsdException w:name="List Table 2 Accent 2" w:uiPriority="47"/>
+    <w:lsdException w:name="List Table 3 Accent 2" w:uiPriority="48"/>
+    <w:lsdException w:name="List Table 4 Accent 2" w:uiPriority="49"/>
+    <w:lsdException w:name="List Table 5 Dark Accent 2" w:uiPriority="50"/>
+    <w:lsdException w:name="List Table 6 Colorful Accent 2" w:uiPriority="51"/>
+    <w:lsdException w:name="List Table 7 Colorful Accent 2" w:uiPriority="52"/>
+    <w:lsdException w:name="List Table 1 Light Accent 3" w:uiPriority="46"/>
+    <w:lsdException w:name="List Table 2 Accent 3" w:uiPriority="47"/>
+    <w:lsdException w:name="List Table 3 Accent 3" w:uiPriority="48"/>
+    <w:lsdException w:name="List Table 4 Accent 3" w:uiPriority="49"/>
+    <w:lsdException w:name="List Table 5 Dark Accent 3" w:uiPriority="50"/>
+    <w:lsdException w:name="List Table 6 Colorful Accent 3" w:uiPriority="51"/>
+    <w:lsdException w:name="List Table 7 Colorful Accent 3" w:uiPriority="52"/>
+    <w:lsdException w:name="List Table 1 Light Accent 4" w:uiPriority="46"/>
+    <w:lsdException w:name="List Table 2 Accent 4" w:uiPriority="47"/>
+    <w:lsdException w:name="List Table 3 Accent 4" w:uiPriority="48"/>
+    <w:lsdException w:name="List Table 4 Accent 4" w:uiPriority="49"/>
+    <w:lsdException w:name="List Table 5 Dark Accent 4" w:uiPriority="50"/>
+    <w:lsdException w:name="List Table 6 Colorful Accent 4" w:uiPriority="51"/>
+    <w:lsdException w:name="List Table 7 Colorful Accent 4" w:uiPriority="52"/>
+    <w:lsdException w:name="List Table 1 Light Accent 5" w:uiPriority="46"/>
+    <w:lsdException w:name="List Table 2 Accent 5" w:uiPriority="47"/>
+    <w:lsdException w:name="List Table 3 Accent 5" w:uiPriority="48"/>
+    <w:lsdException w:name="List Table 4 Accent 5" w:uiPriority="49"/>
+    <w:lsdException w:name="List Table 5 Dark Accent 5" w:uiPriority="50"/>
+    <w:lsdException w:name="List Table 6 Colorful Accent 5" w:uiPriority="51"/>
+    <w:lsdException w:name="List Table 7 Colorful Accent 5" w:uiPriority="52"/>
+    <w:lsdException w:name="List Table 1 Light Accent 6" w:uiPriority="46"/>
+    <w:lsdException w:name="List Table 2 Accent 6" w:uiPriority="47"/>
+    <w:lsdException w:name="List Table 3 Accent 6" w:uiPriority="48"/>
+    <w:lsdException w:name="List Table 4 Accent 6" w:uiPriority="49"/>
+    <w:lsdException w:name="List Table 5 Dark Accent 6" w:uiPriority="50"/>
+    <w:lsdException w:name="List Table 6 Colorful Accent 6" w:uiPriority="51"/>
+    <w:lsdException w:name="List Table 7 Colorful Accent 6" w:uiPriority="52"/>
+    <w:lsdException w:name="Mention" w:semiHidden="1" w:unhideWhenUsed="1"/>
+    <w:lsdException w:name="Smart Hyperlink" w:semiHidden="1" w:unhideWhenUsed="1"/>
+    <w:lsdException w:name="Hashtag" w:semiHidden="1" w:unhideWhenUsed="1"/>
+    <w:lsdException w:name="Unresolved Mention" w:semiHidden="1" w:unhideWhenUsed="1"/>
+    <w:lsdException w:name="Smart Link" w:semiHidden="1" w:unhideWhenUsed="1"/>
   </w:latentStyles>
-  <w:style w:type="paragraph" w:styleId="Normal" w:default="1">
+  <w:style w:type="paragraph" w:default="1" w:styleId="Normal">
     <w:name w:val="Normal"/>
     <w:qFormat/>
-    <w:rsid w:val="005b1f14"/>
+    <w:rsid w:val="005B1F14"/>
     <w:pPr>
-      <w:widowControl/>
-      <w:bidi w:val="0"/>
-      <w:spacing w:lineRule="auto" w:line="276" w:before="0" w:after="200"/>
-      <w:jc w:val="left"/>
+      <w:spacing w:after="200" w:line="276" w:lineRule="auto"/>
     </w:pPr>
     <w:rPr>
-      <w:rFonts w:ascii="Calibri" w:hAnsi="Calibri" w:eastAsia="Calibri" w:cs="Calibri" w:eastAsiaTheme="minorHAnsi"/>
-      <w:color w:val="auto"/>
-      <w:kern w:val="0"/>
+      <w:rFonts w:ascii="Calibri" w:hAnsi="Calibri" w:cs="Calibri"/>
       <w:sz w:val="22"/>
-      <w:szCs w:val="22"/>
-      <w:lang w:eastAsia="es-ES" w:val="es-ES" w:bidi="ar-SA"/>
+      <w:lang w:eastAsia="es-ES"/>
     </w:rPr>
   </w:style>
-  <w:style w:type="character" w:styleId="DefaultParagraphFont" w:default="1">
+  <w:style w:type="character" w:default="1" w:styleId="Fuentedeprrafopredeter">
     <w:name w:val="Default Paragraph Font"/>
     <w:uiPriority w:val="1"/>
     <w:semiHidden/>
     <w:unhideWhenUsed/>
-    <w:qFormat/>
-    <w:rPr/>
   </w:style>
-  <w:style w:type="character" w:styleId="TextodegloboCar" w:customStyle="1">
+  <w:style w:type="table" w:default="1" w:styleId="Tablanormal">
+    <w:name w:val="Normal Table"/>
+    <w:uiPriority w:val="99"/>
+    <w:semiHidden/>
+    <w:unhideWhenUsed/>
+    <w:tblPr>
+      <w:tblInd w:w="0" w:type="dxa"/>
+      <w:tblCellMar>
+        <w:top w:w="0" w:type="dxa"/>
+        <w:left w:w="108" w:type="dxa"/>
+        <w:bottom w:w="0" w:type="dxa"/>
+        <w:right w:w="108" w:type="dxa"/>
+      </w:tblCellMar>
+    </w:tblPr>
+  </w:style>
+  <w:style w:type="numbering" w:default="1" w:styleId="Sinlista">
+    <w:name w:val="No List"/>
+    <w:uiPriority w:val="99"/>
+    <w:semiHidden/>
+    <w:unhideWhenUsed/>
+  </w:style>
+  <w:style w:type="character" w:customStyle="1" w:styleId="TextodegloboCar">
     <w:name w:val="Texto de globo Car"/>
-    <w:basedOn w:val="DefaultParagraphFont"/>
-    <w:link w:val="BalloonText"/>
+    <w:basedOn w:val="Fuentedeprrafopredeter"/>
+    <w:link w:val="Textodeglobo"/>
     <w:uiPriority w:val="99"/>
     <w:semiHidden/>
     <w:qFormat/>
-    <w:rsid w:val="00932f65"/>
+    <w:rsid w:val="00932F65"/>
     <w:rPr>
-      <w:rFonts w:ascii="Tahoma" w:hAnsi="Tahoma" w:eastAsia="Calibri" w:cs="Tahoma"/>
+      <w:rFonts w:ascii="Tahoma" w:eastAsia="Calibri" w:hAnsi="Tahoma" w:cs="Tahoma"/>
       <w:sz w:val="16"/>
       <w:szCs w:val="16"/>
       <w:lang w:eastAsia="es-ES"/>
     </w:rPr>
   </w:style>
   <w:style w:type="paragraph" w:styleId="Ttulo">
-    <w:name w:val="Título"/>
+    <w:name w:val="Title"/>
     <w:basedOn w:val="Normal"/>
-    <w:next w:val="BodyText"/>
+    <w:next w:val="Textoindependiente"/>
     <w:qFormat/>
     <w:pPr>
-      <w:keepNext w:val="true"/>
+      <w:keepNext/>
       <w:spacing w:before="240" w:after="120"/>
     </w:pPr>
     <w:rPr>
-      <w:rFonts w:ascii="Liberation Sans" w:hAnsi="Liberation Sans" w:eastAsia="Microsoft YaHei" w:cs="Lucida Sans"/>
+      <w:rFonts w:ascii="Liberation Sans" w:eastAsia="Microsoft YaHei" w:hAnsi="Liberation Sans" w:cs="Lucida Sans"/>
       <w:sz w:val="28"/>
       <w:szCs w:val="28"/>
     </w:rPr>
   </w:style>
-  <w:style w:type="paragraph" w:styleId="BodyText">
+  <w:style w:type="paragraph" w:styleId="Textoindependiente">
     <w:name w:val="Body Text"/>
     <w:basedOn w:val="Normal"/>
     <w:pPr>
-      <w:spacing w:lineRule="auto" w:line="276" w:before="0" w:after="140"/>
+      <w:spacing w:after="140"/>
     </w:pPr>
-    <w:rPr/>
   </w:style>
-  <w:style w:type="paragraph" w:styleId="List">
+  <w:style w:type="paragraph" w:styleId="Lista">
     <w:name w:val="List"/>
-    <w:basedOn w:val="BodyText"/>
-    <w:pPr/>
+    <w:basedOn w:val="Textoindependiente"/>
     <w:rPr>
       <w:rFonts w:cs="Lucida Sans"/>
     </w:rPr>
   </w:style>
-  <w:style w:type="paragraph" w:styleId="Caption">
+  <w:style w:type="paragraph" w:styleId="Descripcin">
     <w:name w:val="caption"/>
     <w:basedOn w:val="Normal"/>
     <w:qFormat/>
@@ -2203,7 +2882,7 @@
       <w:szCs w:val="24"/>
     </w:rPr>
   </w:style>
-  <w:style w:type="paragraph" w:styleId="ndice">
+  <w:style w:type="paragraph" w:customStyle="1" w:styleId="ndice">
     <w:name w:val="Índice"/>
     <w:basedOn w:val="Normal"/>
     <w:qFormat/>
@@ -2214,7 +2893,7 @@
       <w:rFonts w:cs="Lucida Sans"/>
     </w:rPr>
   </w:style>
-  <w:style w:type="paragraph" w:styleId="BalloonText">
+  <w:style w:type="paragraph" w:styleId="Textodeglobo">
     <w:name w:val="Balloon Text"/>
     <w:basedOn w:val="Normal"/>
     <w:link w:val="TextodegloboCar"/>
@@ -2222,9 +2901,9 @@
     <w:semiHidden/>
     <w:unhideWhenUsed/>
     <w:qFormat/>
-    <w:rsid w:val="00932f65"/>
+    <w:rsid w:val="00932F65"/>
     <w:pPr>
-      <w:spacing w:lineRule="auto" w:line="240" w:before="0" w:after="0"/>
+      <w:spacing w:after="0" w:line="240" w:lineRule="auto"/>
     </w:pPr>
     <w:rPr>
       <w:rFonts w:ascii="Tahoma" w:hAnsi="Tahoma" w:cs="Tahoma"/>
@@ -2232,45 +2911,28 @@
       <w:szCs w:val="16"/>
     </w:rPr>
   </w:style>
-  <w:style w:type="numbering" w:styleId="Ningunalista" w:default="1">
+  <w:style w:type="numbering" w:customStyle="1" w:styleId="Ningunalista">
     <w:name w:val="Ninguna lista"/>
     <w:uiPriority w:val="99"/>
     <w:semiHidden/>
     <w:unhideWhenUsed/>
     <w:qFormat/>
   </w:style>
-  <w:style w:type="table" w:default="1" w:styleId="Tablanormal">
-    <w:name w:val="Normal Table"/>
-    <w:uiPriority w:val="99"/>
-    <w:semiHidden/>
-    <w:unhideWhenUsed/>
-    <w:tblPr>
-      <w:tblCellMar>
-        <w:top w:w="0" w:type="dxa"/>
-        <w:left w:w="108" w:type="dxa"/>
-        <w:bottom w:w="0" w:type="dxa"/>
-        <w:right w:w="108" w:type="dxa"/>
-      </w:tblCellMar>
-    </w:tblPr>
-  </w:style>
   <w:style w:type="table" w:styleId="Sombreadomedio2">
     <w:name w:val="Medium Shading 2"/>
     <w:basedOn w:val="Tablanormal"/>
     <w:uiPriority w:val="64"/>
-    <w:rsid w:val="00601f62"/>
-    <w:pPr>
-      <w:spacing w:after="0" w:line="240" w:lineRule="auto"/>
-    </w:pPr>
+    <w:rsid w:val="00601F62"/>
     <w:rPr>
+      <w:sz w:val="22"/>
       <w:lang w:eastAsia="es-ES"/>
-      <w:sz w:val="22"/>
     </w:rPr>
     <w:tblPr>
       <w:tblStyleRowBandSize w:val="1"/>
       <w:tblStyleColBandSize w:val="1"/>
       <w:tblBorders>
-        <w:top w:val="single" w:color="auto" w:sz="18" w:space="0"/>
-        <w:bottom w:val="single" w:color="auto" w:sz="18" w:space="0"/>
+        <w:top w:val="single" w:sz="18" w:space="0" w:color="auto"/>
+        <w:bottom w:val="single" w:sz="18" w:space="0" w:color="auto"/>
       </w:tblBorders>
     </w:tblPr>
     <w:tblStylePr w:type="firstRow">
@@ -2280,14 +2942,14 @@
       <w:rPr>
         <w:b/>
         <w:bCs/>
-        <w:color w:themeColor="background1"/>
+        <w:color w:val="FFFFFF" w:themeColor="background1"/>
       </w:rPr>
       <w:tblPr/>
       <w:tcPr>
         <w:tcBorders>
-          <w:top w:val="single" w:color="auto" w:sz="18" w:space="0"/>
+          <w:top w:val="single" w:sz="18" w:space="0" w:color="auto"/>
           <w:left w:val="nil"/>
-          <w:bottom w:val="single" w:color="auto" w:sz="18" w:space="0"/>
+          <w:bottom w:val="single" w:sz="18" w:space="0" w:color="auto"/>
           <w:right w:val="nil"/>
           <w:insideH w:val="nil"/>
           <w:insideV w:val="nil"/>
@@ -2299,13 +2961,12 @@
       <w:pPr>
         <w:spacing w:before="0" w:after="0" w:line="240" w:lineRule="auto"/>
       </w:pPr>
-      <w:rPr/>
       <w:tblPr/>
       <w:tcPr>
         <w:tcBorders>
-          <w:top w:val="double" w:color="auto" w:sz="6" w:space="0"/>
+          <w:top w:val="double" w:sz="6" w:space="0" w:color="auto"/>
           <w:left w:val="nil"/>
-          <w:bottom w:val="single" w:color="auto" w:sz="18" w:space="0"/>
+          <w:bottom w:val="single" w:sz="18" w:space="0" w:color="auto"/>
           <w:right w:val="nil"/>
           <w:insideH w:val="nil"/>
           <w:insideV w:val="nil"/>
@@ -2317,14 +2978,14 @@
       <w:rPr>
         <w:b/>
         <w:bCs/>
-        <w:color w:themeColor="background1"/>
+        <w:color w:val="FFFFFF" w:themeColor="background1"/>
       </w:rPr>
       <w:tblPr/>
       <w:tcPr>
         <w:tcBorders>
           <w:top w:val="nil"/>
           <w:left w:val="nil"/>
-          <w:bottom w:val="single" w:color="auto" w:sz="18" w:space="0"/>
+          <w:bottom w:val="single" w:sz="18" w:space="0" w:color="auto"/>
           <w:right w:val="nil"/>
           <w:insideH w:val="nil"/>
           <w:insideV w:val="nil"/>
@@ -2336,7 +2997,7 @@
       <w:rPr>
         <w:b/>
         <w:bCs/>
-        <w:color w:themeColor="background1"/>
+        <w:color w:val="FFFFFF" w:themeColor="background1"/>
       </w:rPr>
       <w:tblPr/>
       <w:tcPr>
@@ -2358,22 +3019,22 @@
           <w:insideH w:val="nil"/>
           <w:insideV w:val="nil"/>
         </w:tcBorders>
-        <w:shd w:val="clear" w:color="auto" w:fill="D8D8D8" w:themeFill="background1" w:themeFillShade="d8"/>
+        <w:shd w:val="clear" w:color="auto" w:fill="D8D8D8" w:themeFill="background1" w:themeFillShade="D8"/>
       </w:tcPr>
     </w:tblStylePr>
     <w:tblStylePr w:type="band1Horz">
       <w:tblPr/>
       <w:tcPr>
-        <w:shd w:val="clear" w:color="auto" w:fill="D8D8D8" w:themeFill="background1" w:themeFillShade="d8"/>
+        <w:shd w:val="clear" w:color="auto" w:fill="D8D8D8" w:themeFill="background1" w:themeFillShade="D8"/>
       </w:tcPr>
     </w:tblStylePr>
     <w:tblStylePr w:type="neCell">
       <w:tblPr/>
       <w:tcPr>
         <w:tcBorders>
-          <w:top w:val="single" w:color="auto" w:sz="18" w:space="0"/>
+          <w:top w:val="single" w:sz="18" w:space="0" w:color="auto"/>
           <w:left w:val="nil"/>
-          <w:bottom w:val="single" w:color="auto" w:sz="18" w:space="0"/>
+          <w:bottom w:val="single" w:sz="18" w:space="0" w:color="auto"/>
           <w:right w:val="nil"/>
           <w:insideH w:val="nil"/>
           <w:insideV w:val="nil"/>
@@ -2382,14 +3043,14 @@
     </w:tblStylePr>
     <w:tblStylePr w:type="nwCell">
       <w:rPr>
-        <w:color w:themeColor="background1"/>
+        <w:color w:val="FFFFFF" w:themeColor="background1"/>
       </w:rPr>
       <w:tblPr/>
       <w:tcPr>
         <w:tcBorders>
-          <w:top w:val="single" w:color="auto" w:sz="18" w:space="0"/>
+          <w:top w:val="single" w:sz="18" w:space="0" w:color="auto"/>
           <w:left w:val="nil"/>
-          <w:bottom w:val="single" w:color="auto" w:sz="18" w:space="0"/>
+          <w:bottom w:val="single" w:sz="18" w:space="0" w:color="auto"/>
           <w:right w:val="nil"/>
           <w:insideH w:val="nil"/>
           <w:insideV w:val="nil"/>
@@ -2401,41 +3062,41 @@
 </file>
 
 <file path=word/theme/theme1.xml><?xml version="1.0" encoding="utf-8"?>
-<a:theme xmlns:a="http://schemas.openxmlformats.org/drawingml/2006/main" xmlns:r="http://schemas.openxmlformats.org/officeDocument/2006/relationships" name="Tema de Office">
+<a:theme xmlns:a="http://schemas.openxmlformats.org/drawingml/2006/main" name="Tema de Office">
   <a:themeElements>
     <a:clrScheme name="Office">
       <a:dk1>
         <a:srgbClr val="000000"/>
       </a:dk1>
       <a:lt1>
-        <a:srgbClr val="ffffff"/>
+        <a:srgbClr val="FFFFFF"/>
       </a:lt1>
       <a:dk2>
-        <a:srgbClr val="1f497d"/>
+        <a:srgbClr val="1F497D"/>
       </a:dk2>
       <a:lt2>
-        <a:srgbClr val="eeece1"/>
+        <a:srgbClr val="EEECE1"/>
       </a:lt2>
       <a:accent1>
-        <a:srgbClr val="4f81bd"/>
+        <a:srgbClr val="4F81BD"/>
       </a:accent1>
       <a:accent2>
-        <a:srgbClr val="c0504d"/>
+        <a:srgbClr val="C0504D"/>
       </a:accent2>
       <a:accent3>
-        <a:srgbClr val="9bbb59"/>
+        <a:srgbClr val="9BBB59"/>
       </a:accent3>
       <a:accent4>
-        <a:srgbClr val="8064a2"/>
+        <a:srgbClr val="8064A2"/>
       </a:accent4>
       <a:accent5>
-        <a:srgbClr val="4bacc6"/>
+        <a:srgbClr val="4BACC6"/>
       </a:accent5>
       <a:accent6>
-        <a:srgbClr val="f79646"/>
+        <a:srgbClr val="F79646"/>
       </a:accent6>
       <a:hlink>
-        <a:srgbClr val="0000ff"/>
+        <a:srgbClr val="0000FF"/>
       </a:hlink>
       <a:folHlink>
         <a:srgbClr val="800080"/>
@@ -2443,12 +3104,12 @@
     </a:clrScheme>
     <a:fontScheme name="Office">
       <a:majorFont>
-        <a:latin typeface="Cambria" pitchFamily="0" charset="1"/>
+        <a:latin typeface="Cambria"/>
         <a:ea typeface=""/>
         <a:cs typeface=""/>
       </a:majorFont>
       <a:minorFont>
-        <a:latin typeface="Calibri" pitchFamily="0" charset="1"/>
+        <a:latin typeface="Calibri"/>
         <a:ea typeface=""/>
         <a:cs typeface=""/>
       </a:minorFont>
@@ -2477,7 +3138,7 @@
             </a:gs>
           </a:gsLst>
           <a:lin ang="16200000" scaled="1"/>
-          <a:tileRect l="0" t="0" r="0" b="0"/>
+          <a:tileRect/>
         </a:gradFill>
         <a:gradFill>
           <a:gsLst>
@@ -2498,7 +3159,7 @@
             </a:gs>
           </a:gsLst>
           <a:lin ang="16200000" scaled="0"/>
-          <a:tileRect l="0" t="0" r="0" b="0"/>
+          <a:tileRect/>
         </a:gradFill>
       </a:fillStyleLst>
       <a:lnStyleLst>
@@ -2549,7 +3210,7 @@
           <a:path path="circle">
             <a:fillToRect l="50000" t="-80000" r="50000" b="180000"/>
           </a:path>
-          <a:tileRect l="0" t="0" r="0" b="0"/>
+          <a:tileRect/>
         </a:gradFill>
         <a:gradFill>
           <a:gsLst>
@@ -2567,10 +3228,12 @@
           <a:path path="circle">
             <a:fillToRect l="50000" t="50000" r="50000" b="50000"/>
           </a:path>
-          <a:tileRect l="0" t="0" r="0" b="0"/>
+          <a:tileRect/>
         </a:gradFill>
       </a:bgFillStyleLst>
     </a:fmtScheme>
   </a:themeElements>
+  <a:objectDefaults/>
+  <a:extraClrSchemeLst/>
 </a:theme>
 </file>